--- a/hs/2521.docx
+++ b/hs/2521.docx
@@ -49,10 +49,10 @@
                   <v:path o:extrusionok="f" gradientshapeok="t" o:connecttype="rect"/>
                   <o:lock v:ext="edit" aspectratio="t"/>
                 </v:shapetype>
-                <v:shape id="_x0000_i1026" type="#_x0000_t75" style="width:21.6pt;height:17.4pt" o:ole="">
+                <v:shape id="_x0000_i1025" type="#_x0000_t75" style="width:21pt;height:17pt" o:ole="">
                   <v:imagedata r:id="rId7" o:title=""/>
                 </v:shape>
-                <o:OLEObject Type="Embed" ProgID="PBrush" ShapeID="_x0000_i1026" DrawAspect="Content" ObjectID="_1488653759" r:id="rId8"/>
+                <o:OLEObject Type="Embed" ProgID="PBrush" ShapeID="_x0000_i1025" DrawAspect="Content" ObjectID="_1499777439" r:id="rId8"/>
               </w:object>
             </w:r>
           </w:p>
@@ -181,10 +181,10 @@
                 <w:rFonts w:ascii="Cambria" w:hAnsi="Cambria"/>
               </w:rPr>
               <w:object w:dxaOrig="2730" w:dyaOrig="2025">
-                <v:shape id="_x0000_i1025" type="#_x0000_t75" style="width:102pt;height:75.6pt" o:ole="">
+                <v:shape id="_x0000_i1026" type="#_x0000_t75" style="width:102pt;height:75pt" o:ole="">
                   <v:imagedata r:id="rId9" o:title=""/>
                 </v:shape>
-                <o:OLEObject Type="Embed" ProgID="PBrush" ShapeID="_x0000_i1025" DrawAspect="Content" ObjectID="_1488653760" r:id="rId10"/>
+                <o:OLEObject Type="Embed" ProgID="PBrush" ShapeID="_x0000_i1026" DrawAspect="Content" ObjectID="_1499777440" r:id="rId10"/>
               </w:object>
             </w:r>
           </w:p>
@@ -201,8 +201,6 @@
                 <w:szCs w:val="24"/>
               </w:rPr>
             </w:pPr>
-            <w:bookmarkStart w:id="0" w:name="_GoBack"/>
-            <w:bookmarkEnd w:id="0"/>
           </w:p>
         </w:tc>
       </w:tr>
@@ -259,21 +257,13 @@
     </w:p>
     <w:p>
       <w:pPr>
-        <w:ind w:firstLine="851"/>
+        <w:ind w:firstLine="0"/>
         <w:rPr>
           <w:rFonts w:ascii="Cambria" w:hAnsi="Cambria"/>
           <w:b/>
           <w:szCs w:val="24"/>
         </w:rPr>
       </w:pPr>
-      <w:r>
-        <w:rPr>
-          <w:rFonts w:ascii="Cambria" w:hAnsi="Cambria"/>
-          <w:b/>
-          <w:szCs w:val="24"/>
-        </w:rPr>
-        <w:t xml:space="preserve">Таблица 1. </w:t>
-      </w:r>
       <w:r>
         <w:rPr>
           <w:rFonts w:ascii="Cambria" w:hAnsi="Cambria"/>
@@ -332,164 +322,45 @@
         <w:t>»</w:t>
       </w:r>
     </w:p>
-    <w:p>
-      <w:pPr>
-        <w:ind w:firstLine="851"/>
-        <w:rPr>
-          <w:rFonts w:ascii="Cambria" w:hAnsi="Cambria"/>
-          <w:szCs w:val="24"/>
-        </w:rPr>
-      </w:pPr>
-    </w:p>
     <w:tbl>
       <w:tblPr>
-        <w:tblStyle w:val="a6"/>
-        <w:tblW w:w="9918" w:type="dxa"/>
+        <w:tblStyle w:val="12"/>
+        <w:tblW w:w="0" w:type="auto"/>
+        <w:tblInd w:w="-426" w:type="dxa"/>
+        <w:tblBorders>
+          <w:top w:val="single" w:sz="4" w:space="0" w:color="auto"/>
+          <w:left w:val="single" w:sz="4" w:space="0" w:color="auto"/>
+          <w:bottom w:val="single" w:sz="4" w:space="0" w:color="auto"/>
+          <w:right w:val="single" w:sz="4" w:space="0" w:color="auto"/>
+          <w:insideH w:val="single" w:sz="4" w:space="0" w:color="auto"/>
+          <w:insideV w:val="single" w:sz="4" w:space="0" w:color="auto"/>
+        </w:tblBorders>
         <w:tblLook w:val="04A0" w:firstRow="1" w:lastRow="0" w:firstColumn="1" w:lastColumn="0" w:noHBand="0" w:noVBand="1"/>
       </w:tblPr>
       <w:tblGrid>
-        <w:gridCol w:w="2764"/>
-        <w:gridCol w:w="2082"/>
-        <w:gridCol w:w="1646"/>
-        <w:gridCol w:w="3426"/>
+        <w:gridCol w:w="5046"/>
+        <w:gridCol w:w="2504"/>
+        <w:gridCol w:w="2504"/>
       </w:tblGrid>
       <w:tr>
-        <w:trPr>
-          <w:trHeight w:val="845"/>
-        </w:trPr>
         <w:tc>
           <w:tcPr>
-            <w:tcW w:w="2764" w:type="dxa"/>
+            <w:tcW w:w="5046" w:type="dxa"/>
+            <w:shd w:val="clear" w:color="auto" w:fill="auto"/>
             <w:vAlign w:val="center"/>
           </w:tcPr>
           <w:p>
             <w:pPr>
-              <w:ind w:firstLine="0"/>
-              <w:jc w:val="center"/>
-              <w:rPr>
-                <w:rFonts w:ascii="Cambria" w:hAnsi="Cambria"/>
-                <w:b/>
-                <w:szCs w:val="24"/>
-              </w:rPr>
-            </w:pPr>
-            <w:r>
-              <w:rPr>
-                <w:rFonts w:ascii="Cambria" w:hAnsi="Cambria"/>
-                <w:b/>
-                <w:szCs w:val="24"/>
-              </w:rPr>
-              <w:t>Свойство</w:t>
-            </w:r>
-          </w:p>
-        </w:tc>
-        <w:tc>
-          <w:tcPr>
-            <w:tcW w:w="2082" w:type="dxa"/>
-            <w:vAlign w:val="center"/>
-          </w:tcPr>
-          <w:p>
-            <w:pPr>
-              <w:ind w:firstLine="0"/>
-              <w:jc w:val="center"/>
-              <w:rPr>
-                <w:rFonts w:ascii="Cambria" w:hAnsi="Cambria"/>
-                <w:b/>
-                <w:szCs w:val="24"/>
-              </w:rPr>
-            </w:pPr>
-            <w:r>
-              <w:rPr>
-                <w:rFonts w:ascii="Cambria" w:hAnsi="Cambria"/>
-                <w:b/>
-                <w:szCs w:val="24"/>
-              </w:rPr>
-              <w:t>Имя</w:t>
-            </w:r>
-          </w:p>
-        </w:tc>
-        <w:tc>
-          <w:tcPr>
-            <w:tcW w:w="1646" w:type="dxa"/>
-            <w:vAlign w:val="center"/>
-          </w:tcPr>
-          <w:p>
-            <w:pPr>
-              <w:ind w:firstLine="0"/>
-              <w:jc w:val="center"/>
-              <w:rPr>
-                <w:rFonts w:ascii="Cambria" w:hAnsi="Cambria"/>
-                <w:b/>
-                <w:szCs w:val="24"/>
-              </w:rPr>
-            </w:pPr>
-            <w:r>
-              <w:rPr>
-                <w:rFonts w:ascii="Cambria" w:hAnsi="Cambria"/>
-                <w:b/>
-                <w:szCs w:val="24"/>
-              </w:rPr>
-              <w:t>Тип</w:t>
-            </w:r>
-          </w:p>
-          <w:p>
-            <w:pPr>
-              <w:ind w:firstLine="0"/>
-              <w:jc w:val="center"/>
-              <w:rPr>
-                <w:rFonts w:ascii="Cambria" w:hAnsi="Cambria"/>
-                <w:b/>
-                <w:szCs w:val="24"/>
-              </w:rPr>
-            </w:pPr>
-            <w:r>
-              <w:rPr>
-                <w:rFonts w:ascii="Cambria" w:hAnsi="Cambria"/>
-                <w:b/>
-                <w:szCs w:val="24"/>
-              </w:rPr>
-              <w:t>данных</w:t>
-            </w:r>
-          </w:p>
-        </w:tc>
-        <w:tc>
-          <w:tcPr>
-            <w:tcW w:w="3426" w:type="dxa"/>
-            <w:vAlign w:val="center"/>
-          </w:tcPr>
-          <w:p>
-            <w:pPr>
-              <w:ind w:firstLine="0"/>
-              <w:jc w:val="center"/>
-              <w:rPr>
-                <w:rFonts w:ascii="Cambria" w:hAnsi="Cambria"/>
-                <w:b/>
-                <w:szCs w:val="24"/>
-              </w:rPr>
-            </w:pPr>
-            <w:r>
-              <w:rPr>
-                <w:rFonts w:ascii="Cambria" w:hAnsi="Cambria"/>
-                <w:b/>
-                <w:szCs w:val="24"/>
-              </w:rPr>
-              <w:t>Интервал возможных значений</w:t>
-            </w:r>
-          </w:p>
-        </w:tc>
-      </w:tr>
-      <w:tr>
-        <w:trPr>
-          <w:trHeight w:val="845"/>
-        </w:trPr>
-        <w:tc>
-          <w:tcPr>
-            <w:tcW w:w="2764" w:type="dxa"/>
-            <w:vAlign w:val="center"/>
-          </w:tcPr>
-          <w:p>
-            <w:pPr>
-              <w:ind w:firstLine="0"/>
-              <w:jc w:val="center"/>
+              <w:pStyle w:val="af3"/>
+              <w:numPr>
+                <w:ilvl w:val="0"/>
+                <w:numId w:val="48"/>
+              </w:numPr>
+              <w:tabs>
+                <w:tab w:val="left" w:pos="1134"/>
+              </w:tabs>
+              <w:ind w:left="170" w:hanging="170"/>
+              <w:jc w:val="left"/>
               <w:rPr>
                 <w:rFonts w:ascii="Cambria" w:hAnsi="Cambria"/>
                 <w:szCs w:val="24"/>
@@ -506,13 +377,17 @@
         </w:tc>
         <w:tc>
           <w:tcPr>
-            <w:tcW w:w="2082" w:type="dxa"/>
+            <w:tcW w:w="2504" w:type="dxa"/>
             <w:vAlign w:val="center"/>
           </w:tcPr>
           <w:p>
             <w:pPr>
-              <w:ind w:firstLine="0"/>
-              <w:jc w:val="center"/>
+              <w:pStyle w:val="af3"/>
+              <w:tabs>
+                <w:tab w:val="left" w:pos="1134"/>
+              </w:tabs>
+              <w:ind w:left="0" w:firstLine="0"/>
+              <w:jc w:val="left"/>
               <w:rPr>
                 <w:rFonts w:ascii="Cambria" w:hAnsi="Cambria"/>
                 <w:szCs w:val="24"/>
@@ -525,19 +400,23 @@
                 <w:szCs w:val="24"/>
                 <w:lang w:val="en-US"/>
               </w:rPr>
-              <w:t>F</w:t>
+              <w:t>f</w:t>
             </w:r>
           </w:p>
         </w:tc>
         <w:tc>
           <w:tcPr>
-            <w:tcW w:w="1646" w:type="dxa"/>
+            <w:tcW w:w="2504" w:type="dxa"/>
             <w:vAlign w:val="center"/>
           </w:tcPr>
           <w:p>
             <w:pPr>
-              <w:ind w:firstLine="0"/>
-              <w:jc w:val="center"/>
+              <w:pStyle w:val="af3"/>
+              <w:tabs>
+                <w:tab w:val="left" w:pos="1134"/>
+              </w:tabs>
+              <w:ind w:left="0" w:firstLine="0"/>
+              <w:jc w:val="left"/>
               <w:rPr>
                 <w:rFonts w:ascii="Cambria" w:hAnsi="Cambria"/>
                 <w:szCs w:val="24"/>
@@ -545,37 +424,29 @@
             </w:pPr>
           </w:p>
         </w:tc>
+      </w:tr>
+      <w:tr>
+        <w:trPr>
+          <w:trHeight w:val="405"/>
+        </w:trPr>
         <w:tc>
           <w:tcPr>
-            <w:tcW w:w="3426" w:type="dxa"/>
+            <w:tcW w:w="5046" w:type="dxa"/>
+            <w:shd w:val="clear" w:color="auto" w:fill="auto"/>
             <w:vAlign w:val="center"/>
           </w:tcPr>
           <w:p>
             <w:pPr>
-              <w:ind w:firstLine="0"/>
-              <w:jc w:val="center"/>
-              <w:rPr>
-                <w:rFonts w:ascii="Cambria" w:hAnsi="Cambria"/>
-                <w:szCs w:val="24"/>
-                <w:lang w:val="en-US"/>
-              </w:rPr>
-            </w:pPr>
-          </w:p>
-        </w:tc>
-      </w:tr>
-      <w:tr>
-        <w:trPr>
-          <w:trHeight w:val="845"/>
-        </w:trPr>
-        <w:tc>
-          <w:tcPr>
-            <w:tcW w:w="2764" w:type="dxa"/>
-            <w:vAlign w:val="center"/>
-          </w:tcPr>
-          <w:p>
-            <w:pPr>
-              <w:ind w:firstLine="0"/>
-              <w:jc w:val="center"/>
+              <w:pStyle w:val="af3"/>
+              <w:numPr>
+                <w:ilvl w:val="0"/>
+                <w:numId w:val="48"/>
+              </w:numPr>
+              <w:tabs>
+                <w:tab w:val="left" w:pos="1134"/>
+              </w:tabs>
+              <w:ind w:left="170" w:hanging="170"/>
+              <w:jc w:val="left"/>
               <w:rPr>
                 <w:rFonts w:ascii="Cambria" w:hAnsi="Cambria"/>
                 <w:szCs w:val="24"/>
@@ -586,19 +457,213 @@
                 <w:rFonts w:ascii="Cambria" w:hAnsi="Cambria"/>
                 <w:szCs w:val="24"/>
               </w:rPr>
-              <w:t>Момент</w:t>
+              <w:t>Моментная характеристика электродвигателя</w:t>
             </w:r>
           </w:p>
         </w:tc>
         <w:tc>
           <w:tcPr>
-            <w:tcW w:w="2082" w:type="dxa"/>
+            <w:tcW w:w="2504" w:type="dxa"/>
             <w:vAlign w:val="center"/>
           </w:tcPr>
           <w:p>
             <w:pPr>
-              <w:ind w:firstLine="0"/>
-              <w:jc w:val="center"/>
+              <w:pStyle w:val="af3"/>
+              <w:tabs>
+                <w:tab w:val="left" w:pos="1134"/>
+              </w:tabs>
+              <w:ind w:left="0" w:firstLine="0"/>
+              <w:jc w:val="left"/>
+              <w:rPr>
+                <w:rFonts w:ascii="Cambria" w:hAnsi="Cambria"/>
+                <w:szCs w:val="24"/>
+                <w:lang w:val="en-US"/>
+              </w:rPr>
+            </w:pPr>
+            <w:proofErr w:type="spellStart"/>
+            <w:r>
+              <w:rPr>
+                <w:rFonts w:ascii="Cambria" w:hAnsi="Cambria"/>
+                <w:szCs w:val="24"/>
+                <w:lang w:val="en-US"/>
+              </w:rPr>
+              <w:t>FileName</w:t>
+            </w:r>
+            <w:proofErr w:type="spellEnd"/>
+          </w:p>
+        </w:tc>
+        <w:tc>
+          <w:tcPr>
+            <w:tcW w:w="2504" w:type="dxa"/>
+            <w:vAlign w:val="center"/>
+          </w:tcPr>
+          <w:p>
+            <w:pPr>
+              <w:pStyle w:val="af3"/>
+              <w:tabs>
+                <w:tab w:val="left" w:pos="1134"/>
+              </w:tabs>
+              <w:ind w:left="0" w:firstLine="0"/>
+              <w:jc w:val="left"/>
+              <w:rPr>
+                <w:rFonts w:ascii="Cambria" w:hAnsi="Cambria"/>
+                <w:szCs w:val="24"/>
+              </w:rPr>
+            </w:pPr>
+          </w:p>
+        </w:tc>
+      </w:tr>
+    </w:tbl>
+    <w:p>
+      <w:pPr>
+        <w:ind w:firstLine="851"/>
+        <w:rPr>
+          <w:rFonts w:ascii="Cambria" w:hAnsi="Cambria"/>
+          <w:szCs w:val="24"/>
+        </w:rPr>
+      </w:pPr>
+    </w:p>
+    <w:p>
+      <w:pPr>
+        <w:ind w:firstLine="0"/>
+        <w:rPr>
+          <w:rFonts w:ascii="Cambria" w:hAnsi="Cambria"/>
+          <w:b/>
+          <w:szCs w:val="24"/>
+        </w:rPr>
+      </w:pPr>
+      <w:r>
+        <w:rPr>
+          <w:rFonts w:ascii="Cambria" w:hAnsi="Cambria"/>
+          <w:b/>
+          <w:szCs w:val="24"/>
+        </w:rPr>
+        <w:t>Параметры</w:t>
+      </w:r>
+      <w:r>
+        <w:rPr>
+          <w:rFonts w:ascii="Cambria" w:hAnsi="Cambria"/>
+          <w:b/>
+          <w:szCs w:val="24"/>
+        </w:rPr>
+        <w:t xml:space="preserve"> блока «</w:t>
+      </w:r>
+      <w:r>
+        <w:rPr>
+          <w:rFonts w:ascii="Cambria" w:hAnsi="Cambria"/>
+          <w:b/>
+          <w:szCs w:val="24"/>
+          <w:lang w:val="en-US"/>
+        </w:rPr>
+        <w:t>HS</w:t>
+      </w:r>
+      <w:r>
+        <w:rPr>
+          <w:rFonts w:ascii="Cambria" w:hAnsi="Cambria"/>
+          <w:b/>
+          <w:szCs w:val="24"/>
+        </w:rPr>
+        <w:t xml:space="preserve"> </w:t>
+      </w:r>
+      <w:r>
+        <w:rPr>
+          <w:rFonts w:ascii="Cambria" w:hAnsi="Cambria"/>
+          <w:b/>
+          <w:szCs w:val="24"/>
+        </w:rPr>
+        <w:t>–</w:t>
+      </w:r>
+      <w:r>
+        <w:rPr>
+          <w:rFonts w:ascii="Cambria" w:hAnsi="Cambria"/>
+          <w:b/>
+          <w:szCs w:val="24"/>
+        </w:rPr>
+        <w:t xml:space="preserve"> </w:t>
+      </w:r>
+      <w:r>
+        <w:rPr>
+          <w:rFonts w:ascii="Cambria" w:hAnsi="Cambria"/>
+          <w:b/>
+          <w:szCs w:val="24"/>
+        </w:rPr>
+        <w:t>Электродвигатель</w:t>
+      </w:r>
+      <w:r>
+        <w:rPr>
+          <w:rFonts w:ascii="Cambria" w:hAnsi="Cambria"/>
+          <w:b/>
+          <w:szCs w:val="24"/>
+        </w:rPr>
+        <w:t>»</w:t>
+      </w:r>
+    </w:p>
+    <w:tbl>
+      <w:tblPr>
+        <w:tblStyle w:val="12"/>
+        <w:tblW w:w="0" w:type="auto"/>
+        <w:tblInd w:w="-426" w:type="dxa"/>
+        <w:tblBorders>
+          <w:top w:val="single" w:sz="4" w:space="0" w:color="auto"/>
+          <w:left w:val="single" w:sz="4" w:space="0" w:color="auto"/>
+          <w:bottom w:val="single" w:sz="4" w:space="0" w:color="auto"/>
+          <w:right w:val="single" w:sz="4" w:space="0" w:color="auto"/>
+          <w:insideH w:val="single" w:sz="4" w:space="0" w:color="auto"/>
+          <w:insideV w:val="single" w:sz="4" w:space="0" w:color="auto"/>
+        </w:tblBorders>
+        <w:tblLook w:val="04A0" w:firstRow="1" w:lastRow="0" w:firstColumn="1" w:lastColumn="0" w:noHBand="0" w:noVBand="1"/>
+      </w:tblPr>
+      <w:tblGrid>
+        <w:gridCol w:w="5046"/>
+        <w:gridCol w:w="2504"/>
+        <w:gridCol w:w="2504"/>
+      </w:tblGrid>
+      <w:tr>
+        <w:tc>
+          <w:tcPr>
+            <w:tcW w:w="5046" w:type="dxa"/>
+            <w:shd w:val="clear" w:color="auto" w:fill="auto"/>
+            <w:vAlign w:val="center"/>
+          </w:tcPr>
+          <w:p>
+            <w:pPr>
+              <w:pStyle w:val="af3"/>
+              <w:numPr>
+                <w:ilvl w:val="0"/>
+                <w:numId w:val="48"/>
+              </w:numPr>
+              <w:tabs>
+                <w:tab w:val="left" w:pos="1134"/>
+              </w:tabs>
+              <w:ind w:left="170" w:hanging="170"/>
+              <w:jc w:val="left"/>
+              <w:rPr>
+                <w:rFonts w:ascii="Cambria" w:hAnsi="Cambria"/>
+                <w:szCs w:val="24"/>
+              </w:rPr>
+            </w:pPr>
+            <w:r>
+              <w:rPr>
+                <w:rFonts w:ascii="Cambria" w:hAnsi="Cambria"/>
+                <w:szCs w:val="24"/>
+              </w:rPr>
+              <w:t>Мощность на валу, Вт</w:t>
+            </w:r>
+          </w:p>
+        </w:tc>
+        <w:tc>
+          <w:tcPr>
+            <w:tcW w:w="2504" w:type="dxa"/>
+            <w:vAlign w:val="center"/>
+          </w:tcPr>
+          <w:p>
+            <w:pPr>
+              <w:pStyle w:val="af3"/>
+              <w:tabs>
+                <w:tab w:val="left" w:pos="1134"/>
+              </w:tabs>
+              <w:ind w:left="0" w:firstLine="0"/>
+              <w:jc w:val="left"/>
               <w:rPr>
                 <w:rFonts w:ascii="Cambria" w:hAnsi="Cambria"/>
                 <w:szCs w:val="24"/>
@@ -611,19 +676,33 @@
                 <w:szCs w:val="24"/>
                 <w:lang w:val="en-US"/>
               </w:rPr>
-              <w:t>FileName</w:t>
+              <w:t>_</w:t>
             </w:r>
+            <w:proofErr w:type="spellStart"/>
+            <w:r>
+              <w:rPr>
+                <w:rFonts w:ascii="Cambria" w:hAnsi="Cambria"/>
+                <w:szCs w:val="24"/>
+                <w:lang w:val="en-US"/>
+              </w:rPr>
+              <w:t>shaft_power</w:t>
+            </w:r>
+            <w:proofErr w:type="spellEnd"/>
           </w:p>
         </w:tc>
         <w:tc>
           <w:tcPr>
-            <w:tcW w:w="1646" w:type="dxa"/>
+            <w:tcW w:w="2504" w:type="dxa"/>
             <w:vAlign w:val="center"/>
           </w:tcPr>
           <w:p>
             <w:pPr>
-              <w:ind w:firstLine="0"/>
-              <w:jc w:val="center"/>
+              <w:pStyle w:val="af3"/>
+              <w:tabs>
+                <w:tab w:val="left" w:pos="1134"/>
+              </w:tabs>
+              <w:ind w:left="0" w:firstLine="0"/>
+              <w:jc w:val="left"/>
               <w:rPr>
                 <w:rFonts w:ascii="Cambria" w:hAnsi="Cambria"/>
                 <w:szCs w:val="24"/>
@@ -631,19 +710,270 @@
             </w:pPr>
           </w:p>
         </w:tc>
+      </w:tr>
+      <w:tr>
+        <w:trPr>
+          <w:trHeight w:val="405"/>
+        </w:trPr>
         <w:tc>
           <w:tcPr>
-            <w:tcW w:w="3426" w:type="dxa"/>
+            <w:tcW w:w="5046" w:type="dxa"/>
+            <w:shd w:val="clear" w:color="auto" w:fill="auto"/>
             <w:vAlign w:val="center"/>
           </w:tcPr>
           <w:p>
             <w:pPr>
-              <w:ind w:firstLine="0"/>
-              <w:jc w:val="center"/>
+              <w:pStyle w:val="af3"/>
+              <w:numPr>
+                <w:ilvl w:val="0"/>
+                <w:numId w:val="48"/>
+              </w:numPr>
+              <w:tabs>
+                <w:tab w:val="left" w:pos="1134"/>
+              </w:tabs>
+              <w:ind w:left="170" w:hanging="170"/>
+              <w:jc w:val="left"/>
+              <w:rPr>
+                <w:rFonts w:ascii="Cambria" w:hAnsi="Cambria"/>
+                <w:szCs w:val="24"/>
+              </w:rPr>
+            </w:pPr>
+            <w:r>
+              <w:rPr>
+                <w:rFonts w:ascii="Cambria" w:hAnsi="Cambria"/>
+                <w:szCs w:val="24"/>
+              </w:rPr>
+              <w:t>Момент, Н*м</w:t>
+            </w:r>
+          </w:p>
+        </w:tc>
+        <w:tc>
+          <w:tcPr>
+            <w:tcW w:w="2504" w:type="dxa"/>
+            <w:vAlign w:val="center"/>
+          </w:tcPr>
+          <w:p>
+            <w:pPr>
+              <w:pStyle w:val="af3"/>
+              <w:tabs>
+                <w:tab w:val="left" w:pos="1134"/>
+              </w:tabs>
+              <w:ind w:left="0" w:firstLine="0"/>
+              <w:jc w:val="left"/>
               <w:rPr>
                 <w:rFonts w:ascii="Cambria" w:hAnsi="Cambria"/>
                 <w:szCs w:val="24"/>
                 <w:lang w:val="en-US"/>
+              </w:rPr>
+            </w:pPr>
+            <w:r>
+              <w:rPr>
+                <w:rFonts w:ascii="Cambria" w:hAnsi="Cambria"/>
+                <w:szCs w:val="24"/>
+                <w:lang w:val="en-US"/>
+              </w:rPr>
+              <w:t>_m</w:t>
+            </w:r>
+          </w:p>
+        </w:tc>
+        <w:tc>
+          <w:tcPr>
+            <w:tcW w:w="2504" w:type="dxa"/>
+            <w:vAlign w:val="center"/>
+          </w:tcPr>
+          <w:p>
+            <w:pPr>
+              <w:pStyle w:val="af3"/>
+              <w:tabs>
+                <w:tab w:val="left" w:pos="1134"/>
+              </w:tabs>
+              <w:ind w:left="0" w:firstLine="0"/>
+              <w:jc w:val="left"/>
+              <w:rPr>
+                <w:rFonts w:ascii="Cambria" w:hAnsi="Cambria"/>
+                <w:szCs w:val="24"/>
+              </w:rPr>
+            </w:pPr>
+          </w:p>
+        </w:tc>
+      </w:tr>
+      <w:tr>
+        <w:trPr>
+          <w:trHeight w:val="405"/>
+        </w:trPr>
+        <w:tc>
+          <w:tcPr>
+            <w:tcW w:w="5046" w:type="dxa"/>
+            <w:shd w:val="clear" w:color="auto" w:fill="auto"/>
+            <w:vAlign w:val="center"/>
+          </w:tcPr>
+          <w:p>
+            <w:pPr>
+              <w:pStyle w:val="af3"/>
+              <w:numPr>
+                <w:ilvl w:val="0"/>
+                <w:numId w:val="48"/>
+              </w:numPr>
+              <w:tabs>
+                <w:tab w:val="left" w:pos="1134"/>
+              </w:tabs>
+              <w:ind w:left="170" w:hanging="170"/>
+              <w:jc w:val="left"/>
+              <w:rPr>
+                <w:rFonts w:ascii="Cambria" w:hAnsi="Cambria"/>
+                <w:szCs w:val="24"/>
+              </w:rPr>
+            </w:pPr>
+            <w:r>
+              <w:rPr>
+                <w:rFonts w:ascii="Cambria" w:hAnsi="Cambria"/>
+                <w:szCs w:val="24"/>
+              </w:rPr>
+              <w:t>Частота сети, Гц</w:t>
+            </w:r>
+          </w:p>
+        </w:tc>
+        <w:tc>
+          <w:tcPr>
+            <w:tcW w:w="2504" w:type="dxa"/>
+            <w:vAlign w:val="center"/>
+          </w:tcPr>
+          <w:p>
+            <w:pPr>
+              <w:pStyle w:val="af3"/>
+              <w:tabs>
+                <w:tab w:val="left" w:pos="1134"/>
+              </w:tabs>
+              <w:ind w:left="0" w:firstLine="0"/>
+              <w:jc w:val="left"/>
+              <w:rPr>
+                <w:rFonts w:ascii="Cambria" w:hAnsi="Cambria"/>
+                <w:szCs w:val="24"/>
+                <w:lang w:val="en-US"/>
+              </w:rPr>
+            </w:pPr>
+            <w:r>
+              <w:rPr>
+                <w:rFonts w:ascii="Cambria" w:hAnsi="Cambria"/>
+                <w:szCs w:val="24"/>
+                <w:lang w:val="en-US"/>
+              </w:rPr>
+              <w:t>_f</w:t>
+            </w:r>
+          </w:p>
+        </w:tc>
+        <w:tc>
+          <w:tcPr>
+            <w:tcW w:w="2504" w:type="dxa"/>
+            <w:vAlign w:val="center"/>
+          </w:tcPr>
+          <w:p>
+            <w:pPr>
+              <w:pStyle w:val="af3"/>
+              <w:tabs>
+                <w:tab w:val="left" w:pos="1134"/>
+              </w:tabs>
+              <w:ind w:left="0" w:firstLine="0"/>
+              <w:jc w:val="left"/>
+              <w:rPr>
+                <w:rFonts w:ascii="Cambria" w:hAnsi="Cambria"/>
+                <w:szCs w:val="24"/>
+              </w:rPr>
+            </w:pPr>
+          </w:p>
+        </w:tc>
+      </w:tr>
+      <w:tr>
+        <w:trPr>
+          <w:trHeight w:val="405"/>
+        </w:trPr>
+        <w:tc>
+          <w:tcPr>
+            <w:tcW w:w="5046" w:type="dxa"/>
+            <w:shd w:val="clear" w:color="auto" w:fill="auto"/>
+            <w:vAlign w:val="center"/>
+          </w:tcPr>
+          <w:p>
+            <w:pPr>
+              <w:pStyle w:val="af3"/>
+              <w:numPr>
+                <w:ilvl w:val="0"/>
+                <w:numId w:val="48"/>
+              </w:numPr>
+              <w:tabs>
+                <w:tab w:val="left" w:pos="1134"/>
+              </w:tabs>
+              <w:ind w:left="170" w:hanging="170"/>
+              <w:jc w:val="left"/>
+              <w:rPr>
+                <w:rFonts w:ascii="Cambria" w:hAnsi="Cambria"/>
+                <w:szCs w:val="24"/>
+              </w:rPr>
+            </w:pPr>
+            <w:r>
+              <w:rPr>
+                <w:rFonts w:ascii="Cambria" w:hAnsi="Cambria"/>
+                <w:szCs w:val="24"/>
+              </w:rPr>
+              <w:t>Частота ротора, Гц</w:t>
+            </w:r>
+          </w:p>
+        </w:tc>
+        <w:tc>
+          <w:tcPr>
+            <w:tcW w:w="2504" w:type="dxa"/>
+            <w:vAlign w:val="center"/>
+          </w:tcPr>
+          <w:p>
+            <w:pPr>
+              <w:pStyle w:val="af3"/>
+              <w:tabs>
+                <w:tab w:val="left" w:pos="1134"/>
+              </w:tabs>
+              <w:ind w:left="0" w:firstLine="0"/>
+              <w:jc w:val="left"/>
+              <w:rPr>
+                <w:rFonts w:ascii="Cambria" w:hAnsi="Cambria"/>
+                <w:szCs w:val="24"/>
+                <w:lang w:val="en-US"/>
+              </w:rPr>
+            </w:pPr>
+            <w:r>
+              <w:rPr>
+                <w:rFonts w:ascii="Cambria" w:hAnsi="Cambria"/>
+                <w:szCs w:val="24"/>
+                <w:lang w:val="en-US"/>
+              </w:rPr>
+              <w:t>_</w:t>
+            </w:r>
+            <w:proofErr w:type="spellStart"/>
+            <w:r>
+              <w:rPr>
+                <w:rFonts w:ascii="Cambria" w:hAnsi="Cambria"/>
+                <w:szCs w:val="24"/>
+                <w:lang w:val="en-US"/>
+              </w:rPr>
+              <w:t>w_abs</w:t>
+            </w:r>
+            <w:proofErr w:type="spellEnd"/>
+          </w:p>
+        </w:tc>
+        <w:tc>
+          <w:tcPr>
+            <w:tcW w:w="2504" w:type="dxa"/>
+            <w:vAlign w:val="center"/>
+          </w:tcPr>
+          <w:p>
+            <w:pPr>
+              <w:pStyle w:val="af3"/>
+              <w:tabs>
+                <w:tab w:val="left" w:pos="1134"/>
+              </w:tabs>
+              <w:ind w:left="0" w:firstLine="0"/>
+              <w:jc w:val="left"/>
+              <w:rPr>
+                <w:rFonts w:ascii="Cambria" w:hAnsi="Cambria"/>
+                <w:szCs w:val="24"/>
               </w:rPr>
             </w:pPr>
           </w:p>
@@ -655,11 +985,14 @@
         <w:tabs>
           <w:tab w:val="left" w:pos="1140"/>
         </w:tabs>
+        <w:ind w:firstLine="0"/>
         <w:rPr>
           <w:rFonts w:ascii="Cambria" w:hAnsi="Cambria"/>
           <w:sz w:val="28"/>
         </w:rPr>
       </w:pPr>
+      <w:bookmarkStart w:id="0" w:name="_GoBack"/>
+      <w:bookmarkEnd w:id="0"/>
     </w:p>
     <w:sectPr>
       <w:headerReference w:type="default" r:id="rId11"/>
@@ -726,7 +1059,7 @@
 
 <file path=word/numbering.xml><?xml version="1.0" encoding="utf-8"?>
 <w:numbering xmlns:wpc="http://schemas.microsoft.com/office/word/2010/wordprocessingCanvas" xmlns:mc="http://schemas.openxmlformats.org/markup-compatibility/2006" xmlns:o="urn:schemas-microsoft-com:office:office" xmlns:r="http://schemas.openxmlformats.org/officeDocument/2006/relationships" xmlns:m="http://schemas.openxmlformats.org/officeDocument/2006/math" xmlns:v="urn:schemas-microsoft-com:vml" xmlns:wp14="http://schemas.microsoft.com/office/word/2010/wordprocessingDrawing" xmlns:wp="http://schemas.openxmlformats.org/drawingml/2006/wordprocessingDrawing" xmlns:w10="urn:schemas-microsoft-com:office:word" xmlns:w="http://schemas.openxmlformats.org/wordprocessingml/2006/main" xmlns:w14="http://schemas.microsoft.com/office/word/2010/wordml" xmlns:w15="http://schemas.microsoft.com/office/word/2012/wordml" xmlns:wpg="http://schemas.microsoft.com/office/word/2010/wordprocessingGroup" xmlns:wpi="http://schemas.microsoft.com/office/word/2010/wordprocessingInk" xmlns:wne="http://schemas.microsoft.com/office/word/2006/wordml" xmlns:wps="http://schemas.microsoft.com/office/word/2010/wordprocessingShape" mc:Ignorable="w14 w15 wp14">
-  <w:abstractNum w:abstractNumId="0">
+  <w:abstractNum w:abstractNumId="0" w15:restartNumberingAfterBreak="0">
     <w:nsid w:val="FFFFFF7C"/>
     <w:multiLevelType w:val="singleLevel"/>
     <w:tmpl w:val="1892EB0E"/>
@@ -743,7 +1076,7 @@
       </w:pPr>
     </w:lvl>
   </w:abstractNum>
-  <w:abstractNum w:abstractNumId="1">
+  <w:abstractNum w:abstractNumId="1" w15:restartNumberingAfterBreak="0">
     <w:nsid w:val="FFFFFF7D"/>
     <w:multiLevelType w:val="singleLevel"/>
     <w:tmpl w:val="8E12DEC8"/>
@@ -760,7 +1093,7 @@
       </w:pPr>
     </w:lvl>
   </w:abstractNum>
-  <w:abstractNum w:abstractNumId="2">
+  <w:abstractNum w:abstractNumId="2" w15:restartNumberingAfterBreak="0">
     <w:nsid w:val="FFFFFF7E"/>
     <w:multiLevelType w:val="singleLevel"/>
     <w:tmpl w:val="01DCA496"/>
@@ -777,7 +1110,7 @@
       </w:pPr>
     </w:lvl>
   </w:abstractNum>
-  <w:abstractNum w:abstractNumId="3">
+  <w:abstractNum w:abstractNumId="3" w15:restartNumberingAfterBreak="0">
     <w:nsid w:val="FFFFFF7F"/>
     <w:multiLevelType w:val="singleLevel"/>
     <w:tmpl w:val="836E7B34"/>
@@ -794,7 +1127,7 @@
       </w:pPr>
     </w:lvl>
   </w:abstractNum>
-  <w:abstractNum w:abstractNumId="4">
+  <w:abstractNum w:abstractNumId="4" w15:restartNumberingAfterBreak="0">
     <w:nsid w:val="FFFFFF80"/>
     <w:multiLevelType w:val="singleLevel"/>
     <w:tmpl w:val="8514BDD4"/>
@@ -814,7 +1147,7 @@
       </w:rPr>
     </w:lvl>
   </w:abstractNum>
-  <w:abstractNum w:abstractNumId="5">
+  <w:abstractNum w:abstractNumId="5" w15:restartNumberingAfterBreak="0">
     <w:nsid w:val="FFFFFF81"/>
     <w:multiLevelType w:val="singleLevel"/>
     <w:tmpl w:val="D3E6D6E4"/>
@@ -834,7 +1167,7 @@
       </w:rPr>
     </w:lvl>
   </w:abstractNum>
-  <w:abstractNum w:abstractNumId="6">
+  <w:abstractNum w:abstractNumId="6" w15:restartNumberingAfterBreak="0">
     <w:nsid w:val="FFFFFF82"/>
     <w:multiLevelType w:val="singleLevel"/>
     <w:tmpl w:val="7226B644"/>
@@ -854,7 +1187,7 @@
       </w:rPr>
     </w:lvl>
   </w:abstractNum>
-  <w:abstractNum w:abstractNumId="7">
+  <w:abstractNum w:abstractNumId="7" w15:restartNumberingAfterBreak="0">
     <w:nsid w:val="FFFFFF83"/>
     <w:multiLevelType w:val="singleLevel"/>
     <w:tmpl w:val="2EB43130"/>
@@ -874,7 +1207,7 @@
       </w:rPr>
     </w:lvl>
   </w:abstractNum>
-  <w:abstractNum w:abstractNumId="8">
+  <w:abstractNum w:abstractNumId="8" w15:restartNumberingAfterBreak="0">
     <w:nsid w:val="FFFFFF88"/>
     <w:multiLevelType w:val="singleLevel"/>
     <w:tmpl w:val="0BCAC296"/>
@@ -891,7 +1224,7 @@
       </w:pPr>
     </w:lvl>
   </w:abstractNum>
-  <w:abstractNum w:abstractNumId="9">
+  <w:abstractNum w:abstractNumId="9" w15:restartNumberingAfterBreak="0">
     <w:nsid w:val="FFFFFF89"/>
     <w:multiLevelType w:val="singleLevel"/>
     <w:tmpl w:val="5A200716"/>
@@ -911,7 +1244,7 @@
       </w:rPr>
     </w:lvl>
   </w:abstractNum>
-  <w:abstractNum w:abstractNumId="10">
+  <w:abstractNum w:abstractNumId="10" w15:restartNumberingAfterBreak="0">
     <w:nsid w:val="00000005"/>
     <w:multiLevelType w:val="multilevel"/>
     <w:tmpl w:val="00000005"/>
@@ -1025,7 +1358,7 @@
       </w:pPr>
     </w:lvl>
   </w:abstractNum>
-  <w:abstractNum w:abstractNumId="11">
+  <w:abstractNum w:abstractNumId="11" w15:restartNumberingAfterBreak="0">
     <w:nsid w:val="00AE4A0D"/>
     <w:multiLevelType w:val="hybridMultilevel"/>
     <w:tmpl w:val="4BD2492E"/>
@@ -1138,7 +1471,7 @@
       </w:pPr>
     </w:lvl>
   </w:abstractNum>
-  <w:abstractNum w:abstractNumId="12">
+  <w:abstractNum w:abstractNumId="12" w15:restartNumberingAfterBreak="0">
     <w:nsid w:val="03FE4673"/>
     <w:multiLevelType w:val="hybridMultilevel"/>
     <w:tmpl w:val="EEF61428"/>
@@ -1251,7 +1584,7 @@
       </w:pPr>
     </w:lvl>
   </w:abstractNum>
-  <w:abstractNum w:abstractNumId="13">
+  <w:abstractNum w:abstractNumId="13" w15:restartNumberingAfterBreak="0">
     <w:nsid w:val="04351A72"/>
     <w:multiLevelType w:val="hybridMultilevel"/>
     <w:tmpl w:val="8DE8A556"/>
@@ -1364,7 +1697,7 @@
       </w:pPr>
     </w:lvl>
   </w:abstractNum>
-  <w:abstractNum w:abstractNumId="14">
+  <w:abstractNum w:abstractNumId="14" w15:restartNumberingAfterBreak="0">
     <w:nsid w:val="08B36431"/>
     <w:multiLevelType w:val="hybridMultilevel"/>
     <w:tmpl w:val="F3BAD352"/>
@@ -1481,7 +1814,7 @@
       </w:pPr>
     </w:lvl>
   </w:abstractNum>
-  <w:abstractNum w:abstractNumId="15">
+  <w:abstractNum w:abstractNumId="15" w15:restartNumberingAfterBreak="0">
     <w:nsid w:val="12DB7FF8"/>
     <w:multiLevelType w:val="multilevel"/>
     <w:tmpl w:val="1AA6BA22"/>
@@ -1597,7 +1930,7 @@
       </w:pPr>
     </w:lvl>
   </w:abstractNum>
-  <w:abstractNum w:abstractNumId="16">
+  <w:abstractNum w:abstractNumId="16" w15:restartNumberingAfterBreak="0">
     <w:nsid w:val="13474028"/>
     <w:multiLevelType w:val="hybridMultilevel"/>
     <w:tmpl w:val="44BA0D78"/>
@@ -1710,7 +2043,7 @@
       </w:pPr>
     </w:lvl>
   </w:abstractNum>
-  <w:abstractNum w:abstractNumId="17">
+  <w:abstractNum w:abstractNumId="17" w15:restartNumberingAfterBreak="0">
     <w:nsid w:val="17E43C0B"/>
     <w:multiLevelType w:val="hybridMultilevel"/>
     <w:tmpl w:val="5E822DD0"/>
@@ -1796,7 +2129,7 @@
       </w:pPr>
     </w:lvl>
   </w:abstractNum>
-  <w:abstractNum w:abstractNumId="18">
+  <w:abstractNum w:abstractNumId="18" w15:restartNumberingAfterBreak="0">
     <w:nsid w:val="1B040CAE"/>
     <w:multiLevelType w:val="hybridMultilevel"/>
     <w:tmpl w:val="583EDA4A"/>
@@ -1885,7 +2218,7 @@
       </w:pPr>
     </w:lvl>
   </w:abstractNum>
-  <w:abstractNum w:abstractNumId="19">
+  <w:abstractNum w:abstractNumId="19" w15:restartNumberingAfterBreak="0">
     <w:nsid w:val="1B647B90"/>
     <w:multiLevelType w:val="hybridMultilevel"/>
     <w:tmpl w:val="48789E7A"/>
@@ -2025,7 +2358,120 @@
       </w:rPr>
     </w:lvl>
   </w:abstractNum>
-  <w:abstractNum w:abstractNumId="20">
+  <w:abstractNum w:abstractNumId="20" w15:restartNumberingAfterBreak="0">
+    <w:nsid w:val="1F5253B9"/>
+    <w:multiLevelType w:val="hybridMultilevel"/>
+    <w:tmpl w:val="BD7A842E"/>
+    <w:lvl w:ilvl="0" w:tplc="04190001">
+      <w:start w:val="1"/>
+      <w:numFmt w:val="bullet"/>
+      <w:lvlText w:val=""/>
+      <w:lvlJc w:val="left"/>
+      <w:pPr>
+        <w:ind w:left="1571" w:hanging="360"/>
+      </w:pPr>
+      <w:rPr>
+        <w:rFonts w:ascii="Symbol" w:hAnsi="Symbol" w:hint="default"/>
+      </w:rPr>
+    </w:lvl>
+    <w:lvl w:ilvl="1" w:tplc="04190003">
+      <w:start w:val="1"/>
+      <w:numFmt w:val="bullet"/>
+      <w:lvlText w:val="o"/>
+      <w:lvlJc w:val="left"/>
+      <w:pPr>
+        <w:ind w:left="2291" w:hanging="360"/>
+      </w:pPr>
+      <w:rPr>
+        <w:rFonts w:ascii="Courier New" w:hAnsi="Courier New" w:cs="Courier New" w:hint="default"/>
+      </w:rPr>
+    </w:lvl>
+    <w:lvl w:ilvl="2" w:tplc="04190005">
+      <w:start w:val="1"/>
+      <w:numFmt w:val="bullet"/>
+      <w:lvlText w:val=""/>
+      <w:lvlJc w:val="left"/>
+      <w:pPr>
+        <w:ind w:left="3011" w:hanging="360"/>
+      </w:pPr>
+      <w:rPr>
+        <w:rFonts w:ascii="Wingdings" w:hAnsi="Wingdings" w:hint="default"/>
+      </w:rPr>
+    </w:lvl>
+    <w:lvl w:ilvl="3" w:tplc="04190001">
+      <w:start w:val="1"/>
+      <w:numFmt w:val="bullet"/>
+      <w:lvlText w:val=""/>
+      <w:lvlJc w:val="left"/>
+      <w:pPr>
+        <w:ind w:left="3731" w:hanging="360"/>
+      </w:pPr>
+      <w:rPr>
+        <w:rFonts w:ascii="Symbol" w:hAnsi="Symbol" w:hint="default"/>
+      </w:rPr>
+    </w:lvl>
+    <w:lvl w:ilvl="4" w:tplc="04190003">
+      <w:start w:val="1"/>
+      <w:numFmt w:val="bullet"/>
+      <w:lvlText w:val="o"/>
+      <w:lvlJc w:val="left"/>
+      <w:pPr>
+        <w:ind w:left="4451" w:hanging="360"/>
+      </w:pPr>
+      <w:rPr>
+        <w:rFonts w:ascii="Courier New" w:hAnsi="Courier New" w:cs="Courier New" w:hint="default"/>
+      </w:rPr>
+    </w:lvl>
+    <w:lvl w:ilvl="5" w:tplc="04190005">
+      <w:start w:val="1"/>
+      <w:numFmt w:val="bullet"/>
+      <w:lvlText w:val=""/>
+      <w:lvlJc w:val="left"/>
+      <w:pPr>
+        <w:ind w:left="5171" w:hanging="360"/>
+      </w:pPr>
+      <w:rPr>
+        <w:rFonts w:ascii="Wingdings" w:hAnsi="Wingdings" w:hint="default"/>
+      </w:rPr>
+    </w:lvl>
+    <w:lvl w:ilvl="6" w:tplc="04190001">
+      <w:start w:val="1"/>
+      <w:numFmt w:val="bullet"/>
+      <w:lvlText w:val=""/>
+      <w:lvlJc w:val="left"/>
+      <w:pPr>
+        <w:ind w:left="5891" w:hanging="360"/>
+      </w:pPr>
+      <w:rPr>
+        <w:rFonts w:ascii="Symbol" w:hAnsi="Symbol" w:hint="default"/>
+      </w:rPr>
+    </w:lvl>
+    <w:lvl w:ilvl="7" w:tplc="04190003">
+      <w:start w:val="1"/>
+      <w:numFmt w:val="bullet"/>
+      <w:lvlText w:val="o"/>
+      <w:lvlJc w:val="left"/>
+      <w:pPr>
+        <w:ind w:left="6611" w:hanging="360"/>
+      </w:pPr>
+      <w:rPr>
+        <w:rFonts w:ascii="Courier New" w:hAnsi="Courier New" w:cs="Courier New" w:hint="default"/>
+      </w:rPr>
+    </w:lvl>
+    <w:lvl w:ilvl="8" w:tplc="04190005">
+      <w:start w:val="1"/>
+      <w:numFmt w:val="bullet"/>
+      <w:lvlText w:val=""/>
+      <w:lvlJc w:val="left"/>
+      <w:pPr>
+        <w:ind w:left="7331" w:hanging="360"/>
+      </w:pPr>
+      <w:rPr>
+        <w:rFonts w:ascii="Wingdings" w:hAnsi="Wingdings" w:hint="default"/>
+      </w:rPr>
+    </w:lvl>
+  </w:abstractNum>
+  <w:abstractNum w:abstractNumId="21" w15:restartNumberingAfterBreak="0">
     <w:nsid w:val="292A6263"/>
     <w:multiLevelType w:val="hybridMultilevel"/>
     <w:tmpl w:val="8368B70A"/>
@@ -2138,7 +2584,7 @@
       </w:pPr>
     </w:lvl>
   </w:abstractNum>
-  <w:abstractNum w:abstractNumId="21">
+  <w:abstractNum w:abstractNumId="22" w15:restartNumberingAfterBreak="0">
     <w:nsid w:val="37853182"/>
     <w:multiLevelType w:val="hybridMultilevel"/>
     <w:tmpl w:val="2DEAB6C6"/>
@@ -2227,7 +2673,7 @@
       </w:pPr>
     </w:lvl>
   </w:abstractNum>
-  <w:abstractNum w:abstractNumId="22">
+  <w:abstractNum w:abstractNumId="23" w15:restartNumberingAfterBreak="0">
     <w:nsid w:val="39B6383D"/>
     <w:multiLevelType w:val="hybridMultilevel"/>
     <w:tmpl w:val="7CAA0664"/>
@@ -2340,7 +2786,7 @@
       </w:pPr>
     </w:lvl>
   </w:abstractNum>
-  <w:abstractNum w:abstractNumId="23">
+  <w:abstractNum w:abstractNumId="24" w15:restartNumberingAfterBreak="0">
     <w:nsid w:val="3A2B4121"/>
     <w:multiLevelType w:val="hybridMultilevel"/>
     <w:tmpl w:val="C3682780"/>
@@ -2426,7 +2872,7 @@
       </w:pPr>
     </w:lvl>
   </w:abstractNum>
-  <w:abstractNum w:abstractNumId="24">
+  <w:abstractNum w:abstractNumId="25" w15:restartNumberingAfterBreak="0">
     <w:nsid w:val="4013650A"/>
     <w:multiLevelType w:val="hybridMultilevel"/>
     <w:tmpl w:val="F2E60B20"/>
@@ -2542,7 +2988,7 @@
       </w:pPr>
     </w:lvl>
   </w:abstractNum>
-  <w:abstractNum w:abstractNumId="25">
+  <w:abstractNum w:abstractNumId="26" w15:restartNumberingAfterBreak="0">
     <w:nsid w:val="45CE2B86"/>
     <w:multiLevelType w:val="multilevel"/>
     <w:tmpl w:val="27880D40"/>
@@ -2683,7 +3129,7 @@
       </w:rPr>
     </w:lvl>
   </w:abstractNum>
-  <w:abstractNum w:abstractNumId="26">
+  <w:abstractNum w:abstractNumId="27" w15:restartNumberingAfterBreak="0">
     <w:nsid w:val="49767A2E"/>
     <w:multiLevelType w:val="multilevel"/>
     <w:tmpl w:val="68EE10FC"/>
@@ -2796,7 +3242,7 @@
       </w:pPr>
     </w:lvl>
   </w:abstractNum>
-  <w:abstractNum w:abstractNumId="27">
+  <w:abstractNum w:abstractNumId="28" w15:restartNumberingAfterBreak="0">
     <w:nsid w:val="4B82079F"/>
     <w:multiLevelType w:val="hybridMultilevel"/>
     <w:tmpl w:val="297ABB8C"/>
@@ -2936,7 +3382,7 @@
       </w:rPr>
     </w:lvl>
   </w:abstractNum>
-  <w:abstractNum w:abstractNumId="28">
+  <w:abstractNum w:abstractNumId="29" w15:restartNumberingAfterBreak="0">
     <w:nsid w:val="4EC401E6"/>
     <w:multiLevelType w:val="multilevel"/>
     <w:tmpl w:val="F8184942"/>
@@ -3077,7 +3523,7 @@
       </w:rPr>
     </w:lvl>
   </w:abstractNum>
-  <w:abstractNum w:abstractNumId="29">
+  <w:abstractNum w:abstractNumId="30" w15:restartNumberingAfterBreak="0">
     <w:nsid w:val="522523B2"/>
     <w:multiLevelType w:val="hybridMultilevel"/>
     <w:tmpl w:val="816E0276"/>
@@ -3193,7 +3639,7 @@
       </w:pPr>
     </w:lvl>
   </w:abstractNum>
-  <w:abstractNum w:abstractNumId="30">
+  <w:abstractNum w:abstractNumId="31" w15:restartNumberingAfterBreak="0">
     <w:nsid w:val="548069C9"/>
     <w:multiLevelType w:val="multilevel"/>
     <w:tmpl w:val="EFE4C58C"/>
@@ -3279,7 +3725,7 @@
       </w:pPr>
     </w:lvl>
   </w:abstractNum>
-  <w:abstractNum w:abstractNumId="31">
+  <w:abstractNum w:abstractNumId="32" w15:restartNumberingAfterBreak="0">
     <w:nsid w:val="54A32A9B"/>
     <w:multiLevelType w:val="multilevel"/>
     <w:tmpl w:val="AFEEE84A"/>
@@ -3369,7 +3815,7 @@
       </w:pPr>
     </w:lvl>
   </w:abstractNum>
-  <w:abstractNum w:abstractNumId="32">
+  <w:abstractNum w:abstractNumId="33" w15:restartNumberingAfterBreak="0">
     <w:nsid w:val="584D581E"/>
     <w:multiLevelType w:val="hybridMultilevel"/>
     <w:tmpl w:val="59F69B72"/>
@@ -3485,7 +3931,7 @@
       </w:pPr>
     </w:lvl>
   </w:abstractNum>
-  <w:abstractNum w:abstractNumId="33">
+  <w:abstractNum w:abstractNumId="34" w15:restartNumberingAfterBreak="0">
     <w:nsid w:val="5988037F"/>
     <w:multiLevelType w:val="hybridMultilevel"/>
     <w:tmpl w:val="A5AAF778"/>
@@ -3598,7 +4044,7 @@
       </w:pPr>
     </w:lvl>
   </w:abstractNum>
-  <w:abstractNum w:abstractNumId="34">
+  <w:abstractNum w:abstractNumId="35" w15:restartNumberingAfterBreak="0">
     <w:nsid w:val="5D7358EF"/>
     <w:multiLevelType w:val="hybridMultilevel"/>
     <w:tmpl w:val="334C4688"/>
@@ -3711,7 +4157,7 @@
       </w:pPr>
     </w:lvl>
   </w:abstractNum>
-  <w:abstractNum w:abstractNumId="35">
+  <w:abstractNum w:abstractNumId="36" w15:restartNumberingAfterBreak="0">
     <w:nsid w:val="665B6E52"/>
     <w:multiLevelType w:val="multilevel"/>
     <w:tmpl w:val="297ABB8C"/>
@@ -3851,7 +4297,7 @@
       </w:rPr>
     </w:lvl>
   </w:abstractNum>
-  <w:abstractNum w:abstractNumId="36">
+  <w:abstractNum w:abstractNumId="37" w15:restartNumberingAfterBreak="0">
     <w:nsid w:val="6A9A6DA5"/>
     <w:multiLevelType w:val="hybridMultilevel"/>
     <w:tmpl w:val="3C1692F4"/>
@@ -3967,7 +4413,7 @@
       </w:pPr>
     </w:lvl>
   </w:abstractNum>
-  <w:abstractNum w:abstractNumId="37">
+  <w:abstractNum w:abstractNumId="38" w15:restartNumberingAfterBreak="0">
     <w:nsid w:val="6D8A1AA9"/>
     <w:multiLevelType w:val="multilevel"/>
     <w:tmpl w:val="EF46D224"/>
@@ -4080,7 +4526,7 @@
       </w:rPr>
     </w:lvl>
   </w:abstractNum>
-  <w:abstractNum w:abstractNumId="38">
+  <w:abstractNum w:abstractNumId="39" w15:restartNumberingAfterBreak="0">
     <w:nsid w:val="78522544"/>
     <w:multiLevelType w:val="hybridMultilevel"/>
     <w:tmpl w:val="BEE27854"/>
@@ -4220,7 +4666,7 @@
       </w:rPr>
     </w:lvl>
   </w:abstractNum>
-  <w:abstractNum w:abstractNumId="39">
+  <w:abstractNum w:abstractNumId="40" w15:restartNumberingAfterBreak="0">
     <w:nsid w:val="78C43E4A"/>
     <w:multiLevelType w:val="hybridMultilevel"/>
     <w:tmpl w:val="B1DCCD54"/>
@@ -4333,7 +4779,7 @@
       </w:pPr>
     </w:lvl>
   </w:abstractNum>
-  <w:abstractNum w:abstractNumId="40">
+  <w:abstractNum w:abstractNumId="41" w15:restartNumberingAfterBreak="0">
     <w:nsid w:val="7B926CBB"/>
     <w:multiLevelType w:val="multilevel"/>
     <w:tmpl w:val="44BA0D78"/>
@@ -4446,7 +4892,7 @@
       </w:pPr>
     </w:lvl>
   </w:abstractNum>
-  <w:abstractNum w:abstractNumId="41">
+  <w:abstractNum w:abstractNumId="42" w15:restartNumberingAfterBreak="0">
     <w:nsid w:val="7C517AC9"/>
     <w:multiLevelType w:val="hybridMultilevel"/>
     <w:tmpl w:val="67801802"/>
@@ -4586,7 +5032,7 @@
       </w:rPr>
     </w:lvl>
   </w:abstractNum>
-  <w:abstractNum w:abstractNumId="42">
+  <w:abstractNum w:abstractNumId="43" w15:restartNumberingAfterBreak="0">
     <w:nsid w:val="7ED15CD2"/>
     <w:multiLevelType w:val="hybridMultilevel"/>
     <w:tmpl w:val="68EE10FC"/>
@@ -4699,7 +5145,7 @@
       </w:pPr>
     </w:lvl>
   </w:abstractNum>
-  <w:abstractNum w:abstractNumId="43">
+  <w:abstractNum w:abstractNumId="44" w15:restartNumberingAfterBreak="0">
     <w:nsid w:val="7EDC02C5"/>
     <w:multiLevelType w:val="hybridMultilevel"/>
     <w:tmpl w:val="7FDED26C"/>
@@ -4812,7 +5258,7 @@
       </w:rPr>
     </w:lvl>
   </w:abstractNum>
-  <w:abstractNum w:abstractNumId="44">
+  <w:abstractNum w:abstractNumId="45" w15:restartNumberingAfterBreak="0">
     <w:nsid w:val="7F3849E4"/>
     <w:multiLevelType w:val="hybridMultilevel"/>
     <w:tmpl w:val="0284D7D6"/>
@@ -4902,19 +5348,19 @@
     </w:lvl>
   </w:abstractNum>
   <w:num w:numId="1">
-    <w:abstractNumId w:val="31"/>
+    <w:abstractNumId w:val="32"/>
   </w:num>
   <w:num w:numId="2">
-    <w:abstractNumId w:val="28"/>
+    <w:abstractNumId w:val="29"/>
   </w:num>
   <w:num w:numId="3">
-    <w:abstractNumId w:val="23"/>
+    <w:abstractNumId w:val="24"/>
   </w:num>
   <w:num w:numId="4">
     <w:abstractNumId w:val="17"/>
   </w:num>
   <w:num w:numId="5">
-    <w:abstractNumId w:val="43"/>
+    <w:abstractNumId w:val="44"/>
   </w:num>
   <w:num w:numId="6">
     <w:abstractNumId w:val="9"/>
@@ -4947,58 +5393,58 @@
     <w:abstractNumId w:val="0"/>
   </w:num>
   <w:num w:numId="16">
-    <w:abstractNumId w:val="38"/>
+    <w:abstractNumId w:val="39"/>
   </w:num>
   <w:num w:numId="17">
-    <w:abstractNumId w:val="27"/>
+    <w:abstractNumId w:val="28"/>
   </w:num>
   <w:num w:numId="18">
-    <w:abstractNumId w:val="35"/>
+    <w:abstractNumId w:val="36"/>
   </w:num>
   <w:num w:numId="19">
-    <w:abstractNumId w:val="41"/>
+    <w:abstractNumId w:val="42"/>
   </w:num>
   <w:num w:numId="20">
-    <w:abstractNumId w:val="29"/>
+    <w:abstractNumId w:val="30"/>
   </w:num>
   <w:num w:numId="21">
-    <w:abstractNumId w:val="32"/>
+    <w:abstractNumId w:val="33"/>
   </w:num>
   <w:num w:numId="22">
-    <w:abstractNumId w:val="28"/>
+    <w:abstractNumId w:val="29"/>
   </w:num>
   <w:num w:numId="23">
     <w:abstractNumId w:val="19"/>
   </w:num>
   <w:num w:numId="24">
-    <w:abstractNumId w:val="36"/>
+    <w:abstractNumId w:val="37"/>
   </w:num>
   <w:num w:numId="25">
     <w:abstractNumId w:val="10"/>
   </w:num>
   <w:num w:numId="26">
-    <w:abstractNumId w:val="21"/>
+    <w:abstractNumId w:val="22"/>
   </w:num>
   <w:num w:numId="27">
-    <w:abstractNumId w:val="25"/>
+    <w:abstractNumId w:val="26"/>
   </w:num>
   <w:num w:numId="28">
-    <w:abstractNumId w:val="25"/>
+    <w:abstractNumId w:val="26"/>
   </w:num>
   <w:num w:numId="29">
     <w:abstractNumId w:val="18"/>
   </w:num>
   <w:num w:numId="30">
-    <w:abstractNumId w:val="30"/>
+    <w:abstractNumId w:val="31"/>
   </w:num>
   <w:num w:numId="31">
-    <w:abstractNumId w:val="37"/>
+    <w:abstractNumId w:val="38"/>
   </w:num>
   <w:num w:numId="32">
-    <w:abstractNumId w:val="20"/>
+    <w:abstractNumId w:val="21"/>
   </w:num>
   <w:num w:numId="33">
-    <w:abstractNumId w:val="24"/>
+    <w:abstractNumId w:val="25"/>
   </w:num>
   <w:num w:numId="34">
     <w:abstractNumId w:val="13"/>
@@ -5010,37 +5456,40 @@
     <w:abstractNumId w:val="15"/>
   </w:num>
   <w:num w:numId="37">
-    <w:abstractNumId w:val="40"/>
+    <w:abstractNumId w:val="41"/>
   </w:num>
   <w:num w:numId="38">
-    <w:abstractNumId w:val="42"/>
+    <w:abstractNumId w:val="43"/>
   </w:num>
   <w:num w:numId="39">
-    <w:abstractNumId w:val="26"/>
+    <w:abstractNumId w:val="27"/>
   </w:num>
   <w:num w:numId="40">
     <w:abstractNumId w:val="14"/>
   </w:num>
   <w:num w:numId="41">
-    <w:abstractNumId w:val="39"/>
+    <w:abstractNumId w:val="40"/>
   </w:num>
   <w:num w:numId="42">
-    <w:abstractNumId w:val="34"/>
+    <w:abstractNumId w:val="35"/>
   </w:num>
   <w:num w:numId="43">
     <w:abstractNumId w:val="12"/>
   </w:num>
   <w:num w:numId="44">
-    <w:abstractNumId w:val="33"/>
+    <w:abstractNumId w:val="34"/>
   </w:num>
   <w:num w:numId="45">
-    <w:abstractNumId w:val="22"/>
+    <w:abstractNumId w:val="23"/>
   </w:num>
   <w:num w:numId="46">
     <w:abstractNumId w:val="11"/>
   </w:num>
   <w:num w:numId="47">
-    <w:abstractNumId w:val="44"/>
+    <w:abstractNumId w:val="45"/>
+  </w:num>
+  <w:num w:numId="48">
+    <w:abstractNumId w:val="20"/>
   </w:num>
 </w:numbering>
 </file>
@@ -5948,6 +6397,23 @@
       <w:szCs w:val="24"/>
     </w:rPr>
   </w:style>
+  <w:style w:type="table" w:customStyle="1" w:styleId="12">
+    <w:name w:val="Сетка таблицы1"/>
+    <w:basedOn w:val="a1"/>
+    <w:next w:val="a6"/>
+    <w:uiPriority w:val="59"/>
+    <w:rsid w:val="004F6D27"/>
+    <w:tblPr>
+      <w:tblBorders>
+        <w:top w:val="single" w:sz="4" w:space="0" w:color="000000"/>
+        <w:left w:val="single" w:sz="4" w:space="0" w:color="000000"/>
+        <w:bottom w:val="single" w:sz="4" w:space="0" w:color="000000"/>
+        <w:right w:val="single" w:sz="4" w:space="0" w:color="000000"/>
+        <w:insideH w:val="single" w:sz="4" w:space="0" w:color="000000"/>
+        <w:insideV w:val="single" w:sz="4" w:space="0" w:color="000000"/>
+      </w:tblBorders>
+    </w:tblPr>
+  </w:style>
 </w:styles>
 </file>
 

--- a/hs/2521.docx
+++ b/hs/2521.docx
@@ -8,8 +8,8 @@
         <w:tblLook w:val="04A0" w:firstRow="1" w:lastRow="0" w:firstColumn="1" w:lastColumn="0" w:noHBand="0" w:noVBand="1"/>
       </w:tblPr>
       <w:tblGrid>
-        <w:gridCol w:w="2413"/>
-        <w:gridCol w:w="7225"/>
+        <w:gridCol w:w="2386"/>
+        <w:gridCol w:w="7252"/>
       </w:tblGrid>
       <w:tr>
         <w:tc>
@@ -29,7 +29,7 @@
               </w:rPr>
             </w:pPr>
             <w:r>
-              <w:object w:dxaOrig="432" w:dyaOrig="348">
+              <w:object w:dxaOrig="432" w:dyaOrig="336">
                 <v:shapetype id="_x0000_t75" coordsize="21600,21600" o:spt="75" o:preferrelative="t" path="m@4@5l@4@11@9@11@9@5xe" filled="f" stroked="f">
                   <v:stroke joinstyle="miter"/>
                   <v:formulas>
@@ -49,10 +49,10 @@
                   <v:path o:extrusionok="f" gradientshapeok="t" o:connecttype="rect"/>
                   <o:lock v:ext="edit" aspectratio="t"/>
                 </v:shapetype>
-                <v:shape id="_x0000_i1025" type="#_x0000_t75" style="width:21pt;height:17pt" o:ole="">
+                <v:shape id="_x0000_i1025" type="#_x0000_t75" style="width:20.55pt;height:17.15pt" o:ole="">
                   <v:imagedata r:id="rId7" o:title=""/>
                 </v:shape>
-                <o:OLEObject Type="Embed" ProgID="PBrush" ShapeID="_x0000_i1025" DrawAspect="Content" ObjectID="_1499777439" r:id="rId8"/>
+                <o:OLEObject Type="Embed" ProgID="PBrush" ShapeID="_x0000_i1025" DrawAspect="Content" ObjectID="_1500211678" r:id="rId8"/>
               </w:object>
             </w:r>
           </w:p>
@@ -113,7 +113,7 @@
                 <w:sz w:val="36"/>
                 <w:szCs w:val="36"/>
               </w:rPr>
-              <w:t>Электродвигатель</w:t>
+              <w:t>ТЭН</w:t>
             </w:r>
           </w:p>
         </w:tc>
@@ -179,13 +179,51 @@
             <w:r>
               <w:rPr>
                 <w:rFonts w:ascii="Cambria" w:hAnsi="Cambria"/>
-              </w:rPr>
-              <w:object w:dxaOrig="2730" w:dyaOrig="2025">
-                <v:shape id="_x0000_i1026" type="#_x0000_t75" style="width:102pt;height:75pt" o:ole="">
-                  <v:imagedata r:id="rId9" o:title=""/>
-                </v:shape>
-                <o:OLEObject Type="Embed" ProgID="PBrush" ShapeID="_x0000_i1026" DrawAspect="Content" ObjectID="_1499777440" r:id="rId10"/>
-              </w:object>
+                <w:noProof/>
+                <w:szCs w:val="24"/>
+                <w:lang w:eastAsia="ru-RU"/>
+              </w:rPr>
+              <w:drawing>
+                <wp:inline distT="0" distB="0" distL="0" distR="0">
+                  <wp:extent cx="594412" cy="586791"/>
+                  <wp:effectExtent l="0" t="0" r="0" b="3810"/>
+                  <wp:docPr id="1" name="Рисунок 1"/>
+                  <wp:cNvGraphicFramePr>
+                    <a:graphicFrameLocks xmlns:a="http://schemas.openxmlformats.org/drawingml/2006/main" noChangeAspect="1"/>
+                  </wp:cNvGraphicFramePr>
+                  <a:graphic xmlns:a="http://schemas.openxmlformats.org/drawingml/2006/main">
+                    <a:graphicData uri="http://schemas.openxmlformats.org/drawingml/2006/picture">
+                      <pic:pic xmlns:pic="http://schemas.openxmlformats.org/drawingml/2006/picture">
+                        <pic:nvPicPr>
+                          <pic:cNvPr id="1" name="HS - ТЭН.png"/>
+                          <pic:cNvPicPr/>
+                        </pic:nvPicPr>
+                        <pic:blipFill>
+                          <a:blip r:embed="rId9">
+                            <a:extLst>
+                              <a:ext uri="{28A0092B-C50C-407E-A947-70E740481C1C}">
+                                <a14:useLocalDpi xmlns:a14="http://schemas.microsoft.com/office/drawing/2010/main" val="0"/>
+                              </a:ext>
+                            </a:extLst>
+                          </a:blip>
+                          <a:stretch>
+                            <a:fillRect/>
+                          </a:stretch>
+                        </pic:blipFill>
+                        <pic:spPr>
+                          <a:xfrm>
+                            <a:off x="0" y="0"/>
+                            <a:ext cx="594412" cy="586791"/>
+                          </a:xfrm>
+                          <a:prstGeom prst="rect">
+                            <a:avLst/>
+                          </a:prstGeom>
+                        </pic:spPr>
+                      </pic:pic>
+                    </a:graphicData>
+                  </a:graphic>
+                </wp:inline>
+              </w:drawing>
             </w:r>
           </w:p>
         </w:tc>
@@ -311,7 +349,7 @@
           <w:b/>
           <w:szCs w:val="24"/>
         </w:rPr>
-        <w:t>Электродвигатель</w:t>
+        <w:t>ТЭН</w:t>
       </w:r>
       <w:r>
         <w:rPr>
@@ -324,7 +362,7 @@
     </w:p>
     <w:tbl>
       <w:tblPr>
-        <w:tblStyle w:val="12"/>
+        <w:tblStyle w:val="a6"/>
         <w:tblW w:w="0" w:type="auto"/>
         <w:tblInd w:w="-426" w:type="dxa"/>
         <w:tblBorders>
@@ -338,14 +376,14 @@
         <w:tblLook w:val="04A0" w:firstRow="1" w:lastRow="0" w:firstColumn="1" w:lastColumn="0" w:noHBand="0" w:noVBand="1"/>
       </w:tblPr>
       <w:tblGrid>
-        <w:gridCol w:w="5046"/>
-        <w:gridCol w:w="2504"/>
-        <w:gridCol w:w="2504"/>
+        <w:gridCol w:w="4990"/>
+        <w:gridCol w:w="2532"/>
+        <w:gridCol w:w="2532"/>
       </w:tblGrid>
       <w:tr>
         <w:tc>
           <w:tcPr>
-            <w:tcW w:w="5046" w:type="dxa"/>
+            <w:tcW w:w="4990" w:type="dxa"/>
             <w:shd w:val="clear" w:color="auto" w:fill="auto"/>
             <w:vAlign w:val="center"/>
           </w:tcPr>
@@ -371,13 +409,13 @@
                 <w:rFonts w:ascii="Cambria" w:hAnsi="Cambria"/>
                 <w:szCs w:val="24"/>
               </w:rPr>
-              <w:t>Частота питания, Гц</w:t>
+              <w:t>Включен</w:t>
             </w:r>
           </w:p>
         </w:tc>
         <w:tc>
           <w:tcPr>
-            <w:tcW w:w="2504" w:type="dxa"/>
+            <w:tcW w:w="2532" w:type="dxa"/>
             <w:vAlign w:val="center"/>
           </w:tcPr>
           <w:p>
@@ -400,13 +438,13 @@
                 <w:szCs w:val="24"/>
                 <w:lang w:val="en-US"/>
               </w:rPr>
-              <w:t>f</w:t>
+              <w:t>state</w:t>
             </w:r>
           </w:p>
         </w:tc>
         <w:tc>
           <w:tcPr>
-            <w:tcW w:w="2504" w:type="dxa"/>
+            <w:tcW w:w="2532" w:type="dxa"/>
             <w:vAlign w:val="center"/>
           </w:tcPr>
           <w:p>
@@ -426,12 +464,9 @@
         </w:tc>
       </w:tr>
       <w:tr>
-        <w:trPr>
-          <w:trHeight w:val="405"/>
-        </w:trPr>
         <w:tc>
           <w:tcPr>
-            <w:tcW w:w="5046" w:type="dxa"/>
+            <w:tcW w:w="4990" w:type="dxa"/>
             <w:shd w:val="clear" w:color="auto" w:fill="auto"/>
             <w:vAlign w:val="center"/>
           </w:tcPr>
@@ -457,13 +492,34 @@
                 <w:rFonts w:ascii="Cambria" w:hAnsi="Cambria"/>
                 <w:szCs w:val="24"/>
               </w:rPr>
-              <w:t>Моментная характеристика электродвигателя</w:t>
+              <w:t>М</w:t>
+            </w:r>
+            <w:r>
+              <w:rPr>
+                <w:rFonts w:ascii="Cambria" w:hAnsi="Cambria"/>
+                <w:szCs w:val="24"/>
+              </w:rPr>
+              <w:t>о</w:t>
+            </w:r>
+            <w:r>
+              <w:rPr>
+                <w:rFonts w:ascii="Cambria" w:hAnsi="Cambria"/>
+                <w:szCs w:val="24"/>
+              </w:rPr>
+              <w:t>щность ТЭН</w:t>
+            </w:r>
+            <w:r>
+              <w:rPr>
+                <w:rFonts w:ascii="Cambria" w:hAnsi="Cambria"/>
+                <w:szCs w:val="24"/>
+              </w:rPr>
+              <w:t>, Вт</w:t>
             </w:r>
           </w:p>
         </w:tc>
         <w:tc>
           <w:tcPr>
-            <w:tcW w:w="2504" w:type="dxa"/>
+            <w:tcW w:w="2532" w:type="dxa"/>
             <w:vAlign w:val="center"/>
           </w:tcPr>
           <w:p>
@@ -480,21 +536,19 @@
                 <w:lang w:val="en-US"/>
               </w:rPr>
             </w:pPr>
-            <w:proofErr w:type="spellStart"/>
             <w:r>
               <w:rPr>
                 <w:rFonts w:ascii="Cambria" w:hAnsi="Cambria"/>
                 <w:szCs w:val="24"/>
                 <w:lang w:val="en-US"/>
               </w:rPr>
-              <w:t>FileName</w:t>
-            </w:r>
-            <w:proofErr w:type="spellEnd"/>
+              <w:t>Q</w:t>
+            </w:r>
           </w:p>
         </w:tc>
         <w:tc>
           <w:tcPr>
-            <w:tcW w:w="2504" w:type="dxa"/>
+            <w:tcW w:w="2532" w:type="dxa"/>
             <w:vAlign w:val="center"/>
           </w:tcPr>
           <w:p>
@@ -512,11 +566,583 @@
             </w:pPr>
           </w:p>
         </w:tc>
+        <w:bookmarkStart w:id="0" w:name="_GoBack"/>
+        <w:bookmarkEnd w:id="0"/>
+      </w:tr>
+      <w:tr>
+        <w:tc>
+          <w:tcPr>
+            <w:tcW w:w="4990" w:type="dxa"/>
+            <w:shd w:val="clear" w:color="auto" w:fill="auto"/>
+            <w:vAlign w:val="center"/>
+          </w:tcPr>
+          <w:p>
+            <w:pPr>
+              <w:pStyle w:val="af3"/>
+              <w:numPr>
+                <w:ilvl w:val="0"/>
+                <w:numId w:val="48"/>
+              </w:numPr>
+              <w:tabs>
+                <w:tab w:val="left" w:pos="1134"/>
+              </w:tabs>
+              <w:ind w:left="170" w:hanging="170"/>
+              <w:jc w:val="left"/>
+              <w:rPr>
+                <w:rFonts w:ascii="Cambria" w:hAnsi="Cambria"/>
+                <w:szCs w:val="24"/>
+              </w:rPr>
+            </w:pPr>
+            <w:r>
+              <w:rPr>
+                <w:rFonts w:ascii="Cambria" w:hAnsi="Cambria"/>
+                <w:szCs w:val="24"/>
+              </w:rPr>
+              <w:t>Поверхность теплообмена</w:t>
+            </w:r>
+            <w:r>
+              <w:rPr>
+                <w:rFonts w:ascii="Cambria" w:hAnsi="Cambria"/>
+                <w:szCs w:val="24"/>
+              </w:rPr>
+              <w:t>,</w:t>
+            </w:r>
+            <w:r>
+              <w:rPr>
+                <w:rFonts w:ascii="Cambria" w:hAnsi="Cambria"/>
+                <w:szCs w:val="24"/>
+              </w:rPr>
+              <w:t xml:space="preserve"> м</w:t>
+            </w:r>
+            <w:r>
+              <w:rPr>
+                <w:rFonts w:ascii="Cambria" w:hAnsi="Cambria"/>
+                <w:szCs w:val="24"/>
+              </w:rPr>
+              <w:t>²</w:t>
+            </w:r>
+          </w:p>
+        </w:tc>
+        <w:tc>
+          <w:tcPr>
+            <w:tcW w:w="2532" w:type="dxa"/>
+            <w:vAlign w:val="center"/>
+          </w:tcPr>
+          <w:p>
+            <w:pPr>
+              <w:pStyle w:val="af3"/>
+              <w:tabs>
+                <w:tab w:val="left" w:pos="1134"/>
+              </w:tabs>
+              <w:ind w:left="0" w:firstLine="0"/>
+              <w:jc w:val="left"/>
+              <w:rPr>
+                <w:rFonts w:ascii="Cambria" w:hAnsi="Cambria"/>
+                <w:szCs w:val="24"/>
+                <w:lang w:val="en-US"/>
+              </w:rPr>
+            </w:pPr>
+            <w:r>
+              <w:rPr>
+                <w:rFonts w:ascii="Cambria" w:hAnsi="Cambria"/>
+                <w:szCs w:val="24"/>
+                <w:lang w:val="en-US"/>
+              </w:rPr>
+              <w:t>F</w:t>
+            </w:r>
+          </w:p>
+        </w:tc>
+        <w:tc>
+          <w:tcPr>
+            <w:tcW w:w="2532" w:type="dxa"/>
+            <w:vAlign w:val="center"/>
+          </w:tcPr>
+          <w:p>
+            <w:pPr>
+              <w:pStyle w:val="af3"/>
+              <w:tabs>
+                <w:tab w:val="left" w:pos="1134"/>
+              </w:tabs>
+              <w:ind w:left="0" w:firstLine="0"/>
+              <w:jc w:val="left"/>
+              <w:rPr>
+                <w:rFonts w:ascii="Cambria" w:hAnsi="Cambria"/>
+                <w:szCs w:val="24"/>
+              </w:rPr>
+            </w:pPr>
+          </w:p>
+        </w:tc>
+      </w:tr>
+      <w:tr>
+        <w:tc>
+          <w:tcPr>
+            <w:tcW w:w="4990" w:type="dxa"/>
+            <w:shd w:val="clear" w:color="auto" w:fill="auto"/>
+            <w:vAlign w:val="center"/>
+          </w:tcPr>
+          <w:p>
+            <w:pPr>
+              <w:pStyle w:val="af3"/>
+              <w:numPr>
+                <w:ilvl w:val="0"/>
+                <w:numId w:val="48"/>
+              </w:numPr>
+              <w:tabs>
+                <w:tab w:val="left" w:pos="1134"/>
+              </w:tabs>
+              <w:ind w:left="170" w:hanging="170"/>
+              <w:jc w:val="left"/>
+              <w:rPr>
+                <w:rFonts w:ascii="Cambria" w:hAnsi="Cambria"/>
+                <w:szCs w:val="24"/>
+              </w:rPr>
+            </w:pPr>
+            <w:r>
+              <w:rPr>
+                <w:rFonts w:ascii="Cambria" w:hAnsi="Cambria"/>
+                <w:szCs w:val="24"/>
+              </w:rPr>
+              <w:t>Теплоемкость металла</w:t>
+            </w:r>
+            <w:r>
+              <w:rPr>
+                <w:rFonts w:ascii="Cambria" w:hAnsi="Cambria"/>
+                <w:szCs w:val="24"/>
+              </w:rPr>
+              <w:t>, Дж/(кг*К)</w:t>
+            </w:r>
+          </w:p>
+        </w:tc>
+        <w:tc>
+          <w:tcPr>
+            <w:tcW w:w="2532" w:type="dxa"/>
+            <w:vAlign w:val="center"/>
+          </w:tcPr>
+          <w:p>
+            <w:pPr>
+              <w:pStyle w:val="af3"/>
+              <w:tabs>
+                <w:tab w:val="left" w:pos="1134"/>
+              </w:tabs>
+              <w:ind w:left="0" w:firstLine="0"/>
+              <w:jc w:val="left"/>
+              <w:rPr>
+                <w:rFonts w:ascii="Cambria" w:hAnsi="Cambria"/>
+                <w:szCs w:val="24"/>
+                <w:lang w:val="en-US"/>
+              </w:rPr>
+            </w:pPr>
+            <w:proofErr w:type="spellStart"/>
+            <w:r>
+              <w:rPr>
+                <w:rFonts w:ascii="Cambria" w:hAnsi="Cambria"/>
+                <w:szCs w:val="24"/>
+                <w:lang w:val="en-US"/>
+              </w:rPr>
+              <w:t>MCp</w:t>
+            </w:r>
+            <w:proofErr w:type="spellEnd"/>
+          </w:p>
+        </w:tc>
+        <w:tc>
+          <w:tcPr>
+            <w:tcW w:w="2532" w:type="dxa"/>
+            <w:vAlign w:val="center"/>
+          </w:tcPr>
+          <w:p>
+            <w:pPr>
+              <w:pStyle w:val="af3"/>
+              <w:tabs>
+                <w:tab w:val="left" w:pos="1134"/>
+              </w:tabs>
+              <w:ind w:left="0" w:firstLine="0"/>
+              <w:jc w:val="left"/>
+              <w:rPr>
+                <w:rFonts w:ascii="Cambria" w:hAnsi="Cambria"/>
+                <w:szCs w:val="24"/>
+              </w:rPr>
+            </w:pPr>
+          </w:p>
+        </w:tc>
+      </w:tr>
+      <w:tr>
+        <w:tc>
+          <w:tcPr>
+            <w:tcW w:w="4990" w:type="dxa"/>
+            <w:shd w:val="clear" w:color="auto" w:fill="auto"/>
+            <w:vAlign w:val="center"/>
+          </w:tcPr>
+          <w:p>
+            <w:pPr>
+              <w:pStyle w:val="af3"/>
+              <w:numPr>
+                <w:ilvl w:val="0"/>
+                <w:numId w:val="48"/>
+              </w:numPr>
+              <w:tabs>
+                <w:tab w:val="left" w:pos="1134"/>
+              </w:tabs>
+              <w:ind w:left="170" w:hanging="170"/>
+              <w:jc w:val="left"/>
+              <w:rPr>
+                <w:rFonts w:ascii="Cambria" w:hAnsi="Cambria"/>
+                <w:szCs w:val="24"/>
+              </w:rPr>
+            </w:pPr>
+            <w:r>
+              <w:rPr>
+                <w:rFonts w:ascii="Cambria" w:hAnsi="Cambria"/>
+                <w:szCs w:val="24"/>
+              </w:rPr>
+              <w:t>Коэффициент теплоотдачи в жидкости</w:t>
+            </w:r>
+            <w:r>
+              <w:rPr>
+                <w:rFonts w:ascii="Cambria" w:hAnsi="Cambria"/>
+                <w:szCs w:val="24"/>
+              </w:rPr>
+              <w:t>, Вт/(</w:t>
+            </w:r>
+            <w:r>
+              <w:rPr>
+                <w:rFonts w:ascii="Cambria" w:hAnsi="Cambria"/>
+                <w:szCs w:val="24"/>
+              </w:rPr>
+              <w:t>м</w:t>
+            </w:r>
+            <w:r>
+              <w:rPr>
+                <w:rFonts w:ascii="Cambria" w:hAnsi="Cambria"/>
+                <w:szCs w:val="24"/>
+              </w:rPr>
+              <w:t>²*К)</w:t>
+            </w:r>
+          </w:p>
+        </w:tc>
+        <w:tc>
+          <w:tcPr>
+            <w:tcW w:w="2532" w:type="dxa"/>
+            <w:vAlign w:val="center"/>
+          </w:tcPr>
+          <w:p>
+            <w:pPr>
+              <w:pStyle w:val="af3"/>
+              <w:tabs>
+                <w:tab w:val="left" w:pos="1134"/>
+              </w:tabs>
+              <w:ind w:left="0" w:firstLine="0"/>
+              <w:jc w:val="left"/>
+              <w:rPr>
+                <w:rFonts w:ascii="Cambria" w:hAnsi="Cambria"/>
+                <w:szCs w:val="24"/>
+              </w:rPr>
+            </w:pPr>
+            <w:r>
+              <w:rPr>
+                <w:rFonts w:ascii="Cambria" w:hAnsi="Cambria"/>
+                <w:szCs w:val="24"/>
+                <w:lang w:val="en-US"/>
+              </w:rPr>
+              <w:t>Alf</w:t>
+            </w:r>
+            <w:r>
+              <w:rPr>
+                <w:rFonts w:ascii="Cambria" w:hAnsi="Cambria"/>
+                <w:szCs w:val="24"/>
+              </w:rPr>
+              <w:t>_</w:t>
+            </w:r>
+            <w:r>
+              <w:rPr>
+                <w:rFonts w:ascii="Cambria" w:hAnsi="Cambria"/>
+                <w:szCs w:val="24"/>
+                <w:lang w:val="en-US"/>
+              </w:rPr>
+              <w:t>f</w:t>
+            </w:r>
+          </w:p>
+        </w:tc>
+        <w:tc>
+          <w:tcPr>
+            <w:tcW w:w="2532" w:type="dxa"/>
+            <w:vAlign w:val="center"/>
+          </w:tcPr>
+          <w:p>
+            <w:pPr>
+              <w:pStyle w:val="af3"/>
+              <w:tabs>
+                <w:tab w:val="left" w:pos="1134"/>
+              </w:tabs>
+              <w:ind w:left="0" w:firstLine="0"/>
+              <w:jc w:val="left"/>
+              <w:rPr>
+                <w:rFonts w:ascii="Cambria" w:hAnsi="Cambria"/>
+                <w:szCs w:val="24"/>
+              </w:rPr>
+            </w:pPr>
+          </w:p>
+        </w:tc>
+      </w:tr>
+      <w:tr>
+        <w:tc>
+          <w:tcPr>
+            <w:tcW w:w="4990" w:type="dxa"/>
+            <w:shd w:val="clear" w:color="auto" w:fill="auto"/>
+            <w:vAlign w:val="center"/>
+          </w:tcPr>
+          <w:p>
+            <w:pPr>
+              <w:pStyle w:val="af3"/>
+              <w:numPr>
+                <w:ilvl w:val="0"/>
+                <w:numId w:val="48"/>
+              </w:numPr>
+              <w:tabs>
+                <w:tab w:val="left" w:pos="1134"/>
+              </w:tabs>
+              <w:ind w:left="170" w:hanging="170"/>
+              <w:jc w:val="left"/>
+              <w:rPr>
+                <w:rFonts w:ascii="Cambria" w:hAnsi="Cambria"/>
+                <w:szCs w:val="24"/>
+              </w:rPr>
+            </w:pPr>
+            <w:r>
+              <w:rPr>
+                <w:rFonts w:ascii="Cambria" w:hAnsi="Cambria"/>
+                <w:szCs w:val="24"/>
+              </w:rPr>
+              <w:t>Коэффициент теплоотдачи в паре</w:t>
+            </w:r>
+            <w:r>
+              <w:rPr>
+                <w:rFonts w:ascii="Cambria" w:hAnsi="Cambria"/>
+                <w:szCs w:val="24"/>
+              </w:rPr>
+              <w:t>, Вт/(</w:t>
+            </w:r>
+            <w:r>
+              <w:rPr>
+                <w:rFonts w:ascii="Cambria" w:hAnsi="Cambria"/>
+                <w:szCs w:val="24"/>
+              </w:rPr>
+              <w:t>м</w:t>
+            </w:r>
+            <w:r>
+              <w:rPr>
+                <w:rFonts w:ascii="Cambria" w:hAnsi="Cambria"/>
+                <w:szCs w:val="24"/>
+              </w:rPr>
+              <w:t>²*К)</w:t>
+            </w:r>
+          </w:p>
+        </w:tc>
+        <w:tc>
+          <w:tcPr>
+            <w:tcW w:w="2532" w:type="dxa"/>
+            <w:vAlign w:val="center"/>
+          </w:tcPr>
+          <w:p>
+            <w:pPr>
+              <w:pStyle w:val="af3"/>
+              <w:tabs>
+                <w:tab w:val="left" w:pos="1134"/>
+              </w:tabs>
+              <w:ind w:left="0" w:firstLine="0"/>
+              <w:jc w:val="left"/>
+              <w:rPr>
+                <w:rFonts w:ascii="Cambria" w:hAnsi="Cambria"/>
+                <w:szCs w:val="24"/>
+              </w:rPr>
+            </w:pPr>
+            <w:r>
+              <w:rPr>
+                <w:rFonts w:ascii="Cambria" w:hAnsi="Cambria"/>
+                <w:szCs w:val="24"/>
+                <w:lang w:val="en-US"/>
+              </w:rPr>
+              <w:t>Alf</w:t>
+            </w:r>
+            <w:r>
+              <w:rPr>
+                <w:rFonts w:ascii="Cambria" w:hAnsi="Cambria"/>
+                <w:szCs w:val="24"/>
+              </w:rPr>
+              <w:t>_</w:t>
+            </w:r>
+            <w:r>
+              <w:rPr>
+                <w:rFonts w:ascii="Cambria" w:hAnsi="Cambria"/>
+                <w:szCs w:val="24"/>
+                <w:lang w:val="en-US"/>
+              </w:rPr>
+              <w:t>v</w:t>
+            </w:r>
+          </w:p>
+        </w:tc>
+        <w:tc>
+          <w:tcPr>
+            <w:tcW w:w="2532" w:type="dxa"/>
+            <w:vAlign w:val="center"/>
+          </w:tcPr>
+          <w:p>
+            <w:pPr>
+              <w:pStyle w:val="af3"/>
+              <w:tabs>
+                <w:tab w:val="left" w:pos="1134"/>
+              </w:tabs>
+              <w:ind w:left="0" w:firstLine="0"/>
+              <w:jc w:val="left"/>
+              <w:rPr>
+                <w:rFonts w:ascii="Cambria" w:hAnsi="Cambria"/>
+                <w:szCs w:val="24"/>
+              </w:rPr>
+            </w:pPr>
+          </w:p>
+        </w:tc>
+      </w:tr>
+      <w:tr>
+        <w:tc>
+          <w:tcPr>
+            <w:tcW w:w="4990" w:type="dxa"/>
+            <w:shd w:val="clear" w:color="auto" w:fill="auto"/>
+            <w:vAlign w:val="center"/>
+          </w:tcPr>
+          <w:p>
+            <w:pPr>
+              <w:pStyle w:val="af3"/>
+              <w:numPr>
+                <w:ilvl w:val="0"/>
+                <w:numId w:val="48"/>
+              </w:numPr>
+              <w:tabs>
+                <w:tab w:val="left" w:pos="1134"/>
+              </w:tabs>
+              <w:ind w:left="170" w:hanging="170"/>
+              <w:jc w:val="left"/>
+              <w:rPr>
+                <w:rFonts w:ascii="Cambria" w:hAnsi="Cambria"/>
+                <w:szCs w:val="24"/>
+              </w:rPr>
+            </w:pPr>
+            <w:r>
+              <w:rPr>
+                <w:rFonts w:ascii="Cambria" w:hAnsi="Cambria"/>
+                <w:szCs w:val="24"/>
+              </w:rPr>
+              <w:t xml:space="preserve">Относительная поверхность как функция уровня в баке </w:t>
+            </w:r>
+            <w:r>
+              <w:rPr>
+                <w:rFonts w:ascii="Cambria" w:hAnsi="Cambria"/>
+                <w:szCs w:val="24"/>
+              </w:rPr>
+              <w:t>F</w:t>
+            </w:r>
+            <w:r>
+              <w:rPr>
+                <w:rFonts w:ascii="Cambria" w:hAnsi="Cambria"/>
+                <w:szCs w:val="24"/>
+              </w:rPr>
+              <w:t>/</w:t>
+            </w:r>
+            <w:r>
+              <w:rPr>
+                <w:rFonts w:ascii="Cambria" w:hAnsi="Cambria"/>
+                <w:szCs w:val="24"/>
+              </w:rPr>
+              <w:t>F</w:t>
+            </w:r>
+            <w:r>
+              <w:rPr>
+                <w:rFonts w:ascii="Cambria" w:hAnsi="Cambria"/>
+                <w:szCs w:val="24"/>
+              </w:rPr>
+              <w:t>0=</w:t>
+            </w:r>
+            <w:r>
+              <w:rPr>
+                <w:rFonts w:ascii="Cambria" w:hAnsi="Cambria"/>
+                <w:szCs w:val="24"/>
+              </w:rPr>
+              <w:t>f</w:t>
+            </w:r>
+            <w:r>
+              <w:rPr>
+                <w:rFonts w:ascii="Cambria" w:hAnsi="Cambria"/>
+                <w:szCs w:val="24"/>
+              </w:rPr>
+              <w:t>(</w:t>
+            </w:r>
+            <w:r>
+              <w:rPr>
+                <w:rFonts w:ascii="Cambria" w:hAnsi="Cambria"/>
+                <w:szCs w:val="24"/>
+              </w:rPr>
+              <w:t>L</w:t>
+            </w:r>
+            <w:r>
+              <w:rPr>
+                <w:rFonts w:ascii="Cambria" w:hAnsi="Cambria"/>
+                <w:szCs w:val="24"/>
+              </w:rPr>
+              <w:t>)</w:t>
+            </w:r>
+          </w:p>
+        </w:tc>
+        <w:tc>
+          <w:tcPr>
+            <w:tcW w:w="2532" w:type="dxa"/>
+            <w:vAlign w:val="center"/>
+          </w:tcPr>
+          <w:p>
+            <w:pPr>
+              <w:pStyle w:val="af3"/>
+              <w:tabs>
+                <w:tab w:val="left" w:pos="1134"/>
+              </w:tabs>
+              <w:ind w:left="0" w:firstLine="0"/>
+              <w:jc w:val="left"/>
+              <w:rPr>
+                <w:rFonts w:ascii="Cambria" w:hAnsi="Cambria"/>
+                <w:szCs w:val="24"/>
+              </w:rPr>
+            </w:pPr>
+            <w:r>
+              <w:rPr>
+                <w:rFonts w:ascii="Cambria" w:hAnsi="Cambria"/>
+                <w:szCs w:val="24"/>
+                <w:lang w:val="en-US"/>
+              </w:rPr>
+              <w:t>Farr</w:t>
+            </w:r>
+          </w:p>
+        </w:tc>
+        <w:tc>
+          <w:tcPr>
+            <w:tcW w:w="2532" w:type="dxa"/>
+            <w:vAlign w:val="center"/>
+          </w:tcPr>
+          <w:p>
+            <w:pPr>
+              <w:pStyle w:val="af3"/>
+              <w:tabs>
+                <w:tab w:val="left" w:pos="1134"/>
+              </w:tabs>
+              <w:ind w:left="0" w:firstLine="0"/>
+              <w:jc w:val="left"/>
+              <w:rPr>
+                <w:rFonts w:ascii="Cambria" w:hAnsi="Cambria"/>
+                <w:szCs w:val="24"/>
+              </w:rPr>
+            </w:pPr>
+          </w:p>
+        </w:tc>
       </w:tr>
     </w:tbl>
     <w:p>
       <w:pPr>
-        <w:ind w:firstLine="851"/>
+        <w:ind w:firstLine="0"/>
         <w:rPr>
           <w:rFonts w:ascii="Cambria" w:hAnsi="Cambria"/>
           <w:szCs w:val="24"/>
@@ -587,7 +1213,7 @@
           <w:b/>
           <w:szCs w:val="24"/>
         </w:rPr>
-        <w:t>Электродвигатель</w:t>
+        <w:t>ТЭН</w:t>
       </w:r>
       <w:r>
         <w:rPr>
@@ -600,7 +1226,7 @@
     </w:p>
     <w:tbl>
       <w:tblPr>
-        <w:tblStyle w:val="12"/>
+        <w:tblStyle w:val="a6"/>
         <w:tblW w:w="0" w:type="auto"/>
         <w:tblInd w:w="-426" w:type="dxa"/>
         <w:tblBorders>
@@ -614,14 +1240,14 @@
         <w:tblLook w:val="04A0" w:firstRow="1" w:lastRow="0" w:firstColumn="1" w:lastColumn="0" w:noHBand="0" w:noVBand="1"/>
       </w:tblPr>
       <w:tblGrid>
-        <w:gridCol w:w="5046"/>
-        <w:gridCol w:w="2504"/>
-        <w:gridCol w:w="2504"/>
+        <w:gridCol w:w="4990"/>
+        <w:gridCol w:w="2532"/>
+        <w:gridCol w:w="2532"/>
       </w:tblGrid>
       <w:tr>
         <w:tc>
           <w:tcPr>
-            <w:tcW w:w="5046" w:type="dxa"/>
+            <w:tcW w:w="4990" w:type="dxa"/>
             <w:shd w:val="clear" w:color="auto" w:fill="auto"/>
             <w:vAlign w:val="center"/>
           </w:tcPr>
@@ -647,13 +1273,20 @@
                 <w:rFonts w:ascii="Cambria" w:hAnsi="Cambria"/>
                 <w:szCs w:val="24"/>
               </w:rPr>
-              <w:t>Мощность на валу, Вт</w:t>
+              <w:t>Усреднённая температура ТЭН,</w:t>
+            </w:r>
+            <w:r>
+              <w:rPr>
+                <w:rFonts w:ascii="Cambria" w:hAnsi="Cambria"/>
+                <w:szCs w:val="24"/>
+              </w:rPr>
+              <w:t xml:space="preserve"> </w:t>
             </w:r>
           </w:p>
         </w:tc>
         <w:tc>
           <w:tcPr>
-            <w:tcW w:w="2504" w:type="dxa"/>
+            <w:tcW w:w="2532" w:type="dxa"/>
             <w:vAlign w:val="center"/>
           </w:tcPr>
           <w:p>
@@ -676,23 +1309,13 @@
                 <w:szCs w:val="24"/>
                 <w:lang w:val="en-US"/>
               </w:rPr>
-              <w:t>_</w:t>
-            </w:r>
-            <w:proofErr w:type="spellStart"/>
-            <w:r>
-              <w:rPr>
-                <w:rFonts w:ascii="Cambria" w:hAnsi="Cambria"/>
-                <w:szCs w:val="24"/>
-                <w:lang w:val="en-US"/>
-              </w:rPr>
-              <w:t>shaft_power</w:t>
-            </w:r>
-            <w:proofErr w:type="spellEnd"/>
+              <w:t>_T</w:t>
+            </w:r>
           </w:p>
         </w:tc>
         <w:tc>
           <w:tcPr>
-            <w:tcW w:w="2504" w:type="dxa"/>
+            <w:tcW w:w="2532" w:type="dxa"/>
             <w:vAlign w:val="center"/>
           </w:tcPr>
           <w:p>
@@ -712,12 +1335,9 @@
         </w:tc>
       </w:tr>
       <w:tr>
-        <w:trPr>
-          <w:trHeight w:val="405"/>
-        </w:trPr>
         <w:tc>
           <w:tcPr>
-            <w:tcW w:w="5046" w:type="dxa"/>
+            <w:tcW w:w="4990" w:type="dxa"/>
             <w:shd w:val="clear" w:color="auto" w:fill="auto"/>
             <w:vAlign w:val="center"/>
           </w:tcPr>
@@ -743,13 +1363,13 @@
                 <w:rFonts w:ascii="Cambria" w:hAnsi="Cambria"/>
                 <w:szCs w:val="24"/>
               </w:rPr>
-              <w:t>Момент, Н*м</w:t>
+              <w:t xml:space="preserve">Усреднённая температура среды, </w:t>
             </w:r>
           </w:p>
         </w:tc>
         <w:tc>
           <w:tcPr>
-            <w:tcW w:w="2504" w:type="dxa"/>
+            <w:tcW w:w="2532" w:type="dxa"/>
             <w:vAlign w:val="center"/>
           </w:tcPr>
           <w:p>
@@ -772,13 +1392,13 @@
                 <w:szCs w:val="24"/>
                 <w:lang w:val="en-US"/>
               </w:rPr>
-              <w:t>_m</w:t>
+              <w:t>_Tm</w:t>
             </w:r>
           </w:p>
         </w:tc>
         <w:tc>
           <w:tcPr>
-            <w:tcW w:w="2504" w:type="dxa"/>
+            <w:tcW w:w="2532" w:type="dxa"/>
             <w:vAlign w:val="center"/>
           </w:tcPr>
           <w:p>
@@ -798,12 +1418,9 @@
         </w:tc>
       </w:tr>
       <w:tr>
-        <w:trPr>
-          <w:trHeight w:val="405"/>
-        </w:trPr>
         <w:tc>
           <w:tcPr>
-            <w:tcW w:w="5046" w:type="dxa"/>
+            <w:tcW w:w="4990" w:type="dxa"/>
             <w:shd w:val="clear" w:color="auto" w:fill="auto"/>
             <w:vAlign w:val="center"/>
           </w:tcPr>
@@ -829,13 +1446,27 @@
                 <w:rFonts w:ascii="Cambria" w:hAnsi="Cambria"/>
                 <w:szCs w:val="24"/>
               </w:rPr>
-              <w:t>Частота сети, Гц</w:t>
+              <w:t>Усреднённый коэффициент теплопередачи, Вт/(</w:t>
+            </w:r>
+            <w:r>
+              <w:rPr>
+                <w:rFonts w:ascii="Cambria" w:hAnsi="Cambria"/>
+                <w:szCs w:val="24"/>
+              </w:rPr>
+              <w:t>м</w:t>
+            </w:r>
+            <w:r>
+              <w:rPr>
+                <w:rFonts w:ascii="Cambria" w:hAnsi="Cambria"/>
+                <w:szCs w:val="24"/>
+              </w:rPr>
+              <w:t>²*К)</w:t>
             </w:r>
           </w:p>
         </w:tc>
         <w:tc>
           <w:tcPr>
-            <w:tcW w:w="2504" w:type="dxa"/>
+            <w:tcW w:w="2532" w:type="dxa"/>
             <w:vAlign w:val="center"/>
           </w:tcPr>
           <w:p>
@@ -858,13 +1489,13 @@
                 <w:szCs w:val="24"/>
                 <w:lang w:val="en-US"/>
               </w:rPr>
-              <w:t>_f</w:t>
+              <w:t>_Km</w:t>
             </w:r>
           </w:p>
         </w:tc>
         <w:tc>
           <w:tcPr>
-            <w:tcW w:w="2504" w:type="dxa"/>
+            <w:tcW w:w="2532" w:type="dxa"/>
             <w:vAlign w:val="center"/>
           </w:tcPr>
           <w:p>
@@ -884,12 +1515,9 @@
         </w:tc>
       </w:tr>
       <w:tr>
-        <w:trPr>
-          <w:trHeight w:val="405"/>
-        </w:trPr>
         <w:tc>
           <w:tcPr>
-            <w:tcW w:w="5046" w:type="dxa"/>
+            <w:tcW w:w="4990" w:type="dxa"/>
             <w:shd w:val="clear" w:color="auto" w:fill="auto"/>
             <w:vAlign w:val="center"/>
           </w:tcPr>
@@ -915,13 +1543,13 @@
                 <w:rFonts w:ascii="Cambria" w:hAnsi="Cambria"/>
                 <w:szCs w:val="24"/>
               </w:rPr>
-              <w:t>Частота ротора, Гц</w:t>
+              <w:t>Мощность, отводимая к жидкости, Вт</w:t>
             </w:r>
           </w:p>
         </w:tc>
         <w:tc>
           <w:tcPr>
-            <w:tcW w:w="2504" w:type="dxa"/>
+            <w:tcW w:w="2532" w:type="dxa"/>
             <w:vAlign w:val="center"/>
           </w:tcPr>
           <w:p>
@@ -953,14 +1581,14 @@
                 <w:szCs w:val="24"/>
                 <w:lang w:val="en-US"/>
               </w:rPr>
-              <w:t>w_abs</w:t>
+              <w:t>Qf</w:t>
             </w:r>
             <w:proofErr w:type="spellEnd"/>
           </w:p>
         </w:tc>
         <w:tc>
           <w:tcPr>
-            <w:tcW w:w="2504" w:type="dxa"/>
+            <w:tcW w:w="2532" w:type="dxa"/>
             <w:vAlign w:val="center"/>
           </w:tcPr>
           <w:p>
@@ -979,23 +1607,779 @@
           </w:p>
         </w:tc>
       </w:tr>
+      <w:tr>
+        <w:tc>
+          <w:tcPr>
+            <w:tcW w:w="4990" w:type="dxa"/>
+            <w:shd w:val="clear" w:color="auto" w:fill="auto"/>
+            <w:vAlign w:val="center"/>
+          </w:tcPr>
+          <w:p>
+            <w:pPr>
+              <w:pStyle w:val="af3"/>
+              <w:numPr>
+                <w:ilvl w:val="0"/>
+                <w:numId w:val="48"/>
+              </w:numPr>
+              <w:tabs>
+                <w:tab w:val="left" w:pos="1134"/>
+              </w:tabs>
+              <w:ind w:left="170" w:hanging="170"/>
+              <w:jc w:val="left"/>
+              <w:rPr>
+                <w:rFonts w:ascii="Cambria" w:hAnsi="Cambria"/>
+                <w:szCs w:val="24"/>
+              </w:rPr>
+            </w:pPr>
+            <w:r>
+              <w:rPr>
+                <w:rFonts w:ascii="Cambria" w:hAnsi="Cambria"/>
+                <w:szCs w:val="24"/>
+              </w:rPr>
+              <w:t>Мощность, отводимая к пару, Вт</w:t>
+            </w:r>
+          </w:p>
+        </w:tc>
+        <w:tc>
+          <w:tcPr>
+            <w:tcW w:w="2532" w:type="dxa"/>
+            <w:vAlign w:val="center"/>
+          </w:tcPr>
+          <w:p>
+            <w:pPr>
+              <w:pStyle w:val="af3"/>
+              <w:tabs>
+                <w:tab w:val="left" w:pos="1134"/>
+              </w:tabs>
+              <w:ind w:left="0" w:firstLine="0"/>
+              <w:jc w:val="left"/>
+              <w:rPr>
+                <w:rFonts w:ascii="Cambria" w:hAnsi="Cambria"/>
+                <w:szCs w:val="24"/>
+                <w:lang w:val="en-US"/>
+              </w:rPr>
+            </w:pPr>
+            <w:r>
+              <w:rPr>
+                <w:rFonts w:ascii="Cambria" w:hAnsi="Cambria"/>
+                <w:szCs w:val="24"/>
+                <w:lang w:val="en-US"/>
+              </w:rPr>
+              <w:t>_Qv</w:t>
+            </w:r>
+          </w:p>
+        </w:tc>
+        <w:tc>
+          <w:tcPr>
+            <w:tcW w:w="2532" w:type="dxa"/>
+            <w:vAlign w:val="center"/>
+          </w:tcPr>
+          <w:p>
+            <w:pPr>
+              <w:pStyle w:val="af3"/>
+              <w:tabs>
+                <w:tab w:val="left" w:pos="1134"/>
+              </w:tabs>
+              <w:ind w:left="0" w:firstLine="0"/>
+              <w:jc w:val="left"/>
+              <w:rPr>
+                <w:rFonts w:ascii="Cambria" w:hAnsi="Cambria"/>
+                <w:szCs w:val="24"/>
+              </w:rPr>
+            </w:pPr>
+          </w:p>
+        </w:tc>
+      </w:tr>
+      <w:tr>
+        <w:tc>
+          <w:tcPr>
+            <w:tcW w:w="4990" w:type="dxa"/>
+            <w:shd w:val="clear" w:color="auto" w:fill="auto"/>
+            <w:vAlign w:val="center"/>
+          </w:tcPr>
+          <w:p>
+            <w:pPr>
+              <w:pStyle w:val="af3"/>
+              <w:numPr>
+                <w:ilvl w:val="0"/>
+                <w:numId w:val="48"/>
+              </w:numPr>
+              <w:tabs>
+                <w:tab w:val="left" w:pos="1134"/>
+              </w:tabs>
+              <w:ind w:left="170" w:hanging="170"/>
+              <w:jc w:val="left"/>
+              <w:rPr>
+                <w:rFonts w:ascii="Cambria" w:hAnsi="Cambria"/>
+                <w:szCs w:val="24"/>
+              </w:rPr>
+            </w:pPr>
+            <w:r>
+              <w:rPr>
+                <w:rFonts w:ascii="Cambria" w:hAnsi="Cambria"/>
+                <w:szCs w:val="24"/>
+              </w:rPr>
+              <w:t xml:space="preserve">Поверхность теплообмена по жидкости, </w:t>
+            </w:r>
+            <w:r>
+              <w:rPr>
+                <w:rFonts w:ascii="Cambria" w:hAnsi="Cambria"/>
+                <w:szCs w:val="24"/>
+              </w:rPr>
+              <w:t>м</w:t>
+            </w:r>
+            <w:r>
+              <w:rPr>
+                <w:rFonts w:ascii="Cambria" w:hAnsi="Cambria"/>
+                <w:szCs w:val="24"/>
+              </w:rPr>
+              <w:t>²</w:t>
+            </w:r>
+          </w:p>
+        </w:tc>
+        <w:tc>
+          <w:tcPr>
+            <w:tcW w:w="2532" w:type="dxa"/>
+            <w:vAlign w:val="center"/>
+          </w:tcPr>
+          <w:p>
+            <w:pPr>
+              <w:pStyle w:val="af3"/>
+              <w:tabs>
+                <w:tab w:val="left" w:pos="1134"/>
+              </w:tabs>
+              <w:ind w:left="0" w:firstLine="0"/>
+              <w:jc w:val="left"/>
+              <w:rPr>
+                <w:rFonts w:ascii="Cambria" w:hAnsi="Cambria"/>
+                <w:szCs w:val="24"/>
+                <w:lang w:val="en-US"/>
+              </w:rPr>
+            </w:pPr>
+            <w:r>
+              <w:rPr>
+                <w:rFonts w:ascii="Cambria" w:hAnsi="Cambria"/>
+                <w:szCs w:val="24"/>
+                <w:lang w:val="en-US"/>
+              </w:rPr>
+              <w:t>_</w:t>
+            </w:r>
+            <w:proofErr w:type="spellStart"/>
+            <w:r>
+              <w:rPr>
+                <w:rFonts w:ascii="Cambria" w:hAnsi="Cambria"/>
+                <w:szCs w:val="24"/>
+                <w:lang w:val="en-US"/>
+              </w:rPr>
+              <w:t>Ff</w:t>
+            </w:r>
+            <w:proofErr w:type="spellEnd"/>
+          </w:p>
+        </w:tc>
+        <w:tc>
+          <w:tcPr>
+            <w:tcW w:w="2532" w:type="dxa"/>
+            <w:vAlign w:val="center"/>
+          </w:tcPr>
+          <w:p>
+            <w:pPr>
+              <w:pStyle w:val="af3"/>
+              <w:tabs>
+                <w:tab w:val="left" w:pos="1134"/>
+              </w:tabs>
+              <w:ind w:left="0" w:firstLine="0"/>
+              <w:jc w:val="left"/>
+              <w:rPr>
+                <w:rFonts w:ascii="Cambria" w:hAnsi="Cambria"/>
+                <w:szCs w:val="24"/>
+              </w:rPr>
+            </w:pPr>
+          </w:p>
+        </w:tc>
+      </w:tr>
+      <w:tr>
+        <w:tc>
+          <w:tcPr>
+            <w:tcW w:w="4990" w:type="dxa"/>
+            <w:shd w:val="clear" w:color="auto" w:fill="auto"/>
+            <w:vAlign w:val="center"/>
+          </w:tcPr>
+          <w:p>
+            <w:pPr>
+              <w:pStyle w:val="af3"/>
+              <w:numPr>
+                <w:ilvl w:val="0"/>
+                <w:numId w:val="48"/>
+              </w:numPr>
+              <w:tabs>
+                <w:tab w:val="left" w:pos="1134"/>
+              </w:tabs>
+              <w:ind w:left="170" w:hanging="170"/>
+              <w:jc w:val="left"/>
+              <w:rPr>
+                <w:rFonts w:ascii="Cambria" w:hAnsi="Cambria"/>
+                <w:szCs w:val="24"/>
+              </w:rPr>
+            </w:pPr>
+            <w:r>
+              <w:rPr>
+                <w:rFonts w:ascii="Cambria" w:hAnsi="Cambria"/>
+                <w:szCs w:val="24"/>
+              </w:rPr>
+              <w:t xml:space="preserve">Поверхность теплообмена по пару, </w:t>
+            </w:r>
+            <w:r>
+              <w:rPr>
+                <w:rFonts w:ascii="Cambria" w:hAnsi="Cambria"/>
+                <w:szCs w:val="24"/>
+              </w:rPr>
+              <w:t>м</w:t>
+            </w:r>
+            <w:r>
+              <w:rPr>
+                <w:rFonts w:ascii="Cambria" w:hAnsi="Cambria"/>
+                <w:szCs w:val="24"/>
+              </w:rPr>
+              <w:t>²</w:t>
+            </w:r>
+          </w:p>
+        </w:tc>
+        <w:tc>
+          <w:tcPr>
+            <w:tcW w:w="2532" w:type="dxa"/>
+            <w:vAlign w:val="center"/>
+          </w:tcPr>
+          <w:p>
+            <w:pPr>
+              <w:pStyle w:val="af3"/>
+              <w:tabs>
+                <w:tab w:val="left" w:pos="1134"/>
+              </w:tabs>
+              <w:ind w:left="0" w:firstLine="0"/>
+              <w:jc w:val="left"/>
+              <w:rPr>
+                <w:rFonts w:ascii="Cambria" w:hAnsi="Cambria"/>
+                <w:szCs w:val="24"/>
+                <w:lang w:val="en-US"/>
+              </w:rPr>
+            </w:pPr>
+            <w:r>
+              <w:rPr>
+                <w:rFonts w:ascii="Cambria" w:hAnsi="Cambria"/>
+                <w:szCs w:val="24"/>
+                <w:lang w:val="en-US"/>
+              </w:rPr>
+              <w:t>_</w:t>
+            </w:r>
+            <w:proofErr w:type="spellStart"/>
+            <w:r>
+              <w:rPr>
+                <w:rFonts w:ascii="Cambria" w:hAnsi="Cambria"/>
+                <w:szCs w:val="24"/>
+                <w:lang w:val="en-US"/>
+              </w:rPr>
+              <w:t>Fv</w:t>
+            </w:r>
+            <w:proofErr w:type="spellEnd"/>
+          </w:p>
+        </w:tc>
+        <w:tc>
+          <w:tcPr>
+            <w:tcW w:w="2532" w:type="dxa"/>
+            <w:vAlign w:val="center"/>
+          </w:tcPr>
+          <w:p>
+            <w:pPr>
+              <w:pStyle w:val="af3"/>
+              <w:tabs>
+                <w:tab w:val="left" w:pos="1134"/>
+              </w:tabs>
+              <w:ind w:left="0" w:firstLine="0"/>
+              <w:jc w:val="left"/>
+              <w:rPr>
+                <w:rFonts w:ascii="Cambria" w:hAnsi="Cambria"/>
+                <w:szCs w:val="24"/>
+              </w:rPr>
+            </w:pPr>
+          </w:p>
+        </w:tc>
+      </w:tr>
+      <w:tr>
+        <w:tc>
+          <w:tcPr>
+            <w:tcW w:w="4990" w:type="dxa"/>
+            <w:shd w:val="clear" w:color="auto" w:fill="auto"/>
+            <w:vAlign w:val="center"/>
+          </w:tcPr>
+          <w:p>
+            <w:pPr>
+              <w:pStyle w:val="af3"/>
+              <w:numPr>
+                <w:ilvl w:val="0"/>
+                <w:numId w:val="48"/>
+              </w:numPr>
+              <w:tabs>
+                <w:tab w:val="left" w:pos="1134"/>
+              </w:tabs>
+              <w:ind w:left="170" w:hanging="170"/>
+              <w:jc w:val="left"/>
+              <w:rPr>
+                <w:rFonts w:ascii="Cambria" w:hAnsi="Cambria"/>
+                <w:szCs w:val="24"/>
+              </w:rPr>
+            </w:pPr>
+            <w:r>
+              <w:rPr>
+                <w:rFonts w:ascii="Cambria" w:hAnsi="Cambria"/>
+                <w:szCs w:val="24"/>
+              </w:rPr>
+              <w:t>Коэффициент теплопередачи по жидкости, Вт/(</w:t>
+            </w:r>
+            <w:r>
+              <w:rPr>
+                <w:rFonts w:ascii="Cambria" w:hAnsi="Cambria"/>
+                <w:szCs w:val="24"/>
+              </w:rPr>
+              <w:t>м</w:t>
+            </w:r>
+            <w:r>
+              <w:rPr>
+                <w:rFonts w:ascii="Cambria" w:hAnsi="Cambria"/>
+                <w:szCs w:val="24"/>
+              </w:rPr>
+              <w:t>²*К)</w:t>
+            </w:r>
+          </w:p>
+        </w:tc>
+        <w:tc>
+          <w:tcPr>
+            <w:tcW w:w="2532" w:type="dxa"/>
+            <w:vAlign w:val="center"/>
+          </w:tcPr>
+          <w:p>
+            <w:pPr>
+              <w:pStyle w:val="af3"/>
+              <w:tabs>
+                <w:tab w:val="left" w:pos="1134"/>
+              </w:tabs>
+              <w:ind w:left="0" w:firstLine="0"/>
+              <w:jc w:val="left"/>
+              <w:rPr>
+                <w:rFonts w:ascii="Cambria" w:hAnsi="Cambria"/>
+                <w:szCs w:val="24"/>
+                <w:lang w:val="en-US"/>
+              </w:rPr>
+            </w:pPr>
+            <w:r>
+              <w:rPr>
+                <w:rFonts w:ascii="Cambria" w:hAnsi="Cambria"/>
+                <w:szCs w:val="24"/>
+              </w:rPr>
+              <w:t>_</w:t>
+            </w:r>
+            <w:proofErr w:type="spellStart"/>
+            <w:r>
+              <w:rPr>
+                <w:rFonts w:ascii="Cambria" w:hAnsi="Cambria"/>
+                <w:szCs w:val="24"/>
+                <w:lang w:val="en-US"/>
+              </w:rPr>
+              <w:t>Kf</w:t>
+            </w:r>
+            <w:proofErr w:type="spellEnd"/>
+          </w:p>
+        </w:tc>
+        <w:tc>
+          <w:tcPr>
+            <w:tcW w:w="2532" w:type="dxa"/>
+            <w:vAlign w:val="center"/>
+          </w:tcPr>
+          <w:p>
+            <w:pPr>
+              <w:pStyle w:val="af3"/>
+              <w:tabs>
+                <w:tab w:val="left" w:pos="1134"/>
+              </w:tabs>
+              <w:ind w:left="0" w:firstLine="0"/>
+              <w:jc w:val="left"/>
+              <w:rPr>
+                <w:rFonts w:ascii="Cambria" w:hAnsi="Cambria"/>
+                <w:szCs w:val="24"/>
+              </w:rPr>
+            </w:pPr>
+          </w:p>
+        </w:tc>
+      </w:tr>
+      <w:tr>
+        <w:tc>
+          <w:tcPr>
+            <w:tcW w:w="4990" w:type="dxa"/>
+            <w:shd w:val="clear" w:color="auto" w:fill="auto"/>
+            <w:vAlign w:val="center"/>
+          </w:tcPr>
+          <w:p>
+            <w:pPr>
+              <w:pStyle w:val="af3"/>
+              <w:numPr>
+                <w:ilvl w:val="0"/>
+                <w:numId w:val="48"/>
+              </w:numPr>
+              <w:tabs>
+                <w:tab w:val="left" w:pos="1134"/>
+              </w:tabs>
+              <w:ind w:left="170" w:hanging="170"/>
+              <w:jc w:val="left"/>
+              <w:rPr>
+                <w:rFonts w:ascii="Cambria" w:hAnsi="Cambria"/>
+                <w:szCs w:val="24"/>
+              </w:rPr>
+            </w:pPr>
+            <w:r>
+              <w:rPr>
+                <w:rFonts w:ascii="Cambria" w:hAnsi="Cambria"/>
+                <w:szCs w:val="24"/>
+              </w:rPr>
+              <w:t>Коэффициент теплопередачи по пару, Вт/(</w:t>
+            </w:r>
+            <w:r>
+              <w:rPr>
+                <w:rFonts w:ascii="Cambria" w:hAnsi="Cambria"/>
+                <w:szCs w:val="24"/>
+              </w:rPr>
+              <w:t>м</w:t>
+            </w:r>
+            <w:r>
+              <w:rPr>
+                <w:rFonts w:ascii="Cambria" w:hAnsi="Cambria"/>
+                <w:szCs w:val="24"/>
+              </w:rPr>
+              <w:t>²*К)</w:t>
+            </w:r>
+          </w:p>
+        </w:tc>
+        <w:tc>
+          <w:tcPr>
+            <w:tcW w:w="2532" w:type="dxa"/>
+            <w:vAlign w:val="center"/>
+          </w:tcPr>
+          <w:p>
+            <w:pPr>
+              <w:pStyle w:val="af3"/>
+              <w:tabs>
+                <w:tab w:val="left" w:pos="1134"/>
+              </w:tabs>
+              <w:ind w:left="0" w:firstLine="0"/>
+              <w:jc w:val="left"/>
+              <w:rPr>
+                <w:rFonts w:ascii="Cambria" w:hAnsi="Cambria"/>
+                <w:szCs w:val="24"/>
+                <w:lang w:val="en-US"/>
+              </w:rPr>
+            </w:pPr>
+            <w:r>
+              <w:rPr>
+                <w:rFonts w:ascii="Cambria" w:hAnsi="Cambria"/>
+                <w:szCs w:val="24"/>
+                <w:lang w:val="en-US"/>
+              </w:rPr>
+              <w:t>_</w:t>
+            </w:r>
+            <w:proofErr w:type="spellStart"/>
+            <w:r>
+              <w:rPr>
+                <w:rFonts w:ascii="Cambria" w:hAnsi="Cambria"/>
+                <w:szCs w:val="24"/>
+                <w:lang w:val="en-US"/>
+              </w:rPr>
+              <w:t>Kv</w:t>
+            </w:r>
+            <w:proofErr w:type="spellEnd"/>
+          </w:p>
+        </w:tc>
+        <w:tc>
+          <w:tcPr>
+            <w:tcW w:w="2532" w:type="dxa"/>
+            <w:vAlign w:val="center"/>
+          </w:tcPr>
+          <w:p>
+            <w:pPr>
+              <w:pStyle w:val="af3"/>
+              <w:tabs>
+                <w:tab w:val="left" w:pos="1134"/>
+              </w:tabs>
+              <w:ind w:left="0" w:firstLine="0"/>
+              <w:jc w:val="left"/>
+              <w:rPr>
+                <w:rFonts w:ascii="Cambria" w:hAnsi="Cambria"/>
+                <w:szCs w:val="24"/>
+              </w:rPr>
+            </w:pPr>
+          </w:p>
+        </w:tc>
+      </w:tr>
+      <w:tr>
+        <w:tc>
+          <w:tcPr>
+            <w:tcW w:w="4990" w:type="dxa"/>
+            <w:shd w:val="clear" w:color="auto" w:fill="auto"/>
+            <w:vAlign w:val="center"/>
+          </w:tcPr>
+          <w:p>
+            <w:pPr>
+              <w:pStyle w:val="af3"/>
+              <w:numPr>
+                <w:ilvl w:val="0"/>
+                <w:numId w:val="48"/>
+              </w:numPr>
+              <w:tabs>
+                <w:tab w:val="left" w:pos="1134"/>
+              </w:tabs>
+              <w:ind w:left="170" w:hanging="170"/>
+              <w:jc w:val="left"/>
+              <w:rPr>
+                <w:rFonts w:ascii="Cambria" w:hAnsi="Cambria"/>
+                <w:szCs w:val="24"/>
+              </w:rPr>
+            </w:pPr>
+            <w:r>
+              <w:rPr>
+                <w:rFonts w:ascii="Cambria" w:hAnsi="Cambria"/>
+                <w:szCs w:val="24"/>
+              </w:rPr>
+              <w:t>Отключить</w:t>
+            </w:r>
+          </w:p>
+        </w:tc>
+        <w:tc>
+          <w:tcPr>
+            <w:tcW w:w="2532" w:type="dxa"/>
+            <w:vAlign w:val="center"/>
+          </w:tcPr>
+          <w:p>
+            <w:pPr>
+              <w:pStyle w:val="af3"/>
+              <w:tabs>
+                <w:tab w:val="left" w:pos="1134"/>
+              </w:tabs>
+              <w:ind w:left="0" w:firstLine="0"/>
+              <w:jc w:val="left"/>
+              <w:rPr>
+                <w:rFonts w:ascii="Cambria" w:hAnsi="Cambria"/>
+                <w:szCs w:val="24"/>
+                <w:lang w:val="en-US"/>
+              </w:rPr>
+            </w:pPr>
+            <w:r>
+              <w:rPr>
+                <w:rFonts w:ascii="Cambria" w:hAnsi="Cambria"/>
+                <w:szCs w:val="24"/>
+                <w:lang w:val="en-US"/>
+              </w:rPr>
+              <w:t>YB02</w:t>
+            </w:r>
+          </w:p>
+        </w:tc>
+        <w:tc>
+          <w:tcPr>
+            <w:tcW w:w="2532" w:type="dxa"/>
+            <w:vAlign w:val="center"/>
+          </w:tcPr>
+          <w:p>
+            <w:pPr>
+              <w:pStyle w:val="af3"/>
+              <w:tabs>
+                <w:tab w:val="left" w:pos="1134"/>
+              </w:tabs>
+              <w:ind w:left="0" w:firstLine="0"/>
+              <w:jc w:val="left"/>
+              <w:rPr>
+                <w:rFonts w:ascii="Cambria" w:hAnsi="Cambria"/>
+                <w:szCs w:val="24"/>
+              </w:rPr>
+            </w:pPr>
+          </w:p>
+        </w:tc>
+      </w:tr>
+      <w:tr>
+        <w:tc>
+          <w:tcPr>
+            <w:tcW w:w="4990" w:type="dxa"/>
+            <w:shd w:val="clear" w:color="auto" w:fill="auto"/>
+            <w:vAlign w:val="center"/>
+          </w:tcPr>
+          <w:p>
+            <w:pPr>
+              <w:pStyle w:val="af3"/>
+              <w:numPr>
+                <w:ilvl w:val="0"/>
+                <w:numId w:val="48"/>
+              </w:numPr>
+              <w:tabs>
+                <w:tab w:val="left" w:pos="1134"/>
+              </w:tabs>
+              <w:ind w:left="170" w:hanging="170"/>
+              <w:jc w:val="left"/>
+              <w:rPr>
+                <w:rFonts w:ascii="Cambria" w:hAnsi="Cambria"/>
+                <w:szCs w:val="24"/>
+              </w:rPr>
+            </w:pPr>
+            <w:r>
+              <w:rPr>
+                <w:rFonts w:ascii="Cambria" w:hAnsi="Cambria"/>
+                <w:szCs w:val="24"/>
+              </w:rPr>
+              <w:t>Включить</w:t>
+            </w:r>
+          </w:p>
+        </w:tc>
+        <w:tc>
+          <w:tcPr>
+            <w:tcW w:w="2532" w:type="dxa"/>
+            <w:vAlign w:val="center"/>
+          </w:tcPr>
+          <w:p>
+            <w:pPr>
+              <w:pStyle w:val="af3"/>
+              <w:tabs>
+                <w:tab w:val="left" w:pos="1134"/>
+              </w:tabs>
+              <w:ind w:left="0" w:firstLine="0"/>
+              <w:jc w:val="left"/>
+              <w:rPr>
+                <w:rFonts w:ascii="Cambria" w:hAnsi="Cambria"/>
+                <w:szCs w:val="24"/>
+                <w:lang w:val="en-US"/>
+              </w:rPr>
+            </w:pPr>
+            <w:r>
+              <w:rPr>
+                <w:rFonts w:ascii="Cambria" w:hAnsi="Cambria"/>
+                <w:szCs w:val="24"/>
+                <w:lang w:val="en-US"/>
+              </w:rPr>
+              <w:t>YB01</w:t>
+            </w:r>
+          </w:p>
+        </w:tc>
+        <w:tc>
+          <w:tcPr>
+            <w:tcW w:w="2532" w:type="dxa"/>
+            <w:vAlign w:val="center"/>
+          </w:tcPr>
+          <w:p>
+            <w:pPr>
+              <w:pStyle w:val="af3"/>
+              <w:tabs>
+                <w:tab w:val="left" w:pos="1134"/>
+              </w:tabs>
+              <w:ind w:left="0" w:firstLine="0"/>
+              <w:jc w:val="left"/>
+              <w:rPr>
+                <w:rFonts w:ascii="Cambria" w:hAnsi="Cambria"/>
+                <w:szCs w:val="24"/>
+              </w:rPr>
+            </w:pPr>
+          </w:p>
+        </w:tc>
+      </w:tr>
+      <w:tr>
+        <w:tc>
+          <w:tcPr>
+            <w:tcW w:w="4990" w:type="dxa"/>
+            <w:shd w:val="clear" w:color="auto" w:fill="auto"/>
+            <w:vAlign w:val="center"/>
+          </w:tcPr>
+          <w:p>
+            <w:pPr>
+              <w:pStyle w:val="af3"/>
+              <w:numPr>
+                <w:ilvl w:val="0"/>
+                <w:numId w:val="48"/>
+              </w:numPr>
+              <w:tabs>
+                <w:tab w:val="left" w:pos="1134"/>
+              </w:tabs>
+              <w:ind w:left="170" w:hanging="170"/>
+              <w:jc w:val="left"/>
+              <w:rPr>
+                <w:rFonts w:ascii="Cambria" w:hAnsi="Cambria"/>
+                <w:szCs w:val="24"/>
+              </w:rPr>
+            </w:pPr>
+            <w:r>
+              <w:rPr>
+                <w:rFonts w:ascii="Cambria" w:hAnsi="Cambria"/>
+                <w:szCs w:val="24"/>
+              </w:rPr>
+              <w:t>Включен</w:t>
+            </w:r>
+          </w:p>
+        </w:tc>
+        <w:tc>
+          <w:tcPr>
+            <w:tcW w:w="2532" w:type="dxa"/>
+            <w:vAlign w:val="center"/>
+          </w:tcPr>
+          <w:p>
+            <w:pPr>
+              <w:pStyle w:val="af3"/>
+              <w:tabs>
+                <w:tab w:val="left" w:pos="1134"/>
+              </w:tabs>
+              <w:ind w:left="0" w:firstLine="0"/>
+              <w:jc w:val="left"/>
+              <w:rPr>
+                <w:rFonts w:ascii="Cambria" w:hAnsi="Cambria"/>
+                <w:szCs w:val="24"/>
+                <w:lang w:val="en-US"/>
+              </w:rPr>
+            </w:pPr>
+            <w:r>
+              <w:rPr>
+                <w:rFonts w:ascii="Cambria" w:hAnsi="Cambria"/>
+                <w:szCs w:val="24"/>
+                <w:lang w:val="en-US"/>
+              </w:rPr>
+              <w:t>XB01</w:t>
+            </w:r>
+          </w:p>
+        </w:tc>
+        <w:tc>
+          <w:tcPr>
+            <w:tcW w:w="2532" w:type="dxa"/>
+            <w:vAlign w:val="center"/>
+          </w:tcPr>
+          <w:p>
+            <w:pPr>
+              <w:pStyle w:val="af3"/>
+              <w:tabs>
+                <w:tab w:val="left" w:pos="1134"/>
+              </w:tabs>
+              <w:ind w:left="0" w:firstLine="0"/>
+              <w:jc w:val="left"/>
+              <w:rPr>
+                <w:rFonts w:ascii="Cambria" w:hAnsi="Cambria"/>
+                <w:szCs w:val="24"/>
+              </w:rPr>
+            </w:pPr>
+          </w:p>
+        </w:tc>
+      </w:tr>
     </w:tbl>
     <w:p>
       <w:pPr>
         <w:tabs>
           <w:tab w:val="left" w:pos="1140"/>
         </w:tabs>
-        <w:ind w:firstLine="0"/>
         <w:rPr>
           <w:rFonts w:ascii="Cambria" w:hAnsi="Cambria"/>
           <w:sz w:val="28"/>
         </w:rPr>
       </w:pPr>
-      <w:bookmarkStart w:id="0" w:name="_GoBack"/>
-      <w:bookmarkEnd w:id="0"/>
     </w:p>
     <w:sectPr>
-      <w:headerReference w:type="default" r:id="rId11"/>
+      <w:headerReference w:type="default" r:id="rId10"/>
       <w:pgSz w:w="11906" w:h="16838"/>
       <w:pgMar w:top="567" w:right="567" w:bottom="567" w:left="1701" w:header="708" w:footer="708" w:gutter="0"/>
       <w:cols w:space="708"/>
@@ -6397,23 +7781,6 @@
       <w:szCs w:val="24"/>
     </w:rPr>
   </w:style>
-  <w:style w:type="table" w:customStyle="1" w:styleId="12">
-    <w:name w:val="Сетка таблицы1"/>
-    <w:basedOn w:val="a1"/>
-    <w:next w:val="a6"/>
-    <w:uiPriority w:val="59"/>
-    <w:rsid w:val="004F6D27"/>
-    <w:tblPr>
-      <w:tblBorders>
-        <w:top w:val="single" w:sz="4" w:space="0" w:color="000000"/>
-        <w:left w:val="single" w:sz="4" w:space="0" w:color="000000"/>
-        <w:bottom w:val="single" w:sz="4" w:space="0" w:color="000000"/>
-        <w:right w:val="single" w:sz="4" w:space="0" w:color="000000"/>
-        <w:insideH w:val="single" w:sz="4" w:space="0" w:color="000000"/>
-        <w:insideV w:val="single" w:sz="4" w:space="0" w:color="000000"/>
-      </w:tblBorders>
-    </w:tblPr>
-  </w:style>
 </w:styles>
 </file>
 

--- a/hs/2521.docx
+++ b/hs/2521.docx
@@ -49,10 +49,10 @@
                   <v:path o:extrusionok="f" gradientshapeok="t" o:connecttype="rect"/>
                   <o:lock v:ext="edit" aspectratio="t"/>
                 </v:shapetype>
-                <v:shape id="_x0000_i1025" type="#_x0000_t75" style="width:20.55pt;height:17.15pt" o:ole="">
+                <v:shape id="_x0000_i1025" type="#_x0000_t75" style="width:20.25pt;height:17.25pt" o:ole="">
                   <v:imagedata r:id="rId7" o:title=""/>
                 </v:shape>
-                <o:OLEObject Type="Embed" ProgID="PBrush" ShapeID="_x0000_i1025" DrawAspect="Content" ObjectID="_1500211678" r:id="rId8"/>
+                <o:OLEObject Type="Embed" ProgID="PBrush" ShapeID="_x0000_i1025" DrawAspect="Content" ObjectID="_1501678641" r:id="rId8"/>
               </w:object>
             </w:r>
           </w:p>
@@ -295,7 +295,31 @@
     </w:p>
     <w:p>
       <w:pPr>
+        <w:rPr>
+          <w:rFonts w:ascii="Cambria" w:hAnsi="Cambria"/>
+          <w:szCs w:val="24"/>
+        </w:rPr>
+      </w:pPr>
+      <w:r>
+        <w:rPr>
+          <w:rFonts w:ascii="Cambria" w:hAnsi="Cambria"/>
+          <w:szCs w:val="24"/>
+        </w:rPr>
+        <w:t xml:space="preserve">Блок реализует модель теплообменника. Блок моделирует термоэлектрический нагреватель с заданной мощностью и поверхностью теплообмена, размещённый в сосуде с водой и паром под давлением. </w:t>
+      </w:r>
+    </w:p>
+    <w:p>
+      <w:pPr>
         <w:ind w:firstLine="0"/>
+        <w:rPr>
+          <w:rFonts w:ascii="Cambria" w:hAnsi="Cambria"/>
+          <w:b/>
+          <w:szCs w:val="24"/>
+        </w:rPr>
+      </w:pPr>
+    </w:p>
+    <w:p>
+      <w:pPr>
         <w:rPr>
           <w:rFonts w:ascii="Cambria" w:hAnsi="Cambria"/>
           <w:b/>
@@ -315,7 +339,6 @@
           <w:rFonts w:ascii="Cambria" w:hAnsi="Cambria"/>
           <w:b/>
           <w:szCs w:val="24"/>
-          <w:lang w:val="en-US"/>
         </w:rPr>
         <w:t>HS</w:t>
       </w:r>
@@ -364,7 +387,7 @@
       <w:tblPr>
         <w:tblStyle w:val="a6"/>
         <w:tblW w:w="0" w:type="auto"/>
-        <w:tblInd w:w="-426" w:type="dxa"/>
+        <w:tblInd w:w="-5" w:type="dxa"/>
         <w:tblBorders>
           <w:top w:val="single" w:sz="4" w:space="0" w:color="auto"/>
           <w:left w:val="single" w:sz="4" w:space="0" w:color="auto"/>
@@ -376,14 +399,13 @@
         <w:tblLook w:val="04A0" w:firstRow="1" w:lastRow="0" w:firstColumn="1" w:lastColumn="0" w:noHBand="0" w:noVBand="1"/>
       </w:tblPr>
       <w:tblGrid>
-        <w:gridCol w:w="4990"/>
-        <w:gridCol w:w="2532"/>
-        <w:gridCol w:w="2532"/>
+        <w:gridCol w:w="4961"/>
+        <w:gridCol w:w="2693"/>
       </w:tblGrid>
       <w:tr>
         <w:tc>
           <w:tcPr>
-            <w:tcW w:w="4990" w:type="dxa"/>
+            <w:tcW w:w="4961" w:type="dxa"/>
             <w:shd w:val="clear" w:color="auto" w:fill="auto"/>
             <w:vAlign w:val="center"/>
           </w:tcPr>
@@ -415,7 +437,7 @@
         </w:tc>
         <w:tc>
           <w:tcPr>
-            <w:tcW w:w="2532" w:type="dxa"/>
+            <w:tcW w:w="2693" w:type="dxa"/>
             <w:vAlign w:val="center"/>
           </w:tcPr>
           <w:p>
@@ -442,31 +464,11 @@
             </w:r>
           </w:p>
         </w:tc>
-        <w:tc>
-          <w:tcPr>
-            <w:tcW w:w="2532" w:type="dxa"/>
-            <w:vAlign w:val="center"/>
-          </w:tcPr>
-          <w:p>
-            <w:pPr>
-              <w:pStyle w:val="af3"/>
-              <w:tabs>
-                <w:tab w:val="left" w:pos="1134"/>
-              </w:tabs>
-              <w:ind w:left="0" w:firstLine="0"/>
-              <w:jc w:val="left"/>
-              <w:rPr>
-                <w:rFonts w:ascii="Cambria" w:hAnsi="Cambria"/>
-                <w:szCs w:val="24"/>
-              </w:rPr>
-            </w:pPr>
-          </w:p>
-        </w:tc>
       </w:tr>
       <w:tr>
         <w:tc>
           <w:tcPr>
-            <w:tcW w:w="4990" w:type="dxa"/>
+            <w:tcW w:w="4961" w:type="dxa"/>
             <w:shd w:val="clear" w:color="auto" w:fill="auto"/>
             <w:vAlign w:val="center"/>
           </w:tcPr>
@@ -492,34 +494,13 @@
                 <w:rFonts w:ascii="Cambria" w:hAnsi="Cambria"/>
                 <w:szCs w:val="24"/>
               </w:rPr>
-              <w:t>М</w:t>
-            </w:r>
-            <w:r>
-              <w:rPr>
-                <w:rFonts w:ascii="Cambria" w:hAnsi="Cambria"/>
-                <w:szCs w:val="24"/>
-              </w:rPr>
-              <w:t>о</w:t>
-            </w:r>
-            <w:r>
-              <w:rPr>
-                <w:rFonts w:ascii="Cambria" w:hAnsi="Cambria"/>
-                <w:szCs w:val="24"/>
-              </w:rPr>
-              <w:t>щность ТЭН</w:t>
-            </w:r>
-            <w:r>
-              <w:rPr>
-                <w:rFonts w:ascii="Cambria" w:hAnsi="Cambria"/>
-                <w:szCs w:val="24"/>
-              </w:rPr>
-              <w:t>, Вт</w:t>
+              <w:t>Мощность ТЭН, Вт</w:t>
             </w:r>
           </w:p>
         </w:tc>
         <w:tc>
           <w:tcPr>
-            <w:tcW w:w="2532" w:type="dxa"/>
+            <w:tcW w:w="2693" w:type="dxa"/>
             <w:vAlign w:val="center"/>
           </w:tcPr>
           <w:p>
@@ -546,33 +527,11 @@
             </w:r>
           </w:p>
         </w:tc>
-        <w:tc>
-          <w:tcPr>
-            <w:tcW w:w="2532" w:type="dxa"/>
-            <w:vAlign w:val="center"/>
-          </w:tcPr>
-          <w:p>
-            <w:pPr>
-              <w:pStyle w:val="af3"/>
-              <w:tabs>
-                <w:tab w:val="left" w:pos="1134"/>
-              </w:tabs>
-              <w:ind w:left="0" w:firstLine="0"/>
-              <w:jc w:val="left"/>
-              <w:rPr>
-                <w:rFonts w:ascii="Cambria" w:hAnsi="Cambria"/>
-                <w:szCs w:val="24"/>
-              </w:rPr>
-            </w:pPr>
-          </w:p>
-        </w:tc>
-        <w:bookmarkStart w:id="0" w:name="_GoBack"/>
-        <w:bookmarkEnd w:id="0"/>
       </w:tr>
       <w:tr>
         <w:tc>
           <w:tcPr>
-            <w:tcW w:w="4990" w:type="dxa"/>
+            <w:tcW w:w="4961" w:type="dxa"/>
             <w:shd w:val="clear" w:color="auto" w:fill="auto"/>
             <w:vAlign w:val="center"/>
           </w:tcPr>
@@ -598,14 +557,7 @@
                 <w:rFonts w:ascii="Cambria" w:hAnsi="Cambria"/>
                 <w:szCs w:val="24"/>
               </w:rPr>
-              <w:t>Поверхность теплообмена</w:t>
-            </w:r>
-            <w:r>
-              <w:rPr>
-                <w:rFonts w:ascii="Cambria" w:hAnsi="Cambria"/>
-                <w:szCs w:val="24"/>
-              </w:rPr>
-              <w:t>,</w:t>
+              <w:t>Поверхность теплообмена,</w:t>
             </w:r>
             <w:r>
               <w:rPr>
@@ -625,7 +577,7 @@
         </w:tc>
         <w:tc>
           <w:tcPr>
-            <w:tcW w:w="2532" w:type="dxa"/>
+            <w:tcW w:w="2693" w:type="dxa"/>
             <w:vAlign w:val="center"/>
           </w:tcPr>
           <w:p>
@@ -652,31 +604,11 @@
             </w:r>
           </w:p>
         </w:tc>
-        <w:tc>
-          <w:tcPr>
-            <w:tcW w:w="2532" w:type="dxa"/>
-            <w:vAlign w:val="center"/>
-          </w:tcPr>
-          <w:p>
-            <w:pPr>
-              <w:pStyle w:val="af3"/>
-              <w:tabs>
-                <w:tab w:val="left" w:pos="1134"/>
-              </w:tabs>
-              <w:ind w:left="0" w:firstLine="0"/>
-              <w:jc w:val="left"/>
-              <w:rPr>
-                <w:rFonts w:ascii="Cambria" w:hAnsi="Cambria"/>
-                <w:szCs w:val="24"/>
-              </w:rPr>
-            </w:pPr>
-          </w:p>
-        </w:tc>
       </w:tr>
       <w:tr>
         <w:tc>
           <w:tcPr>
-            <w:tcW w:w="4990" w:type="dxa"/>
+            <w:tcW w:w="4961" w:type="dxa"/>
             <w:shd w:val="clear" w:color="auto" w:fill="auto"/>
             <w:vAlign w:val="center"/>
           </w:tcPr>
@@ -702,20 +634,13 @@
                 <w:rFonts w:ascii="Cambria" w:hAnsi="Cambria"/>
                 <w:szCs w:val="24"/>
               </w:rPr>
-              <w:t>Теплоемкость металла</w:t>
-            </w:r>
-            <w:r>
-              <w:rPr>
-                <w:rFonts w:ascii="Cambria" w:hAnsi="Cambria"/>
-                <w:szCs w:val="24"/>
-              </w:rPr>
-              <w:t>, Дж/(кг*К)</w:t>
+              <w:t>Теплоемкость металла, Дж/(кг*К)</w:t>
             </w:r>
           </w:p>
         </w:tc>
         <w:tc>
           <w:tcPr>
-            <w:tcW w:w="2532" w:type="dxa"/>
+            <w:tcW w:w="2693" w:type="dxa"/>
             <w:vAlign w:val="center"/>
           </w:tcPr>
           <w:p>
@@ -744,31 +669,11 @@
             <w:proofErr w:type="spellEnd"/>
           </w:p>
         </w:tc>
-        <w:tc>
-          <w:tcPr>
-            <w:tcW w:w="2532" w:type="dxa"/>
-            <w:vAlign w:val="center"/>
-          </w:tcPr>
-          <w:p>
-            <w:pPr>
-              <w:pStyle w:val="af3"/>
-              <w:tabs>
-                <w:tab w:val="left" w:pos="1134"/>
-              </w:tabs>
-              <w:ind w:left="0" w:firstLine="0"/>
-              <w:jc w:val="left"/>
-              <w:rPr>
-                <w:rFonts w:ascii="Cambria" w:hAnsi="Cambria"/>
-                <w:szCs w:val="24"/>
-              </w:rPr>
-            </w:pPr>
-          </w:p>
-        </w:tc>
       </w:tr>
       <w:tr>
         <w:tc>
           <w:tcPr>
-            <w:tcW w:w="4990" w:type="dxa"/>
+            <w:tcW w:w="4961" w:type="dxa"/>
             <w:shd w:val="clear" w:color="auto" w:fill="auto"/>
             <w:vAlign w:val="center"/>
           </w:tcPr>
@@ -794,14 +699,7 @@
                 <w:rFonts w:ascii="Cambria" w:hAnsi="Cambria"/>
                 <w:szCs w:val="24"/>
               </w:rPr>
-              <w:t>Коэффициент теплоотдачи в жидкости</w:t>
-            </w:r>
-            <w:r>
-              <w:rPr>
-                <w:rFonts w:ascii="Cambria" w:hAnsi="Cambria"/>
-                <w:szCs w:val="24"/>
-              </w:rPr>
-              <w:t>, Вт/(</w:t>
+              <w:t>Коэффициент теплоотдачи в жидкости, Вт/(</w:t>
             </w:r>
             <w:r>
               <w:rPr>
@@ -821,7 +719,7 @@
         </w:tc>
         <w:tc>
           <w:tcPr>
-            <w:tcW w:w="2532" w:type="dxa"/>
+            <w:tcW w:w="2693" w:type="dxa"/>
             <w:vAlign w:val="center"/>
           </w:tcPr>
           <w:p>
@@ -862,31 +760,11 @@
             </w:r>
           </w:p>
         </w:tc>
-        <w:tc>
-          <w:tcPr>
-            <w:tcW w:w="2532" w:type="dxa"/>
-            <w:vAlign w:val="center"/>
-          </w:tcPr>
-          <w:p>
-            <w:pPr>
-              <w:pStyle w:val="af3"/>
-              <w:tabs>
-                <w:tab w:val="left" w:pos="1134"/>
-              </w:tabs>
-              <w:ind w:left="0" w:firstLine="0"/>
-              <w:jc w:val="left"/>
-              <w:rPr>
-                <w:rFonts w:ascii="Cambria" w:hAnsi="Cambria"/>
-                <w:szCs w:val="24"/>
-              </w:rPr>
-            </w:pPr>
-          </w:p>
-        </w:tc>
       </w:tr>
       <w:tr>
         <w:tc>
           <w:tcPr>
-            <w:tcW w:w="4990" w:type="dxa"/>
+            <w:tcW w:w="4961" w:type="dxa"/>
             <w:shd w:val="clear" w:color="auto" w:fill="auto"/>
             <w:vAlign w:val="center"/>
           </w:tcPr>
@@ -912,14 +790,7 @@
                 <w:rFonts w:ascii="Cambria" w:hAnsi="Cambria"/>
                 <w:szCs w:val="24"/>
               </w:rPr>
-              <w:t>Коэффициент теплоотдачи в паре</w:t>
-            </w:r>
-            <w:r>
-              <w:rPr>
-                <w:rFonts w:ascii="Cambria" w:hAnsi="Cambria"/>
-                <w:szCs w:val="24"/>
-              </w:rPr>
-              <w:t>, Вт/(</w:t>
+              <w:t>Коэффициент теплоотдачи в паре, Вт/(</w:t>
             </w:r>
             <w:r>
               <w:rPr>
@@ -939,7 +810,7 @@
         </w:tc>
         <w:tc>
           <w:tcPr>
-            <w:tcW w:w="2532" w:type="dxa"/>
+            <w:tcW w:w="2693" w:type="dxa"/>
             <w:vAlign w:val="center"/>
           </w:tcPr>
           <w:p>
@@ -980,31 +851,11 @@
             </w:r>
           </w:p>
         </w:tc>
-        <w:tc>
-          <w:tcPr>
-            <w:tcW w:w="2532" w:type="dxa"/>
-            <w:vAlign w:val="center"/>
-          </w:tcPr>
-          <w:p>
-            <w:pPr>
-              <w:pStyle w:val="af3"/>
-              <w:tabs>
-                <w:tab w:val="left" w:pos="1134"/>
-              </w:tabs>
-              <w:ind w:left="0" w:firstLine="0"/>
-              <w:jc w:val="left"/>
-              <w:rPr>
-                <w:rFonts w:ascii="Cambria" w:hAnsi="Cambria"/>
-                <w:szCs w:val="24"/>
-              </w:rPr>
-            </w:pPr>
-          </w:p>
-        </w:tc>
       </w:tr>
       <w:tr>
         <w:tc>
           <w:tcPr>
-            <w:tcW w:w="4990" w:type="dxa"/>
+            <w:tcW w:w="4961" w:type="dxa"/>
             <w:shd w:val="clear" w:color="auto" w:fill="auto"/>
             <w:vAlign w:val="center"/>
           </w:tcPr>
@@ -1092,7 +943,7 @@
         </w:tc>
         <w:tc>
           <w:tcPr>
-            <w:tcW w:w="2532" w:type="dxa"/>
+            <w:tcW w:w="2693" w:type="dxa"/>
             <w:vAlign w:val="center"/>
           </w:tcPr>
           <w:p>
@@ -1118,26 +969,6 @@
             </w:r>
           </w:p>
         </w:tc>
-        <w:tc>
-          <w:tcPr>
-            <w:tcW w:w="2532" w:type="dxa"/>
-            <w:vAlign w:val="center"/>
-          </w:tcPr>
-          <w:p>
-            <w:pPr>
-              <w:pStyle w:val="af3"/>
-              <w:tabs>
-                <w:tab w:val="left" w:pos="1134"/>
-              </w:tabs>
-              <w:ind w:left="0" w:firstLine="0"/>
-              <w:jc w:val="left"/>
-              <w:rPr>
-                <w:rFonts w:ascii="Cambria" w:hAnsi="Cambria"/>
-                <w:szCs w:val="24"/>
-              </w:rPr>
-            </w:pPr>
-          </w:p>
-        </w:tc>
       </w:tr>
     </w:tbl>
     <w:p>
@@ -1151,7 +982,6 @@
     </w:p>
     <w:p>
       <w:pPr>
-        <w:ind w:firstLine="0"/>
         <w:rPr>
           <w:rFonts w:ascii="Cambria" w:hAnsi="Cambria"/>
           <w:b/>
@@ -1179,7 +1009,6 @@
           <w:rFonts w:ascii="Cambria" w:hAnsi="Cambria"/>
           <w:b/>
           <w:szCs w:val="24"/>
-          <w:lang w:val="en-US"/>
         </w:rPr>
         <w:t>HS</w:t>
       </w:r>
@@ -1228,7 +1057,7 @@
       <w:tblPr>
         <w:tblStyle w:val="a6"/>
         <w:tblW w:w="0" w:type="auto"/>
-        <w:tblInd w:w="-426" w:type="dxa"/>
+        <w:tblInd w:w="-5" w:type="dxa"/>
         <w:tblBorders>
           <w:top w:val="single" w:sz="4" w:space="0" w:color="auto"/>
           <w:left w:val="single" w:sz="4" w:space="0" w:color="auto"/>
@@ -1240,14 +1069,13 @@
         <w:tblLook w:val="04A0" w:firstRow="1" w:lastRow="0" w:firstColumn="1" w:lastColumn="0" w:noHBand="0" w:noVBand="1"/>
       </w:tblPr>
       <w:tblGrid>
-        <w:gridCol w:w="4990"/>
-        <w:gridCol w:w="2532"/>
-        <w:gridCol w:w="2532"/>
+        <w:gridCol w:w="4961"/>
+        <w:gridCol w:w="2693"/>
       </w:tblGrid>
       <w:tr>
         <w:tc>
           <w:tcPr>
-            <w:tcW w:w="4990" w:type="dxa"/>
+            <w:tcW w:w="4961" w:type="dxa"/>
             <w:shd w:val="clear" w:color="auto" w:fill="auto"/>
             <w:vAlign w:val="center"/>
           </w:tcPr>
@@ -1286,7 +1114,7 @@
         </w:tc>
         <w:tc>
           <w:tcPr>
-            <w:tcW w:w="2532" w:type="dxa"/>
+            <w:tcW w:w="2693" w:type="dxa"/>
             <w:vAlign w:val="center"/>
           </w:tcPr>
           <w:p>
@@ -1313,31 +1141,11 @@
             </w:r>
           </w:p>
         </w:tc>
-        <w:tc>
-          <w:tcPr>
-            <w:tcW w:w="2532" w:type="dxa"/>
-            <w:vAlign w:val="center"/>
-          </w:tcPr>
-          <w:p>
-            <w:pPr>
-              <w:pStyle w:val="af3"/>
-              <w:tabs>
-                <w:tab w:val="left" w:pos="1134"/>
-              </w:tabs>
-              <w:ind w:left="0" w:firstLine="0"/>
-              <w:jc w:val="left"/>
-              <w:rPr>
-                <w:rFonts w:ascii="Cambria" w:hAnsi="Cambria"/>
-                <w:szCs w:val="24"/>
-              </w:rPr>
-            </w:pPr>
-          </w:p>
-        </w:tc>
       </w:tr>
       <w:tr>
         <w:tc>
           <w:tcPr>
-            <w:tcW w:w="4990" w:type="dxa"/>
+            <w:tcW w:w="4961" w:type="dxa"/>
             <w:shd w:val="clear" w:color="auto" w:fill="auto"/>
             <w:vAlign w:val="center"/>
           </w:tcPr>
@@ -1369,7 +1177,7 @@
         </w:tc>
         <w:tc>
           <w:tcPr>
-            <w:tcW w:w="2532" w:type="dxa"/>
+            <w:tcW w:w="2693" w:type="dxa"/>
             <w:vAlign w:val="center"/>
           </w:tcPr>
           <w:p>
@@ -1396,31 +1204,11 @@
             </w:r>
           </w:p>
         </w:tc>
-        <w:tc>
-          <w:tcPr>
-            <w:tcW w:w="2532" w:type="dxa"/>
-            <w:vAlign w:val="center"/>
-          </w:tcPr>
-          <w:p>
-            <w:pPr>
-              <w:pStyle w:val="af3"/>
-              <w:tabs>
-                <w:tab w:val="left" w:pos="1134"/>
-              </w:tabs>
-              <w:ind w:left="0" w:firstLine="0"/>
-              <w:jc w:val="left"/>
-              <w:rPr>
-                <w:rFonts w:ascii="Cambria" w:hAnsi="Cambria"/>
-                <w:szCs w:val="24"/>
-              </w:rPr>
-            </w:pPr>
-          </w:p>
-        </w:tc>
       </w:tr>
       <w:tr>
         <w:tc>
           <w:tcPr>
-            <w:tcW w:w="4990" w:type="dxa"/>
+            <w:tcW w:w="4961" w:type="dxa"/>
             <w:shd w:val="clear" w:color="auto" w:fill="auto"/>
             <w:vAlign w:val="center"/>
           </w:tcPr>
@@ -1466,7 +1254,7 @@
         </w:tc>
         <w:tc>
           <w:tcPr>
-            <w:tcW w:w="2532" w:type="dxa"/>
+            <w:tcW w:w="2693" w:type="dxa"/>
             <w:vAlign w:val="center"/>
           </w:tcPr>
           <w:p>
@@ -1493,31 +1281,11 @@
             </w:r>
           </w:p>
         </w:tc>
-        <w:tc>
-          <w:tcPr>
-            <w:tcW w:w="2532" w:type="dxa"/>
-            <w:vAlign w:val="center"/>
-          </w:tcPr>
-          <w:p>
-            <w:pPr>
-              <w:pStyle w:val="af3"/>
-              <w:tabs>
-                <w:tab w:val="left" w:pos="1134"/>
-              </w:tabs>
-              <w:ind w:left="0" w:firstLine="0"/>
-              <w:jc w:val="left"/>
-              <w:rPr>
-                <w:rFonts w:ascii="Cambria" w:hAnsi="Cambria"/>
-                <w:szCs w:val="24"/>
-              </w:rPr>
-            </w:pPr>
-          </w:p>
-        </w:tc>
       </w:tr>
       <w:tr>
         <w:tc>
           <w:tcPr>
-            <w:tcW w:w="4990" w:type="dxa"/>
+            <w:tcW w:w="4961" w:type="dxa"/>
             <w:shd w:val="clear" w:color="auto" w:fill="auto"/>
             <w:vAlign w:val="center"/>
           </w:tcPr>
@@ -1549,7 +1317,7 @@
         </w:tc>
         <w:tc>
           <w:tcPr>
-            <w:tcW w:w="2532" w:type="dxa"/>
+            <w:tcW w:w="2693" w:type="dxa"/>
             <w:vAlign w:val="center"/>
           </w:tcPr>
           <w:p>
@@ -1586,31 +1354,11 @@
             <w:proofErr w:type="spellEnd"/>
           </w:p>
         </w:tc>
-        <w:tc>
-          <w:tcPr>
-            <w:tcW w:w="2532" w:type="dxa"/>
-            <w:vAlign w:val="center"/>
-          </w:tcPr>
-          <w:p>
-            <w:pPr>
-              <w:pStyle w:val="af3"/>
-              <w:tabs>
-                <w:tab w:val="left" w:pos="1134"/>
-              </w:tabs>
-              <w:ind w:left="0" w:firstLine="0"/>
-              <w:jc w:val="left"/>
-              <w:rPr>
-                <w:rFonts w:ascii="Cambria" w:hAnsi="Cambria"/>
-                <w:szCs w:val="24"/>
-              </w:rPr>
-            </w:pPr>
-          </w:p>
-        </w:tc>
       </w:tr>
       <w:tr>
         <w:tc>
           <w:tcPr>
-            <w:tcW w:w="4990" w:type="dxa"/>
+            <w:tcW w:w="4961" w:type="dxa"/>
             <w:shd w:val="clear" w:color="auto" w:fill="auto"/>
             <w:vAlign w:val="center"/>
           </w:tcPr>
@@ -1642,7 +1390,7 @@
         </w:tc>
         <w:tc>
           <w:tcPr>
-            <w:tcW w:w="2532" w:type="dxa"/>
+            <w:tcW w:w="2693" w:type="dxa"/>
             <w:vAlign w:val="center"/>
           </w:tcPr>
           <w:p>
@@ -1669,31 +1417,11 @@
             </w:r>
           </w:p>
         </w:tc>
-        <w:tc>
-          <w:tcPr>
-            <w:tcW w:w="2532" w:type="dxa"/>
-            <w:vAlign w:val="center"/>
-          </w:tcPr>
-          <w:p>
-            <w:pPr>
-              <w:pStyle w:val="af3"/>
-              <w:tabs>
-                <w:tab w:val="left" w:pos="1134"/>
-              </w:tabs>
-              <w:ind w:left="0" w:firstLine="0"/>
-              <w:jc w:val="left"/>
-              <w:rPr>
-                <w:rFonts w:ascii="Cambria" w:hAnsi="Cambria"/>
-                <w:szCs w:val="24"/>
-              </w:rPr>
-            </w:pPr>
-          </w:p>
-        </w:tc>
       </w:tr>
       <w:tr>
         <w:tc>
           <w:tcPr>
-            <w:tcW w:w="4990" w:type="dxa"/>
+            <w:tcW w:w="4961" w:type="dxa"/>
             <w:shd w:val="clear" w:color="auto" w:fill="auto"/>
             <w:vAlign w:val="center"/>
           </w:tcPr>
@@ -1739,7 +1467,7 @@
         </w:tc>
         <w:tc>
           <w:tcPr>
-            <w:tcW w:w="2532" w:type="dxa"/>
+            <w:tcW w:w="2693" w:type="dxa"/>
             <w:vAlign w:val="center"/>
           </w:tcPr>
           <w:p>
@@ -1776,31 +1504,11 @@
             <w:proofErr w:type="spellEnd"/>
           </w:p>
         </w:tc>
-        <w:tc>
-          <w:tcPr>
-            <w:tcW w:w="2532" w:type="dxa"/>
-            <w:vAlign w:val="center"/>
-          </w:tcPr>
-          <w:p>
-            <w:pPr>
-              <w:pStyle w:val="af3"/>
-              <w:tabs>
-                <w:tab w:val="left" w:pos="1134"/>
-              </w:tabs>
-              <w:ind w:left="0" w:firstLine="0"/>
-              <w:jc w:val="left"/>
-              <w:rPr>
-                <w:rFonts w:ascii="Cambria" w:hAnsi="Cambria"/>
-                <w:szCs w:val="24"/>
-              </w:rPr>
-            </w:pPr>
-          </w:p>
-        </w:tc>
       </w:tr>
       <w:tr>
         <w:tc>
           <w:tcPr>
-            <w:tcW w:w="4990" w:type="dxa"/>
+            <w:tcW w:w="4961" w:type="dxa"/>
             <w:shd w:val="clear" w:color="auto" w:fill="auto"/>
             <w:vAlign w:val="center"/>
           </w:tcPr>
@@ -1846,7 +1554,7 @@
         </w:tc>
         <w:tc>
           <w:tcPr>
-            <w:tcW w:w="2532" w:type="dxa"/>
+            <w:tcW w:w="2693" w:type="dxa"/>
             <w:vAlign w:val="center"/>
           </w:tcPr>
           <w:p>
@@ -1883,31 +1591,11 @@
             <w:proofErr w:type="spellEnd"/>
           </w:p>
         </w:tc>
-        <w:tc>
-          <w:tcPr>
-            <w:tcW w:w="2532" w:type="dxa"/>
-            <w:vAlign w:val="center"/>
-          </w:tcPr>
-          <w:p>
-            <w:pPr>
-              <w:pStyle w:val="af3"/>
-              <w:tabs>
-                <w:tab w:val="left" w:pos="1134"/>
-              </w:tabs>
-              <w:ind w:left="0" w:firstLine="0"/>
-              <w:jc w:val="left"/>
-              <w:rPr>
-                <w:rFonts w:ascii="Cambria" w:hAnsi="Cambria"/>
-                <w:szCs w:val="24"/>
-              </w:rPr>
-            </w:pPr>
-          </w:p>
-        </w:tc>
       </w:tr>
       <w:tr>
         <w:tc>
           <w:tcPr>
-            <w:tcW w:w="4990" w:type="dxa"/>
+            <w:tcW w:w="4961" w:type="dxa"/>
             <w:shd w:val="clear" w:color="auto" w:fill="auto"/>
             <w:vAlign w:val="center"/>
           </w:tcPr>
@@ -1953,7 +1641,7 @@
         </w:tc>
         <w:tc>
           <w:tcPr>
-            <w:tcW w:w="2532" w:type="dxa"/>
+            <w:tcW w:w="2693" w:type="dxa"/>
             <w:vAlign w:val="center"/>
           </w:tcPr>
           <w:p>
@@ -1989,31 +1677,11 @@
             <w:proofErr w:type="spellEnd"/>
           </w:p>
         </w:tc>
-        <w:tc>
-          <w:tcPr>
-            <w:tcW w:w="2532" w:type="dxa"/>
-            <w:vAlign w:val="center"/>
-          </w:tcPr>
-          <w:p>
-            <w:pPr>
-              <w:pStyle w:val="af3"/>
-              <w:tabs>
-                <w:tab w:val="left" w:pos="1134"/>
-              </w:tabs>
-              <w:ind w:left="0" w:firstLine="0"/>
-              <w:jc w:val="left"/>
-              <w:rPr>
-                <w:rFonts w:ascii="Cambria" w:hAnsi="Cambria"/>
-                <w:szCs w:val="24"/>
-              </w:rPr>
-            </w:pPr>
-          </w:p>
-        </w:tc>
       </w:tr>
       <w:tr>
         <w:tc>
           <w:tcPr>
-            <w:tcW w:w="4990" w:type="dxa"/>
+            <w:tcW w:w="4961" w:type="dxa"/>
             <w:shd w:val="clear" w:color="auto" w:fill="auto"/>
             <w:vAlign w:val="center"/>
           </w:tcPr>
@@ -2059,7 +1727,7 @@
         </w:tc>
         <w:tc>
           <w:tcPr>
-            <w:tcW w:w="2532" w:type="dxa"/>
+            <w:tcW w:w="2693" w:type="dxa"/>
             <w:vAlign w:val="center"/>
           </w:tcPr>
           <w:p>
@@ -2096,31 +1764,11 @@
             <w:proofErr w:type="spellEnd"/>
           </w:p>
         </w:tc>
-        <w:tc>
-          <w:tcPr>
-            <w:tcW w:w="2532" w:type="dxa"/>
-            <w:vAlign w:val="center"/>
-          </w:tcPr>
-          <w:p>
-            <w:pPr>
-              <w:pStyle w:val="af3"/>
-              <w:tabs>
-                <w:tab w:val="left" w:pos="1134"/>
-              </w:tabs>
-              <w:ind w:left="0" w:firstLine="0"/>
-              <w:jc w:val="left"/>
-              <w:rPr>
-                <w:rFonts w:ascii="Cambria" w:hAnsi="Cambria"/>
-                <w:szCs w:val="24"/>
-              </w:rPr>
-            </w:pPr>
-          </w:p>
-        </w:tc>
       </w:tr>
       <w:tr>
         <w:tc>
           <w:tcPr>
-            <w:tcW w:w="4990" w:type="dxa"/>
+            <w:tcW w:w="4961" w:type="dxa"/>
             <w:shd w:val="clear" w:color="auto" w:fill="auto"/>
             <w:vAlign w:val="center"/>
           </w:tcPr>
@@ -2152,7 +1800,7 @@
         </w:tc>
         <w:tc>
           <w:tcPr>
-            <w:tcW w:w="2532" w:type="dxa"/>
+            <w:tcW w:w="2693" w:type="dxa"/>
             <w:vAlign w:val="center"/>
           </w:tcPr>
           <w:p>
@@ -2179,31 +1827,11 @@
             </w:r>
           </w:p>
         </w:tc>
-        <w:tc>
-          <w:tcPr>
-            <w:tcW w:w="2532" w:type="dxa"/>
-            <w:vAlign w:val="center"/>
-          </w:tcPr>
-          <w:p>
-            <w:pPr>
-              <w:pStyle w:val="af3"/>
-              <w:tabs>
-                <w:tab w:val="left" w:pos="1134"/>
-              </w:tabs>
-              <w:ind w:left="0" w:firstLine="0"/>
-              <w:jc w:val="left"/>
-              <w:rPr>
-                <w:rFonts w:ascii="Cambria" w:hAnsi="Cambria"/>
-                <w:szCs w:val="24"/>
-              </w:rPr>
-            </w:pPr>
-          </w:p>
-        </w:tc>
       </w:tr>
       <w:tr>
         <w:tc>
           <w:tcPr>
-            <w:tcW w:w="4990" w:type="dxa"/>
+            <w:tcW w:w="4961" w:type="dxa"/>
             <w:shd w:val="clear" w:color="auto" w:fill="auto"/>
             <w:vAlign w:val="center"/>
           </w:tcPr>
@@ -2235,7 +1863,7 @@
         </w:tc>
         <w:tc>
           <w:tcPr>
-            <w:tcW w:w="2532" w:type="dxa"/>
+            <w:tcW w:w="2693" w:type="dxa"/>
             <w:vAlign w:val="center"/>
           </w:tcPr>
           <w:p>
@@ -2262,31 +1890,11 @@
             </w:r>
           </w:p>
         </w:tc>
-        <w:tc>
-          <w:tcPr>
-            <w:tcW w:w="2532" w:type="dxa"/>
-            <w:vAlign w:val="center"/>
-          </w:tcPr>
-          <w:p>
-            <w:pPr>
-              <w:pStyle w:val="af3"/>
-              <w:tabs>
-                <w:tab w:val="left" w:pos="1134"/>
-              </w:tabs>
-              <w:ind w:left="0" w:firstLine="0"/>
-              <w:jc w:val="left"/>
-              <w:rPr>
-                <w:rFonts w:ascii="Cambria" w:hAnsi="Cambria"/>
-                <w:szCs w:val="24"/>
-              </w:rPr>
-            </w:pPr>
-          </w:p>
-        </w:tc>
       </w:tr>
       <w:tr>
         <w:tc>
           <w:tcPr>
-            <w:tcW w:w="4990" w:type="dxa"/>
+            <w:tcW w:w="4961" w:type="dxa"/>
             <w:shd w:val="clear" w:color="auto" w:fill="auto"/>
             <w:vAlign w:val="center"/>
           </w:tcPr>
@@ -2318,7 +1926,7 @@
         </w:tc>
         <w:tc>
           <w:tcPr>
-            <w:tcW w:w="2532" w:type="dxa"/>
+            <w:tcW w:w="2693" w:type="dxa"/>
             <w:vAlign w:val="center"/>
           </w:tcPr>
           <w:p>
@@ -2345,26 +1953,6 @@
             </w:r>
           </w:p>
         </w:tc>
-        <w:tc>
-          <w:tcPr>
-            <w:tcW w:w="2532" w:type="dxa"/>
-            <w:vAlign w:val="center"/>
-          </w:tcPr>
-          <w:p>
-            <w:pPr>
-              <w:pStyle w:val="af3"/>
-              <w:tabs>
-                <w:tab w:val="left" w:pos="1134"/>
-              </w:tabs>
-              <w:ind w:left="0" w:firstLine="0"/>
-              <w:jc w:val="left"/>
-              <w:rPr>
-                <w:rFonts w:ascii="Cambria" w:hAnsi="Cambria"/>
-                <w:szCs w:val="24"/>
-              </w:rPr>
-            </w:pPr>
-          </w:p>
-        </w:tc>
       </w:tr>
     </w:tbl>
     <w:p>
@@ -2377,6 +1965,91 @@
           <w:sz w:val="28"/>
         </w:rPr>
       </w:pPr>
+    </w:p>
+    <w:p>
+      <w:pPr>
+        <w:ind w:firstLine="851"/>
+        <w:rPr>
+          <w:rFonts w:ascii="Cambria" w:hAnsi="Cambria"/>
+          <w:szCs w:val="24"/>
+        </w:rPr>
+      </w:pPr>
+      <w:r>
+        <w:rPr>
+          <w:rFonts w:ascii="Cambria" w:hAnsi="Cambria"/>
+          <w:szCs w:val="24"/>
+        </w:rPr>
+        <w:t>Блок выполняет функцию «дочернего» блока и может быть установлен на следующие «родительские» блоки:</w:t>
+      </w:r>
+    </w:p>
+    <w:p>
+      <w:pPr>
+        <w:pStyle w:val="af3"/>
+        <w:numPr>
+          <w:ilvl w:val="0"/>
+          <w:numId w:val="48"/>
+        </w:numPr>
+        <w:rPr>
+          <w:rFonts w:ascii="Cambria" w:hAnsi="Cambria"/>
+          <w:szCs w:val="24"/>
+        </w:rPr>
+      </w:pPr>
+      <w:r>
+        <w:rPr>
+          <w:rFonts w:ascii="Cambria" w:hAnsi="Cambria"/>
+          <w:szCs w:val="24"/>
+          <w:lang w:val="en-US"/>
+        </w:rPr>
+        <w:t xml:space="preserve">HS – </w:t>
+      </w:r>
+      <w:r>
+        <w:rPr>
+          <w:rFonts w:ascii="Cambria" w:hAnsi="Cambria"/>
+          <w:szCs w:val="24"/>
+        </w:rPr>
+        <w:t>Канал;</w:t>
+      </w:r>
+    </w:p>
+    <w:p>
+      <w:pPr>
+        <w:pStyle w:val="af3"/>
+        <w:numPr>
+          <w:ilvl w:val="0"/>
+          <w:numId w:val="48"/>
+        </w:numPr>
+        <w:rPr>
+          <w:rFonts w:ascii="Cambria" w:hAnsi="Cambria"/>
+          <w:szCs w:val="24"/>
+        </w:rPr>
+      </w:pPr>
+      <w:r>
+        <w:rPr>
+          <w:rFonts w:ascii="Cambria" w:hAnsi="Cambria"/>
+          <w:szCs w:val="24"/>
+          <w:lang w:val="en-US"/>
+        </w:rPr>
+        <w:t>HS –</w:t>
+      </w:r>
+      <w:r>
+        <w:rPr>
+          <w:rFonts w:ascii="Cambria" w:hAnsi="Cambria"/>
+          <w:szCs w:val="24"/>
+        </w:rPr>
+        <w:t xml:space="preserve"> Труба.</w:t>
+      </w:r>
+    </w:p>
+    <w:p>
+      <w:pPr>
+        <w:tabs>
+          <w:tab w:val="left" w:pos="1140"/>
+        </w:tabs>
+        <w:rPr>
+          <w:rFonts w:ascii="Cambria" w:hAnsi="Cambria"/>
+          <w:sz w:val="28"/>
+        </w:rPr>
+      </w:pPr>
+      <w:bookmarkStart w:id="0" w:name="_GoBack"/>
+      <w:bookmarkEnd w:id="0"/>
     </w:p>
     <w:sectPr>
       <w:headerReference w:type="default" r:id="rId10"/>

--- a/hs/2521.docx
+++ b/hs/2521.docx
@@ -25,10 +25,17 @@
               <w:jc w:val="center"/>
               <w:rPr>
                 <w:rFonts w:ascii="Cambria" w:hAnsi="Cambria"/>
-                <w:szCs w:val="24"/>
+                <w:b/>
+                <w:sz w:val="36"/>
+                <w:szCs w:val="36"/>
               </w:rPr>
             </w:pPr>
             <w:r>
+              <w:rPr>
+                <w:b/>
+                <w:sz w:val="36"/>
+                <w:szCs w:val="36"/>
+              </w:rPr>
               <w:object w:dxaOrig="432" w:dyaOrig="336">
                 <v:shapetype id="_x0000_t75" coordsize="21600,21600" o:spt="75" o:preferrelative="t" path="m@4@5l@4@11@9@11@9@5xe" filled="f" stroked="f">
                   <v:stroke joinstyle="miter"/>
@@ -52,7 +59,7 @@
                 <v:shape id="_x0000_i1025" type="#_x0000_t75" style="width:20.25pt;height:17.25pt" o:ole="">
                   <v:imagedata r:id="rId7" o:title=""/>
                 </v:shape>
-                <o:OLEObject Type="Embed" ProgID="PBrush" ShapeID="_x0000_i1025" DrawAspect="Content" ObjectID="_1501678641" r:id="rId8"/>
+                <o:OLEObject Type="Embed" ProgID="PBrush" ShapeID="_x0000_i1025" DrawAspect="Content" ObjectID="_1504963507" r:id="rId8"/>
               </w:object>
             </w:r>
           </w:p>
@@ -66,12 +73,15 @@
               <w:ind w:firstLine="0"/>
               <w:rPr>
                 <w:rFonts w:ascii="Cambria" w:hAnsi="Cambria"/>
-                <w:szCs w:val="24"/>
+                <w:b/>
+                <w:sz w:val="36"/>
+                <w:szCs w:val="36"/>
               </w:rPr>
             </w:pPr>
             <w:r>
               <w:rPr>
                 <w:rFonts w:ascii="Cambria" w:hAnsi="Cambria"/>
+                <w:b/>
                 <w:color w:val="0000CC"/>
                 <w:sz w:val="36"/>
                 <w:szCs w:val="36"/>
@@ -82,6 +92,7 @@
             <w:r>
               <w:rPr>
                 <w:rFonts w:ascii="Cambria" w:hAnsi="Cambria"/>
+                <w:b/>
                 <w:color w:val="0000CC"/>
                 <w:sz w:val="36"/>
                 <w:szCs w:val="36"/>
@@ -91,6 +102,7 @@
             <w:r>
               <w:rPr>
                 <w:rFonts w:ascii="Cambria" w:hAnsi="Cambria"/>
+                <w:b/>
                 <w:color w:val="0000CC"/>
                 <w:sz w:val="36"/>
                 <w:szCs w:val="36"/>
@@ -100,6 +112,7 @@
             <w:r>
               <w:rPr>
                 <w:rFonts w:ascii="Cambria" w:hAnsi="Cambria"/>
+                <w:b/>
                 <w:color w:val="0000CC"/>
                 <w:sz w:val="36"/>
                 <w:szCs w:val="36"/>
@@ -109,6 +122,7 @@
             <w:r>
               <w:rPr>
                 <w:rFonts w:ascii="Cambria" w:hAnsi="Cambria"/>
+                <w:b/>
                 <w:color w:val="0000CC"/>
                 <w:sz w:val="36"/>
                 <w:szCs w:val="36"/>
@@ -289,7 +303,7 @@
         <w:ind w:firstLine="851"/>
         <w:rPr>
           <w:rFonts w:ascii="Cambria" w:hAnsi="Cambria"/>
-          <w:szCs w:val="24"/>
+          <w:sz w:val="28"/>
         </w:rPr>
       </w:pPr>
     </w:p>
@@ -297,15 +311,24 @@
       <w:pPr>
         <w:rPr>
           <w:rFonts w:ascii="Cambria" w:hAnsi="Cambria"/>
-          <w:szCs w:val="24"/>
+          <w:sz w:val="28"/>
         </w:rPr>
       </w:pPr>
       <w:r>
         <w:rPr>
           <w:rFonts w:ascii="Cambria" w:hAnsi="Cambria"/>
-          <w:szCs w:val="24"/>
+          <w:sz w:val="28"/>
         </w:rPr>
-        <w:t xml:space="preserve">Блок реализует модель теплообменника. Блок моделирует термоэлектрический нагреватель с заданной мощностью и поверхностью теплообмена, размещённый в сосуде с водой и паром под давлением. </w:t>
+        <w:t>Блок реализует модель теплообменника. Блок моделирует термоэлектрический нагрев</w:t>
+      </w:r>
+      <w:bookmarkStart w:id="0" w:name="_GoBack"/>
+      <w:bookmarkEnd w:id="0"/>
+      <w:r>
+        <w:rPr>
+          <w:rFonts w:ascii="Cambria" w:hAnsi="Cambria"/>
+          <w:sz w:val="28"/>
+        </w:rPr>
+        <w:t xml:space="preserve">атель с заданной мощностью и поверхностью теплообмена, размещённый в сосуде с водой и паром под давлением. </w:t>
       </w:r>
     </w:p>
     <w:p>
@@ -314,7 +337,7 @@
         <w:rPr>
           <w:rFonts w:ascii="Cambria" w:hAnsi="Cambria"/>
           <w:b/>
-          <w:szCs w:val="24"/>
+          <w:sz w:val="28"/>
         </w:rPr>
       </w:pPr>
     </w:p>
@@ -323,64 +346,16 @@
         <w:rPr>
           <w:rFonts w:ascii="Cambria" w:hAnsi="Cambria"/>
           <w:b/>
-          <w:szCs w:val="24"/>
+          <w:sz w:val="28"/>
         </w:rPr>
       </w:pPr>
       <w:r>
         <w:rPr>
           <w:rFonts w:ascii="Cambria" w:hAnsi="Cambria"/>
           <w:b/>
-          <w:szCs w:val="24"/>
+          <w:sz w:val="28"/>
         </w:rPr>
-        <w:t>Свойства блока «</w:t>
-      </w:r>
-      <w:r>
-        <w:rPr>
-          <w:rFonts w:ascii="Cambria" w:hAnsi="Cambria"/>
-          <w:b/>
-          <w:szCs w:val="24"/>
-        </w:rPr>
-        <w:t>HS</w:t>
-      </w:r>
-      <w:r>
-        <w:rPr>
-          <w:rFonts w:ascii="Cambria" w:hAnsi="Cambria"/>
-          <w:b/>
-          <w:szCs w:val="24"/>
-        </w:rPr>
-        <w:t xml:space="preserve"> </w:t>
-      </w:r>
-      <w:r>
-        <w:rPr>
-          <w:rFonts w:ascii="Cambria" w:hAnsi="Cambria"/>
-          <w:b/>
-          <w:szCs w:val="24"/>
-        </w:rPr>
-        <w:t>–</w:t>
-      </w:r>
-      <w:r>
-        <w:rPr>
-          <w:rFonts w:ascii="Cambria" w:hAnsi="Cambria"/>
-          <w:b/>
-          <w:szCs w:val="24"/>
-        </w:rPr>
-        <w:t xml:space="preserve"> </w:t>
-      </w:r>
-      <w:r>
-        <w:rPr>
-          <w:rFonts w:ascii="Cambria" w:hAnsi="Cambria"/>
-          <w:b/>
-          <w:szCs w:val="24"/>
-        </w:rPr>
-        <w:t>ТЭН</w:t>
-      </w:r>
-      <w:r>
-        <w:rPr>
-          <w:rFonts w:ascii="Cambria" w:hAnsi="Cambria"/>
-          <w:b/>
-          <w:szCs w:val="24"/>
-        </w:rPr>
-        <w:t>»</w:t>
+        <w:t>Свойства блока «HS – ТЭН»</w:t>
       </w:r>
     </w:p>
     <w:tbl>
@@ -423,13 +398,13 @@
               <w:jc w:val="left"/>
               <w:rPr>
                 <w:rFonts w:ascii="Cambria" w:hAnsi="Cambria"/>
-                <w:szCs w:val="24"/>
+                <w:sz w:val="28"/>
               </w:rPr>
             </w:pPr>
             <w:r>
               <w:rPr>
                 <w:rFonts w:ascii="Cambria" w:hAnsi="Cambria"/>
-                <w:szCs w:val="24"/>
+                <w:sz w:val="28"/>
               </w:rPr>
               <w:t>Включен</w:t>
             </w:r>
@@ -450,14 +425,14 @@
               <w:jc w:val="left"/>
               <w:rPr>
                 <w:rFonts w:ascii="Cambria" w:hAnsi="Cambria"/>
-                <w:szCs w:val="24"/>
+                <w:sz w:val="28"/>
                 <w:lang w:val="en-US"/>
               </w:rPr>
             </w:pPr>
             <w:r>
               <w:rPr>
                 <w:rFonts w:ascii="Cambria" w:hAnsi="Cambria"/>
-                <w:szCs w:val="24"/>
+                <w:sz w:val="28"/>
                 <w:lang w:val="en-US"/>
               </w:rPr>
               <w:t>state</w:t>
@@ -486,13 +461,13 @@
               <w:jc w:val="left"/>
               <w:rPr>
                 <w:rFonts w:ascii="Cambria" w:hAnsi="Cambria"/>
-                <w:szCs w:val="24"/>
+                <w:sz w:val="28"/>
               </w:rPr>
             </w:pPr>
             <w:r>
               <w:rPr>
                 <w:rFonts w:ascii="Cambria" w:hAnsi="Cambria"/>
-                <w:szCs w:val="24"/>
+                <w:sz w:val="28"/>
               </w:rPr>
               <w:t>Мощность ТЭН, Вт</w:t>
             </w:r>
@@ -513,14 +488,14 @@
               <w:jc w:val="left"/>
               <w:rPr>
                 <w:rFonts w:ascii="Cambria" w:hAnsi="Cambria"/>
-                <w:szCs w:val="24"/>
+                <w:sz w:val="28"/>
                 <w:lang w:val="en-US"/>
               </w:rPr>
             </w:pPr>
             <w:r>
               <w:rPr>
                 <w:rFonts w:ascii="Cambria" w:hAnsi="Cambria"/>
-                <w:szCs w:val="24"/>
+                <w:sz w:val="28"/>
                 <w:lang w:val="en-US"/>
               </w:rPr>
               <w:t>Q</w:t>
@@ -549,29 +524,15 @@
               <w:jc w:val="left"/>
               <w:rPr>
                 <w:rFonts w:ascii="Cambria" w:hAnsi="Cambria"/>
-                <w:szCs w:val="24"/>
+                <w:sz w:val="28"/>
               </w:rPr>
             </w:pPr>
             <w:r>
               <w:rPr>
                 <w:rFonts w:ascii="Cambria" w:hAnsi="Cambria"/>
-                <w:szCs w:val="24"/>
-              </w:rPr>
-              <w:t>Поверхность теплообмена,</w:t>
-            </w:r>
-            <w:r>
-              <w:rPr>
-                <w:rFonts w:ascii="Cambria" w:hAnsi="Cambria"/>
-                <w:szCs w:val="24"/>
-              </w:rPr>
-              <w:t xml:space="preserve"> м</w:t>
-            </w:r>
-            <w:r>
-              <w:rPr>
-                <w:rFonts w:ascii="Cambria" w:hAnsi="Cambria"/>
-                <w:szCs w:val="24"/>
-              </w:rPr>
-              <w:t>²</w:t>
+                <w:sz w:val="28"/>
+              </w:rPr>
+              <w:t>Поверхность теплообмена, м²</w:t>
             </w:r>
           </w:p>
         </w:tc>
@@ -590,14 +551,14 @@
               <w:jc w:val="left"/>
               <w:rPr>
                 <w:rFonts w:ascii="Cambria" w:hAnsi="Cambria"/>
-                <w:szCs w:val="24"/>
+                <w:sz w:val="28"/>
                 <w:lang w:val="en-US"/>
               </w:rPr>
             </w:pPr>
             <w:r>
               <w:rPr>
                 <w:rFonts w:ascii="Cambria" w:hAnsi="Cambria"/>
-                <w:szCs w:val="24"/>
+                <w:sz w:val="28"/>
                 <w:lang w:val="en-US"/>
               </w:rPr>
               <w:t>F</w:t>
@@ -626,13 +587,13 @@
               <w:jc w:val="left"/>
               <w:rPr>
                 <w:rFonts w:ascii="Cambria" w:hAnsi="Cambria"/>
-                <w:szCs w:val="24"/>
+                <w:sz w:val="28"/>
               </w:rPr>
             </w:pPr>
             <w:r>
               <w:rPr>
                 <w:rFonts w:ascii="Cambria" w:hAnsi="Cambria"/>
-                <w:szCs w:val="24"/>
+                <w:sz w:val="28"/>
               </w:rPr>
               <w:t>Теплоемкость металла, Дж/(кг*К)</w:t>
             </w:r>
@@ -653,20 +614,18 @@
               <w:jc w:val="left"/>
               <w:rPr>
                 <w:rFonts w:ascii="Cambria" w:hAnsi="Cambria"/>
-                <w:szCs w:val="24"/>
+                <w:sz w:val="28"/>
                 <w:lang w:val="en-US"/>
               </w:rPr>
             </w:pPr>
-            <w:proofErr w:type="spellStart"/>
             <w:r>
               <w:rPr>
                 <w:rFonts w:ascii="Cambria" w:hAnsi="Cambria"/>
-                <w:szCs w:val="24"/>
+                <w:sz w:val="28"/>
                 <w:lang w:val="en-US"/>
               </w:rPr>
               <w:t>MCp</w:t>
             </w:r>
-            <w:proofErr w:type="spellEnd"/>
           </w:p>
         </w:tc>
       </w:tr>
@@ -691,29 +650,15 @@
               <w:jc w:val="left"/>
               <w:rPr>
                 <w:rFonts w:ascii="Cambria" w:hAnsi="Cambria"/>
-                <w:szCs w:val="24"/>
+                <w:sz w:val="28"/>
               </w:rPr>
             </w:pPr>
             <w:r>
               <w:rPr>
                 <w:rFonts w:ascii="Cambria" w:hAnsi="Cambria"/>
-                <w:szCs w:val="24"/>
-              </w:rPr>
-              <w:t>Коэффициент теплоотдачи в жидкости, Вт/(</w:t>
-            </w:r>
-            <w:r>
-              <w:rPr>
-                <w:rFonts w:ascii="Cambria" w:hAnsi="Cambria"/>
-                <w:szCs w:val="24"/>
-              </w:rPr>
-              <w:t>м</w:t>
-            </w:r>
-            <w:r>
-              <w:rPr>
-                <w:rFonts w:ascii="Cambria" w:hAnsi="Cambria"/>
-                <w:szCs w:val="24"/>
-              </w:rPr>
-              <w:t>²*К)</w:t>
+                <w:sz w:val="28"/>
+              </w:rPr>
+              <w:t>Коэффициент теплоотдачи в жидкости, Вт/(м²*К)</w:t>
             </w:r>
           </w:p>
         </w:tc>
@@ -732,13 +677,13 @@
               <w:jc w:val="left"/>
               <w:rPr>
                 <w:rFonts w:ascii="Cambria" w:hAnsi="Cambria"/>
-                <w:szCs w:val="24"/>
+                <w:sz w:val="28"/>
               </w:rPr>
             </w:pPr>
             <w:r>
               <w:rPr>
                 <w:rFonts w:ascii="Cambria" w:hAnsi="Cambria"/>
-                <w:szCs w:val="24"/>
+                <w:sz w:val="28"/>
                 <w:lang w:val="en-US"/>
               </w:rPr>
               <w:t>Alf</w:t>
@@ -746,14 +691,14 @@
             <w:r>
               <w:rPr>
                 <w:rFonts w:ascii="Cambria" w:hAnsi="Cambria"/>
-                <w:szCs w:val="24"/>
+                <w:sz w:val="28"/>
               </w:rPr>
               <w:t>_</w:t>
             </w:r>
             <w:r>
               <w:rPr>
                 <w:rFonts w:ascii="Cambria" w:hAnsi="Cambria"/>
-                <w:szCs w:val="24"/>
+                <w:sz w:val="28"/>
                 <w:lang w:val="en-US"/>
               </w:rPr>
               <w:t>f</w:t>
@@ -782,29 +727,15 @@
               <w:jc w:val="left"/>
               <w:rPr>
                 <w:rFonts w:ascii="Cambria" w:hAnsi="Cambria"/>
-                <w:szCs w:val="24"/>
+                <w:sz w:val="28"/>
               </w:rPr>
             </w:pPr>
             <w:r>
               <w:rPr>
                 <w:rFonts w:ascii="Cambria" w:hAnsi="Cambria"/>
-                <w:szCs w:val="24"/>
-              </w:rPr>
-              <w:t>Коэффициент теплоотдачи в паре, Вт/(</w:t>
-            </w:r>
-            <w:r>
-              <w:rPr>
-                <w:rFonts w:ascii="Cambria" w:hAnsi="Cambria"/>
-                <w:szCs w:val="24"/>
-              </w:rPr>
-              <w:t>м</w:t>
-            </w:r>
-            <w:r>
-              <w:rPr>
-                <w:rFonts w:ascii="Cambria" w:hAnsi="Cambria"/>
-                <w:szCs w:val="24"/>
-              </w:rPr>
-              <w:t>²*К)</w:t>
+                <w:sz w:val="28"/>
+              </w:rPr>
+              <w:t>Коэффициент теплоотдачи в паре, Вт/(м²*К)</w:t>
             </w:r>
           </w:p>
         </w:tc>
@@ -823,13 +754,13 @@
               <w:jc w:val="left"/>
               <w:rPr>
                 <w:rFonts w:ascii="Cambria" w:hAnsi="Cambria"/>
-                <w:szCs w:val="24"/>
+                <w:sz w:val="28"/>
               </w:rPr>
             </w:pPr>
             <w:r>
               <w:rPr>
                 <w:rFonts w:ascii="Cambria" w:hAnsi="Cambria"/>
-                <w:szCs w:val="24"/>
+                <w:sz w:val="28"/>
                 <w:lang w:val="en-US"/>
               </w:rPr>
               <w:t>Alf</w:t>
@@ -837,14 +768,14 @@
             <w:r>
               <w:rPr>
                 <w:rFonts w:ascii="Cambria" w:hAnsi="Cambria"/>
-                <w:szCs w:val="24"/>
+                <w:sz w:val="28"/>
               </w:rPr>
               <w:t>_</w:t>
             </w:r>
             <w:r>
               <w:rPr>
                 <w:rFonts w:ascii="Cambria" w:hAnsi="Cambria"/>
-                <w:szCs w:val="24"/>
+                <w:sz w:val="28"/>
                 <w:lang w:val="en-US"/>
               </w:rPr>
               <w:t>v</w:t>
@@ -873,71 +804,15 @@
               <w:jc w:val="left"/>
               <w:rPr>
                 <w:rFonts w:ascii="Cambria" w:hAnsi="Cambria"/>
-                <w:szCs w:val="24"/>
+                <w:sz w:val="28"/>
               </w:rPr>
             </w:pPr>
             <w:r>
               <w:rPr>
                 <w:rFonts w:ascii="Cambria" w:hAnsi="Cambria"/>
-                <w:szCs w:val="24"/>
-              </w:rPr>
-              <w:t xml:space="preserve">Относительная поверхность как функция уровня в баке </w:t>
-            </w:r>
-            <w:r>
-              <w:rPr>
-                <w:rFonts w:ascii="Cambria" w:hAnsi="Cambria"/>
-                <w:szCs w:val="24"/>
-              </w:rPr>
-              <w:t>F</w:t>
-            </w:r>
-            <w:r>
-              <w:rPr>
-                <w:rFonts w:ascii="Cambria" w:hAnsi="Cambria"/>
-                <w:szCs w:val="24"/>
-              </w:rPr>
-              <w:t>/</w:t>
-            </w:r>
-            <w:r>
-              <w:rPr>
-                <w:rFonts w:ascii="Cambria" w:hAnsi="Cambria"/>
-                <w:szCs w:val="24"/>
-              </w:rPr>
-              <w:t>F</w:t>
-            </w:r>
-            <w:r>
-              <w:rPr>
-                <w:rFonts w:ascii="Cambria" w:hAnsi="Cambria"/>
-                <w:szCs w:val="24"/>
-              </w:rPr>
-              <w:t>0=</w:t>
-            </w:r>
-            <w:r>
-              <w:rPr>
-                <w:rFonts w:ascii="Cambria" w:hAnsi="Cambria"/>
-                <w:szCs w:val="24"/>
-              </w:rPr>
-              <w:t>f</w:t>
-            </w:r>
-            <w:r>
-              <w:rPr>
-                <w:rFonts w:ascii="Cambria" w:hAnsi="Cambria"/>
-                <w:szCs w:val="24"/>
-              </w:rPr>
-              <w:t>(</w:t>
-            </w:r>
-            <w:r>
-              <w:rPr>
-                <w:rFonts w:ascii="Cambria" w:hAnsi="Cambria"/>
-                <w:szCs w:val="24"/>
-              </w:rPr>
-              <w:t>L</w:t>
-            </w:r>
-            <w:r>
-              <w:rPr>
-                <w:rFonts w:ascii="Cambria" w:hAnsi="Cambria"/>
-                <w:szCs w:val="24"/>
-              </w:rPr>
-              <w:t>)</w:t>
+                <w:sz w:val="28"/>
+              </w:rPr>
+              <w:t>Относительная поверхность как функция уровня в баке F/F0=f(L)</w:t>
             </w:r>
           </w:p>
         </w:tc>
@@ -956,13 +831,13 @@
               <w:jc w:val="left"/>
               <w:rPr>
                 <w:rFonts w:ascii="Cambria" w:hAnsi="Cambria"/>
-                <w:szCs w:val="24"/>
+                <w:sz w:val="28"/>
               </w:rPr>
             </w:pPr>
             <w:r>
               <w:rPr>
                 <w:rFonts w:ascii="Cambria" w:hAnsi="Cambria"/>
-                <w:szCs w:val="24"/>
+                <w:sz w:val="28"/>
                 <w:lang w:val="en-US"/>
               </w:rPr>
               <w:t>Farr</w:t>
@@ -976,7 +851,7 @@
         <w:ind w:firstLine="0"/>
         <w:rPr>
           <w:rFonts w:ascii="Cambria" w:hAnsi="Cambria"/>
-          <w:szCs w:val="24"/>
+          <w:sz w:val="28"/>
         </w:rPr>
       </w:pPr>
     </w:p>
@@ -985,72 +860,16 @@
         <w:rPr>
           <w:rFonts w:ascii="Cambria" w:hAnsi="Cambria"/>
           <w:b/>
-          <w:szCs w:val="24"/>
+          <w:sz w:val="28"/>
         </w:rPr>
       </w:pPr>
       <w:r>
         <w:rPr>
           <w:rFonts w:ascii="Cambria" w:hAnsi="Cambria"/>
           <w:b/>
-          <w:szCs w:val="24"/>
+          <w:sz w:val="28"/>
         </w:rPr>
-        <w:t>Параметры</w:t>
-      </w:r>
-      <w:r>
-        <w:rPr>
-          <w:rFonts w:ascii="Cambria" w:hAnsi="Cambria"/>
-          <w:b/>
-          <w:szCs w:val="24"/>
-        </w:rPr>
-        <w:t xml:space="preserve"> блока «</w:t>
-      </w:r>
-      <w:r>
-        <w:rPr>
-          <w:rFonts w:ascii="Cambria" w:hAnsi="Cambria"/>
-          <w:b/>
-          <w:szCs w:val="24"/>
-        </w:rPr>
-        <w:t>HS</w:t>
-      </w:r>
-      <w:r>
-        <w:rPr>
-          <w:rFonts w:ascii="Cambria" w:hAnsi="Cambria"/>
-          <w:b/>
-          <w:szCs w:val="24"/>
-        </w:rPr>
-        <w:t xml:space="preserve"> </w:t>
-      </w:r>
-      <w:r>
-        <w:rPr>
-          <w:rFonts w:ascii="Cambria" w:hAnsi="Cambria"/>
-          <w:b/>
-          <w:szCs w:val="24"/>
-        </w:rPr>
-        <w:t>–</w:t>
-      </w:r>
-      <w:r>
-        <w:rPr>
-          <w:rFonts w:ascii="Cambria" w:hAnsi="Cambria"/>
-          <w:b/>
-          <w:szCs w:val="24"/>
-        </w:rPr>
-        <w:t xml:space="preserve"> </w:t>
-      </w:r>
-      <w:r>
-        <w:rPr>
-          <w:rFonts w:ascii="Cambria" w:hAnsi="Cambria"/>
-          <w:b/>
-          <w:szCs w:val="24"/>
-        </w:rPr>
-        <w:t>ТЭН</w:t>
-      </w:r>
-      <w:r>
-        <w:rPr>
-          <w:rFonts w:ascii="Cambria" w:hAnsi="Cambria"/>
-          <w:b/>
-          <w:szCs w:val="24"/>
-        </w:rPr>
-        <w:t>»</w:t>
+        <w:t>Параметры блока «HS – ТЭН»</w:t>
       </w:r>
     </w:p>
     <w:tbl>
@@ -1093,22 +912,15 @@
               <w:jc w:val="left"/>
               <w:rPr>
                 <w:rFonts w:ascii="Cambria" w:hAnsi="Cambria"/>
-                <w:szCs w:val="24"/>
+                <w:sz w:val="28"/>
               </w:rPr>
             </w:pPr>
             <w:r>
               <w:rPr>
                 <w:rFonts w:ascii="Cambria" w:hAnsi="Cambria"/>
-                <w:szCs w:val="24"/>
-              </w:rPr>
-              <w:t>Усреднённая температура ТЭН,</w:t>
-            </w:r>
-            <w:r>
-              <w:rPr>
-                <w:rFonts w:ascii="Cambria" w:hAnsi="Cambria"/>
-                <w:szCs w:val="24"/>
-              </w:rPr>
-              <w:t xml:space="preserve"> </w:t>
+                <w:sz w:val="28"/>
+              </w:rPr>
+              <w:t xml:space="preserve">Усреднённая температура ТЭН, </w:t>
             </w:r>
           </w:p>
         </w:tc>
@@ -1127,14 +939,14 @@
               <w:jc w:val="left"/>
               <w:rPr>
                 <w:rFonts w:ascii="Cambria" w:hAnsi="Cambria"/>
-                <w:szCs w:val="24"/>
+                <w:sz w:val="28"/>
                 <w:lang w:val="en-US"/>
               </w:rPr>
             </w:pPr>
             <w:r>
               <w:rPr>
                 <w:rFonts w:ascii="Cambria" w:hAnsi="Cambria"/>
-                <w:szCs w:val="24"/>
+                <w:sz w:val="28"/>
                 <w:lang w:val="en-US"/>
               </w:rPr>
               <w:t>_T</w:t>
@@ -1163,13 +975,13 @@
               <w:jc w:val="left"/>
               <w:rPr>
                 <w:rFonts w:ascii="Cambria" w:hAnsi="Cambria"/>
-                <w:szCs w:val="24"/>
+                <w:sz w:val="28"/>
               </w:rPr>
             </w:pPr>
             <w:r>
               <w:rPr>
                 <w:rFonts w:ascii="Cambria" w:hAnsi="Cambria"/>
-                <w:szCs w:val="24"/>
+                <w:sz w:val="28"/>
               </w:rPr>
               <w:t xml:space="preserve">Усреднённая температура среды, </w:t>
             </w:r>
@@ -1190,14 +1002,14 @@
               <w:jc w:val="left"/>
               <w:rPr>
                 <w:rFonts w:ascii="Cambria" w:hAnsi="Cambria"/>
-                <w:szCs w:val="24"/>
+                <w:sz w:val="28"/>
                 <w:lang w:val="en-US"/>
               </w:rPr>
             </w:pPr>
             <w:r>
               <w:rPr>
                 <w:rFonts w:ascii="Cambria" w:hAnsi="Cambria"/>
-                <w:szCs w:val="24"/>
+                <w:sz w:val="28"/>
                 <w:lang w:val="en-US"/>
               </w:rPr>
               <w:t>_Tm</w:t>
@@ -1226,29 +1038,15 @@
               <w:jc w:val="left"/>
               <w:rPr>
                 <w:rFonts w:ascii="Cambria" w:hAnsi="Cambria"/>
-                <w:szCs w:val="24"/>
+                <w:sz w:val="28"/>
               </w:rPr>
             </w:pPr>
             <w:r>
               <w:rPr>
                 <w:rFonts w:ascii="Cambria" w:hAnsi="Cambria"/>
-                <w:szCs w:val="24"/>
-              </w:rPr>
-              <w:t>Усреднённый коэффициент теплопередачи, Вт/(</w:t>
-            </w:r>
-            <w:r>
-              <w:rPr>
-                <w:rFonts w:ascii="Cambria" w:hAnsi="Cambria"/>
-                <w:szCs w:val="24"/>
-              </w:rPr>
-              <w:t>м</w:t>
-            </w:r>
-            <w:r>
-              <w:rPr>
-                <w:rFonts w:ascii="Cambria" w:hAnsi="Cambria"/>
-                <w:szCs w:val="24"/>
-              </w:rPr>
-              <w:t>²*К)</w:t>
+                <w:sz w:val="28"/>
+              </w:rPr>
+              <w:t>Усреднённый коэффициент теплопередачи, Вт/(м²*К)</w:t>
             </w:r>
           </w:p>
         </w:tc>
@@ -1267,14 +1065,14 @@
               <w:jc w:val="left"/>
               <w:rPr>
                 <w:rFonts w:ascii="Cambria" w:hAnsi="Cambria"/>
-                <w:szCs w:val="24"/>
+                <w:sz w:val="28"/>
                 <w:lang w:val="en-US"/>
               </w:rPr>
             </w:pPr>
             <w:r>
               <w:rPr>
                 <w:rFonts w:ascii="Cambria" w:hAnsi="Cambria"/>
-                <w:szCs w:val="24"/>
+                <w:sz w:val="28"/>
                 <w:lang w:val="en-US"/>
               </w:rPr>
               <w:t>_Km</w:t>
@@ -1303,13 +1101,13 @@
               <w:jc w:val="left"/>
               <w:rPr>
                 <w:rFonts w:ascii="Cambria" w:hAnsi="Cambria"/>
-                <w:szCs w:val="24"/>
+                <w:sz w:val="28"/>
               </w:rPr>
             </w:pPr>
             <w:r>
               <w:rPr>
                 <w:rFonts w:ascii="Cambria" w:hAnsi="Cambria"/>
-                <w:szCs w:val="24"/>
+                <w:sz w:val="28"/>
               </w:rPr>
               <w:t>Мощность, отводимая к жидкости, Вт</w:t>
             </w:r>
@@ -1330,28 +1128,18 @@
               <w:jc w:val="left"/>
               <w:rPr>
                 <w:rFonts w:ascii="Cambria" w:hAnsi="Cambria"/>
-                <w:szCs w:val="24"/>
+                <w:sz w:val="28"/>
                 <w:lang w:val="en-US"/>
               </w:rPr>
             </w:pPr>
             <w:r>
               <w:rPr>
                 <w:rFonts w:ascii="Cambria" w:hAnsi="Cambria"/>
-                <w:szCs w:val="24"/>
+                <w:sz w:val="28"/>
                 <w:lang w:val="en-US"/>
               </w:rPr>
-              <w:t>_</w:t>
+              <w:t>_Qf</w:t>
             </w:r>
-            <w:proofErr w:type="spellStart"/>
-            <w:r>
-              <w:rPr>
-                <w:rFonts w:ascii="Cambria" w:hAnsi="Cambria"/>
-                <w:szCs w:val="24"/>
-                <w:lang w:val="en-US"/>
-              </w:rPr>
-              <w:t>Qf</w:t>
-            </w:r>
-            <w:proofErr w:type="spellEnd"/>
           </w:p>
         </w:tc>
       </w:tr>
@@ -1376,13 +1164,13 @@
               <w:jc w:val="left"/>
               <w:rPr>
                 <w:rFonts w:ascii="Cambria" w:hAnsi="Cambria"/>
-                <w:szCs w:val="24"/>
+                <w:sz w:val="28"/>
               </w:rPr>
             </w:pPr>
             <w:r>
               <w:rPr>
                 <w:rFonts w:ascii="Cambria" w:hAnsi="Cambria"/>
-                <w:szCs w:val="24"/>
+                <w:sz w:val="28"/>
               </w:rPr>
               <w:t>Мощность, отводимая к пару, Вт</w:t>
             </w:r>
@@ -1403,14 +1191,14 @@
               <w:jc w:val="left"/>
               <w:rPr>
                 <w:rFonts w:ascii="Cambria" w:hAnsi="Cambria"/>
-                <w:szCs w:val="24"/>
+                <w:sz w:val="28"/>
                 <w:lang w:val="en-US"/>
               </w:rPr>
             </w:pPr>
             <w:r>
               <w:rPr>
                 <w:rFonts w:ascii="Cambria" w:hAnsi="Cambria"/>
-                <w:szCs w:val="24"/>
+                <w:sz w:val="28"/>
                 <w:lang w:val="en-US"/>
               </w:rPr>
               <w:t>_Qv</w:t>
@@ -1439,29 +1227,15 @@
               <w:jc w:val="left"/>
               <w:rPr>
                 <w:rFonts w:ascii="Cambria" w:hAnsi="Cambria"/>
-                <w:szCs w:val="24"/>
+                <w:sz w:val="28"/>
               </w:rPr>
             </w:pPr>
             <w:r>
               <w:rPr>
                 <w:rFonts w:ascii="Cambria" w:hAnsi="Cambria"/>
-                <w:szCs w:val="24"/>
-              </w:rPr>
-              <w:t xml:space="preserve">Поверхность теплообмена по жидкости, </w:t>
-            </w:r>
-            <w:r>
-              <w:rPr>
-                <w:rFonts w:ascii="Cambria" w:hAnsi="Cambria"/>
-                <w:szCs w:val="24"/>
-              </w:rPr>
-              <w:t>м</w:t>
-            </w:r>
-            <w:r>
-              <w:rPr>
-                <w:rFonts w:ascii="Cambria" w:hAnsi="Cambria"/>
-                <w:szCs w:val="24"/>
-              </w:rPr>
-              <w:t>²</w:t>
+                <w:sz w:val="28"/>
+              </w:rPr>
+              <w:t>Поверхность теплообмена по жидкости, м²</w:t>
             </w:r>
           </w:p>
         </w:tc>
@@ -1480,28 +1254,18 @@
               <w:jc w:val="left"/>
               <w:rPr>
                 <w:rFonts w:ascii="Cambria" w:hAnsi="Cambria"/>
-                <w:szCs w:val="24"/>
+                <w:sz w:val="28"/>
                 <w:lang w:val="en-US"/>
               </w:rPr>
             </w:pPr>
             <w:r>
               <w:rPr>
                 <w:rFonts w:ascii="Cambria" w:hAnsi="Cambria"/>
-                <w:szCs w:val="24"/>
+                <w:sz w:val="28"/>
                 <w:lang w:val="en-US"/>
               </w:rPr>
-              <w:t>_</w:t>
+              <w:t>_Ff</w:t>
             </w:r>
-            <w:proofErr w:type="spellStart"/>
-            <w:r>
-              <w:rPr>
-                <w:rFonts w:ascii="Cambria" w:hAnsi="Cambria"/>
-                <w:szCs w:val="24"/>
-                <w:lang w:val="en-US"/>
-              </w:rPr>
-              <w:t>Ff</w:t>
-            </w:r>
-            <w:proofErr w:type="spellEnd"/>
           </w:p>
         </w:tc>
       </w:tr>
@@ -1526,29 +1290,15 @@
               <w:jc w:val="left"/>
               <w:rPr>
                 <w:rFonts w:ascii="Cambria" w:hAnsi="Cambria"/>
-                <w:szCs w:val="24"/>
+                <w:sz w:val="28"/>
               </w:rPr>
             </w:pPr>
             <w:r>
               <w:rPr>
                 <w:rFonts w:ascii="Cambria" w:hAnsi="Cambria"/>
-                <w:szCs w:val="24"/>
-              </w:rPr>
-              <w:t xml:space="preserve">Поверхность теплообмена по пару, </w:t>
-            </w:r>
-            <w:r>
-              <w:rPr>
-                <w:rFonts w:ascii="Cambria" w:hAnsi="Cambria"/>
-                <w:szCs w:val="24"/>
-              </w:rPr>
-              <w:t>м</w:t>
-            </w:r>
-            <w:r>
-              <w:rPr>
-                <w:rFonts w:ascii="Cambria" w:hAnsi="Cambria"/>
-                <w:szCs w:val="24"/>
-              </w:rPr>
-              <w:t>²</w:t>
+                <w:sz w:val="28"/>
+              </w:rPr>
+              <w:t>Поверхность теплообмена по пару, м²</w:t>
             </w:r>
           </w:p>
         </w:tc>
@@ -1567,28 +1317,18 @@
               <w:jc w:val="left"/>
               <w:rPr>
                 <w:rFonts w:ascii="Cambria" w:hAnsi="Cambria"/>
-                <w:szCs w:val="24"/>
+                <w:sz w:val="28"/>
                 <w:lang w:val="en-US"/>
               </w:rPr>
             </w:pPr>
             <w:r>
               <w:rPr>
                 <w:rFonts w:ascii="Cambria" w:hAnsi="Cambria"/>
-                <w:szCs w:val="24"/>
+                <w:sz w:val="28"/>
                 <w:lang w:val="en-US"/>
               </w:rPr>
-              <w:t>_</w:t>
+              <w:t>_Fv</w:t>
             </w:r>
-            <w:proofErr w:type="spellStart"/>
-            <w:r>
-              <w:rPr>
-                <w:rFonts w:ascii="Cambria" w:hAnsi="Cambria"/>
-                <w:szCs w:val="24"/>
-                <w:lang w:val="en-US"/>
-              </w:rPr>
-              <w:t>Fv</w:t>
-            </w:r>
-            <w:proofErr w:type="spellEnd"/>
           </w:p>
         </w:tc>
       </w:tr>
@@ -1613,29 +1353,15 @@
               <w:jc w:val="left"/>
               <w:rPr>
                 <w:rFonts w:ascii="Cambria" w:hAnsi="Cambria"/>
-                <w:szCs w:val="24"/>
+                <w:sz w:val="28"/>
               </w:rPr>
             </w:pPr>
             <w:r>
               <w:rPr>
                 <w:rFonts w:ascii="Cambria" w:hAnsi="Cambria"/>
-                <w:szCs w:val="24"/>
-              </w:rPr>
-              <w:t>Коэффициент теплопередачи по жидкости, Вт/(</w:t>
-            </w:r>
-            <w:r>
-              <w:rPr>
-                <w:rFonts w:ascii="Cambria" w:hAnsi="Cambria"/>
-                <w:szCs w:val="24"/>
-              </w:rPr>
-              <w:t>м</w:t>
-            </w:r>
-            <w:r>
-              <w:rPr>
-                <w:rFonts w:ascii="Cambria" w:hAnsi="Cambria"/>
-                <w:szCs w:val="24"/>
-              </w:rPr>
-              <w:t>²*К)</w:t>
+                <w:sz w:val="28"/>
+              </w:rPr>
+              <w:t>Коэффициент теплопередачи по жидкости, Вт/(м²*К)</w:t>
             </w:r>
           </w:p>
         </w:tc>
@@ -1654,27 +1380,25 @@
               <w:jc w:val="left"/>
               <w:rPr>
                 <w:rFonts w:ascii="Cambria" w:hAnsi="Cambria"/>
-                <w:szCs w:val="24"/>
+                <w:sz w:val="28"/>
                 <w:lang w:val="en-US"/>
               </w:rPr>
             </w:pPr>
             <w:r>
               <w:rPr>
                 <w:rFonts w:ascii="Cambria" w:hAnsi="Cambria"/>
-                <w:szCs w:val="24"/>
+                <w:sz w:val="28"/>
               </w:rPr>
               <w:t>_</w:t>
             </w:r>
-            <w:proofErr w:type="spellStart"/>
             <w:r>
               <w:rPr>
                 <w:rFonts w:ascii="Cambria" w:hAnsi="Cambria"/>
-                <w:szCs w:val="24"/>
+                <w:sz w:val="28"/>
                 <w:lang w:val="en-US"/>
               </w:rPr>
               <w:t>Kf</w:t>
             </w:r>
-            <w:proofErr w:type="spellEnd"/>
           </w:p>
         </w:tc>
       </w:tr>
@@ -1699,29 +1423,15 @@
               <w:jc w:val="left"/>
               <w:rPr>
                 <w:rFonts w:ascii="Cambria" w:hAnsi="Cambria"/>
-                <w:szCs w:val="24"/>
+                <w:sz w:val="28"/>
               </w:rPr>
             </w:pPr>
             <w:r>
               <w:rPr>
                 <w:rFonts w:ascii="Cambria" w:hAnsi="Cambria"/>
-                <w:szCs w:val="24"/>
-              </w:rPr>
-              <w:t>Коэффициент теплопередачи по пару, Вт/(</w:t>
-            </w:r>
-            <w:r>
-              <w:rPr>
-                <w:rFonts w:ascii="Cambria" w:hAnsi="Cambria"/>
-                <w:szCs w:val="24"/>
-              </w:rPr>
-              <w:t>м</w:t>
-            </w:r>
-            <w:r>
-              <w:rPr>
-                <w:rFonts w:ascii="Cambria" w:hAnsi="Cambria"/>
-                <w:szCs w:val="24"/>
-              </w:rPr>
-              <w:t>²*К)</w:t>
+                <w:sz w:val="28"/>
+              </w:rPr>
+              <w:t>Коэффициент теплопередачи по пару, Вт/(м²*К)</w:t>
             </w:r>
           </w:p>
         </w:tc>
@@ -1740,28 +1450,18 @@
               <w:jc w:val="left"/>
               <w:rPr>
                 <w:rFonts w:ascii="Cambria" w:hAnsi="Cambria"/>
-                <w:szCs w:val="24"/>
+                <w:sz w:val="28"/>
                 <w:lang w:val="en-US"/>
               </w:rPr>
             </w:pPr>
             <w:r>
               <w:rPr>
                 <w:rFonts w:ascii="Cambria" w:hAnsi="Cambria"/>
-                <w:szCs w:val="24"/>
+                <w:sz w:val="28"/>
                 <w:lang w:val="en-US"/>
               </w:rPr>
-              <w:t>_</w:t>
+              <w:t>_Kv</w:t>
             </w:r>
-            <w:proofErr w:type="spellStart"/>
-            <w:r>
-              <w:rPr>
-                <w:rFonts w:ascii="Cambria" w:hAnsi="Cambria"/>
-                <w:szCs w:val="24"/>
-                <w:lang w:val="en-US"/>
-              </w:rPr>
-              <w:t>Kv</w:t>
-            </w:r>
-            <w:proofErr w:type="spellEnd"/>
           </w:p>
         </w:tc>
       </w:tr>
@@ -1786,13 +1486,13 @@
               <w:jc w:val="left"/>
               <w:rPr>
                 <w:rFonts w:ascii="Cambria" w:hAnsi="Cambria"/>
-                <w:szCs w:val="24"/>
+                <w:sz w:val="28"/>
               </w:rPr>
             </w:pPr>
             <w:r>
               <w:rPr>
                 <w:rFonts w:ascii="Cambria" w:hAnsi="Cambria"/>
-                <w:szCs w:val="24"/>
+                <w:sz w:val="28"/>
               </w:rPr>
               <w:t>Отключить</w:t>
             </w:r>
@@ -1813,14 +1513,14 @@
               <w:jc w:val="left"/>
               <w:rPr>
                 <w:rFonts w:ascii="Cambria" w:hAnsi="Cambria"/>
-                <w:szCs w:val="24"/>
+                <w:sz w:val="28"/>
                 <w:lang w:val="en-US"/>
               </w:rPr>
             </w:pPr>
             <w:r>
               <w:rPr>
                 <w:rFonts w:ascii="Cambria" w:hAnsi="Cambria"/>
-                <w:szCs w:val="24"/>
+                <w:sz w:val="28"/>
                 <w:lang w:val="en-US"/>
               </w:rPr>
               <w:t>YB02</w:t>
@@ -1849,13 +1549,13 @@
               <w:jc w:val="left"/>
               <w:rPr>
                 <w:rFonts w:ascii="Cambria" w:hAnsi="Cambria"/>
-                <w:szCs w:val="24"/>
+                <w:sz w:val="28"/>
               </w:rPr>
             </w:pPr>
             <w:r>
               <w:rPr>
                 <w:rFonts w:ascii="Cambria" w:hAnsi="Cambria"/>
-                <w:szCs w:val="24"/>
+                <w:sz w:val="28"/>
               </w:rPr>
               <w:t>Включить</w:t>
             </w:r>
@@ -1876,14 +1576,14 @@
               <w:jc w:val="left"/>
               <w:rPr>
                 <w:rFonts w:ascii="Cambria" w:hAnsi="Cambria"/>
-                <w:szCs w:val="24"/>
+                <w:sz w:val="28"/>
                 <w:lang w:val="en-US"/>
               </w:rPr>
             </w:pPr>
             <w:r>
               <w:rPr>
                 <w:rFonts w:ascii="Cambria" w:hAnsi="Cambria"/>
-                <w:szCs w:val="24"/>
+                <w:sz w:val="28"/>
                 <w:lang w:val="en-US"/>
               </w:rPr>
               <w:t>YB01</w:t>
@@ -1912,13 +1612,13 @@
               <w:jc w:val="left"/>
               <w:rPr>
                 <w:rFonts w:ascii="Cambria" w:hAnsi="Cambria"/>
-                <w:szCs w:val="24"/>
+                <w:sz w:val="28"/>
               </w:rPr>
             </w:pPr>
             <w:r>
               <w:rPr>
                 <w:rFonts w:ascii="Cambria" w:hAnsi="Cambria"/>
-                <w:szCs w:val="24"/>
+                <w:sz w:val="28"/>
               </w:rPr>
               <w:t>Включен</w:t>
             </w:r>
@@ -1939,14 +1639,14 @@
               <w:jc w:val="left"/>
               <w:rPr>
                 <w:rFonts w:ascii="Cambria" w:hAnsi="Cambria"/>
-                <w:szCs w:val="24"/>
+                <w:sz w:val="28"/>
                 <w:lang w:val="en-US"/>
               </w:rPr>
             </w:pPr>
             <w:r>
               <w:rPr>
                 <w:rFonts w:ascii="Cambria" w:hAnsi="Cambria"/>
-                <w:szCs w:val="24"/>
+                <w:sz w:val="28"/>
                 <w:lang w:val="en-US"/>
               </w:rPr>
               <w:t>XB01</w:t>
@@ -1971,13 +1671,13 @@
         <w:ind w:firstLine="851"/>
         <w:rPr>
           <w:rFonts w:ascii="Cambria" w:hAnsi="Cambria"/>
-          <w:szCs w:val="24"/>
+          <w:sz w:val="28"/>
         </w:rPr>
       </w:pPr>
       <w:r>
         <w:rPr>
           <w:rFonts w:ascii="Cambria" w:hAnsi="Cambria"/>
-          <w:szCs w:val="24"/>
+          <w:sz w:val="28"/>
         </w:rPr>
         <w:t>Блок выполняет функцию «дочернего» блока и может быть установлен на следующие «родительские» блоки:</w:t>
       </w:r>
@@ -1991,21 +1691,22 @@
         </w:numPr>
         <w:rPr>
           <w:rFonts w:ascii="Cambria" w:hAnsi="Cambria"/>
-          <w:szCs w:val="24"/>
+          <w:sz w:val="28"/>
         </w:rPr>
       </w:pPr>
       <w:r>
         <w:rPr>
           <w:rFonts w:ascii="Cambria" w:hAnsi="Cambria"/>
-          <w:szCs w:val="24"/>
+          <w:sz w:val="28"/>
           <w:lang w:val="en-US"/>
         </w:rPr>
+        <w:lastRenderedPageBreak/>
         <w:t xml:space="preserve">HS – </w:t>
       </w:r>
       <w:r>
         <w:rPr>
           <w:rFonts w:ascii="Cambria" w:hAnsi="Cambria"/>
-          <w:szCs w:val="24"/>
+          <w:sz w:val="28"/>
         </w:rPr>
         <w:t>Канал;</w:t>
       </w:r>
@@ -2019,13 +1720,13 @@
         </w:numPr>
         <w:rPr>
           <w:rFonts w:ascii="Cambria" w:hAnsi="Cambria"/>
-          <w:szCs w:val="24"/>
+          <w:sz w:val="28"/>
         </w:rPr>
       </w:pPr>
       <w:r>
         <w:rPr>
           <w:rFonts w:ascii="Cambria" w:hAnsi="Cambria"/>
-          <w:szCs w:val="24"/>
+          <w:sz w:val="28"/>
           <w:lang w:val="en-US"/>
         </w:rPr>
         <w:t>HS –</w:t>
@@ -2033,7 +1734,7 @@
       <w:r>
         <w:rPr>
           <w:rFonts w:ascii="Cambria" w:hAnsi="Cambria"/>
-          <w:szCs w:val="24"/>
+          <w:sz w:val="28"/>
         </w:rPr>
         <w:t xml:space="preserve"> Труба.</w:t>
       </w:r>
@@ -2048,8 +1749,6 @@
           <w:sz w:val="28"/>
         </w:rPr>
       </w:pPr>
-      <w:bookmarkStart w:id="0" w:name="_GoBack"/>
-      <w:bookmarkEnd w:id="0"/>
     </w:p>
     <w:sectPr>
       <w:headerReference w:type="default" r:id="rId10"/>

--- a/hs/2521.docx
+++ b/hs/2521.docx
@@ -59,7 +59,7 @@
                 <v:shape id="_x0000_i1025" type="#_x0000_t75" style="width:20.25pt;height:17.25pt" o:ole="">
                   <v:imagedata r:id="rId7" o:title=""/>
                 </v:shape>
-                <o:OLEObject Type="Embed" ProgID="PBrush" ShapeID="_x0000_i1025" DrawAspect="Content" ObjectID="_1504963507" r:id="rId8"/>
+                <o:OLEObject Type="Embed" ProgID="PBrush" ShapeID="_x0000_i1025" DrawAspect="Content" ObjectID="_1508656506" r:id="rId8"/>
               </w:object>
             </w:r>
           </w:p>
@@ -78,6 +78,7 @@
                 <w:szCs w:val="36"/>
               </w:rPr>
             </w:pPr>
+            <w:bookmarkStart w:id="0" w:name="_GoBack"/>
             <w:r>
               <w:rPr>
                 <w:rFonts w:ascii="Cambria" w:hAnsi="Cambria"/>
@@ -129,6 +130,7 @@
               </w:rPr>
               <w:t>ТЭН</w:t>
             </w:r>
+            <w:bookmarkEnd w:id="0"/>
           </w:p>
         </w:tc>
       </w:tr>
@@ -319,16 +321,7 @@
           <w:rFonts w:ascii="Cambria" w:hAnsi="Cambria"/>
           <w:sz w:val="28"/>
         </w:rPr>
-        <w:t>Блок реализует модель теплообменника. Блок моделирует термоэлектрический нагрев</w:t>
-      </w:r>
-      <w:bookmarkStart w:id="0" w:name="_GoBack"/>
-      <w:bookmarkEnd w:id="0"/>
-      <w:r>
-        <w:rPr>
-          <w:rFonts w:ascii="Cambria" w:hAnsi="Cambria"/>
-          <w:sz w:val="28"/>
-        </w:rPr>
-        <w:t xml:space="preserve">атель с заданной мощностью и поверхностью теплообмена, размещённый в сосуде с водой и паром под давлением. </w:t>
+        <w:t xml:space="preserve">Блок реализует модель теплообменника. Блок моделирует термоэлектрический нагреватель с заданной мощностью и поверхностью теплообмена, размещённый в сосуде с водой и паром под давлением. </w:t>
       </w:r>
     </w:p>
     <w:p>
@@ -1815,7 +1808,7 @@
 
 <file path=word/numbering.xml><?xml version="1.0" encoding="utf-8"?>
 <w:numbering xmlns:wpc="http://schemas.microsoft.com/office/word/2010/wordprocessingCanvas" xmlns:mc="http://schemas.openxmlformats.org/markup-compatibility/2006" xmlns:o="urn:schemas-microsoft-com:office:office" xmlns:r="http://schemas.openxmlformats.org/officeDocument/2006/relationships" xmlns:m="http://schemas.openxmlformats.org/officeDocument/2006/math" xmlns:v="urn:schemas-microsoft-com:vml" xmlns:wp14="http://schemas.microsoft.com/office/word/2010/wordprocessingDrawing" xmlns:wp="http://schemas.openxmlformats.org/drawingml/2006/wordprocessingDrawing" xmlns:w10="urn:schemas-microsoft-com:office:word" xmlns:w="http://schemas.openxmlformats.org/wordprocessingml/2006/main" xmlns:w14="http://schemas.microsoft.com/office/word/2010/wordml" xmlns:w15="http://schemas.microsoft.com/office/word/2012/wordml" xmlns:wpg="http://schemas.microsoft.com/office/word/2010/wordprocessingGroup" xmlns:wpi="http://schemas.microsoft.com/office/word/2010/wordprocessingInk" xmlns:wne="http://schemas.microsoft.com/office/word/2006/wordml" xmlns:wps="http://schemas.microsoft.com/office/word/2010/wordprocessingShape" mc:Ignorable="w14 w15 wp14">
-  <w:abstractNum w:abstractNumId="0" w15:restartNumberingAfterBreak="0">
+  <w:abstractNum w:abstractNumId="0">
     <w:nsid w:val="FFFFFF7C"/>
     <w:multiLevelType w:val="singleLevel"/>
     <w:tmpl w:val="1892EB0E"/>
@@ -1832,7 +1825,7 @@
       </w:pPr>
     </w:lvl>
   </w:abstractNum>
-  <w:abstractNum w:abstractNumId="1" w15:restartNumberingAfterBreak="0">
+  <w:abstractNum w:abstractNumId="1">
     <w:nsid w:val="FFFFFF7D"/>
     <w:multiLevelType w:val="singleLevel"/>
     <w:tmpl w:val="8E12DEC8"/>
@@ -1849,7 +1842,7 @@
       </w:pPr>
     </w:lvl>
   </w:abstractNum>
-  <w:abstractNum w:abstractNumId="2" w15:restartNumberingAfterBreak="0">
+  <w:abstractNum w:abstractNumId="2">
     <w:nsid w:val="FFFFFF7E"/>
     <w:multiLevelType w:val="singleLevel"/>
     <w:tmpl w:val="01DCA496"/>
@@ -1866,7 +1859,7 @@
       </w:pPr>
     </w:lvl>
   </w:abstractNum>
-  <w:abstractNum w:abstractNumId="3" w15:restartNumberingAfterBreak="0">
+  <w:abstractNum w:abstractNumId="3">
     <w:nsid w:val="FFFFFF7F"/>
     <w:multiLevelType w:val="singleLevel"/>
     <w:tmpl w:val="836E7B34"/>
@@ -1883,7 +1876,7 @@
       </w:pPr>
     </w:lvl>
   </w:abstractNum>
-  <w:abstractNum w:abstractNumId="4" w15:restartNumberingAfterBreak="0">
+  <w:abstractNum w:abstractNumId="4">
     <w:nsid w:val="FFFFFF80"/>
     <w:multiLevelType w:val="singleLevel"/>
     <w:tmpl w:val="8514BDD4"/>
@@ -1903,7 +1896,7 @@
       </w:rPr>
     </w:lvl>
   </w:abstractNum>
-  <w:abstractNum w:abstractNumId="5" w15:restartNumberingAfterBreak="0">
+  <w:abstractNum w:abstractNumId="5">
     <w:nsid w:val="FFFFFF81"/>
     <w:multiLevelType w:val="singleLevel"/>
     <w:tmpl w:val="D3E6D6E4"/>
@@ -1923,7 +1916,7 @@
       </w:rPr>
     </w:lvl>
   </w:abstractNum>
-  <w:abstractNum w:abstractNumId="6" w15:restartNumberingAfterBreak="0">
+  <w:abstractNum w:abstractNumId="6">
     <w:nsid w:val="FFFFFF82"/>
     <w:multiLevelType w:val="singleLevel"/>
     <w:tmpl w:val="7226B644"/>
@@ -1943,7 +1936,7 @@
       </w:rPr>
     </w:lvl>
   </w:abstractNum>
-  <w:abstractNum w:abstractNumId="7" w15:restartNumberingAfterBreak="0">
+  <w:abstractNum w:abstractNumId="7">
     <w:nsid w:val="FFFFFF83"/>
     <w:multiLevelType w:val="singleLevel"/>
     <w:tmpl w:val="2EB43130"/>
@@ -1963,7 +1956,7 @@
       </w:rPr>
     </w:lvl>
   </w:abstractNum>
-  <w:abstractNum w:abstractNumId="8" w15:restartNumberingAfterBreak="0">
+  <w:abstractNum w:abstractNumId="8">
     <w:nsid w:val="FFFFFF88"/>
     <w:multiLevelType w:val="singleLevel"/>
     <w:tmpl w:val="0BCAC296"/>
@@ -1980,7 +1973,7 @@
       </w:pPr>
     </w:lvl>
   </w:abstractNum>
-  <w:abstractNum w:abstractNumId="9" w15:restartNumberingAfterBreak="0">
+  <w:abstractNum w:abstractNumId="9">
     <w:nsid w:val="FFFFFF89"/>
     <w:multiLevelType w:val="singleLevel"/>
     <w:tmpl w:val="5A200716"/>
@@ -2000,7 +1993,7 @@
       </w:rPr>
     </w:lvl>
   </w:abstractNum>
-  <w:abstractNum w:abstractNumId="10" w15:restartNumberingAfterBreak="0">
+  <w:abstractNum w:abstractNumId="10">
     <w:nsid w:val="00000005"/>
     <w:multiLevelType w:val="multilevel"/>
     <w:tmpl w:val="00000005"/>
@@ -2114,7 +2107,7 @@
       </w:pPr>
     </w:lvl>
   </w:abstractNum>
-  <w:abstractNum w:abstractNumId="11" w15:restartNumberingAfterBreak="0">
+  <w:abstractNum w:abstractNumId="11">
     <w:nsid w:val="00AE4A0D"/>
     <w:multiLevelType w:val="hybridMultilevel"/>
     <w:tmpl w:val="4BD2492E"/>
@@ -2227,7 +2220,7 @@
       </w:pPr>
     </w:lvl>
   </w:abstractNum>
-  <w:abstractNum w:abstractNumId="12" w15:restartNumberingAfterBreak="0">
+  <w:abstractNum w:abstractNumId="12">
     <w:nsid w:val="03FE4673"/>
     <w:multiLevelType w:val="hybridMultilevel"/>
     <w:tmpl w:val="EEF61428"/>
@@ -2340,7 +2333,7 @@
       </w:pPr>
     </w:lvl>
   </w:abstractNum>
-  <w:abstractNum w:abstractNumId="13" w15:restartNumberingAfterBreak="0">
+  <w:abstractNum w:abstractNumId="13">
     <w:nsid w:val="04351A72"/>
     <w:multiLevelType w:val="hybridMultilevel"/>
     <w:tmpl w:val="8DE8A556"/>
@@ -2453,7 +2446,7 @@
       </w:pPr>
     </w:lvl>
   </w:abstractNum>
-  <w:abstractNum w:abstractNumId="14" w15:restartNumberingAfterBreak="0">
+  <w:abstractNum w:abstractNumId="14">
     <w:nsid w:val="08B36431"/>
     <w:multiLevelType w:val="hybridMultilevel"/>
     <w:tmpl w:val="F3BAD352"/>
@@ -2570,7 +2563,7 @@
       </w:pPr>
     </w:lvl>
   </w:abstractNum>
-  <w:abstractNum w:abstractNumId="15" w15:restartNumberingAfterBreak="0">
+  <w:abstractNum w:abstractNumId="15">
     <w:nsid w:val="12DB7FF8"/>
     <w:multiLevelType w:val="multilevel"/>
     <w:tmpl w:val="1AA6BA22"/>
@@ -2686,7 +2679,7 @@
       </w:pPr>
     </w:lvl>
   </w:abstractNum>
-  <w:abstractNum w:abstractNumId="16" w15:restartNumberingAfterBreak="0">
+  <w:abstractNum w:abstractNumId="16">
     <w:nsid w:val="13474028"/>
     <w:multiLevelType w:val="hybridMultilevel"/>
     <w:tmpl w:val="44BA0D78"/>
@@ -2799,7 +2792,7 @@
       </w:pPr>
     </w:lvl>
   </w:abstractNum>
-  <w:abstractNum w:abstractNumId="17" w15:restartNumberingAfterBreak="0">
+  <w:abstractNum w:abstractNumId="17">
     <w:nsid w:val="17E43C0B"/>
     <w:multiLevelType w:val="hybridMultilevel"/>
     <w:tmpl w:val="5E822DD0"/>
@@ -2885,7 +2878,7 @@
       </w:pPr>
     </w:lvl>
   </w:abstractNum>
-  <w:abstractNum w:abstractNumId="18" w15:restartNumberingAfterBreak="0">
+  <w:abstractNum w:abstractNumId="18">
     <w:nsid w:val="1B040CAE"/>
     <w:multiLevelType w:val="hybridMultilevel"/>
     <w:tmpl w:val="583EDA4A"/>
@@ -2974,7 +2967,7 @@
       </w:pPr>
     </w:lvl>
   </w:abstractNum>
-  <w:abstractNum w:abstractNumId="19" w15:restartNumberingAfterBreak="0">
+  <w:abstractNum w:abstractNumId="19">
     <w:nsid w:val="1B647B90"/>
     <w:multiLevelType w:val="hybridMultilevel"/>
     <w:tmpl w:val="48789E7A"/>
@@ -3114,7 +3107,7 @@
       </w:rPr>
     </w:lvl>
   </w:abstractNum>
-  <w:abstractNum w:abstractNumId="20" w15:restartNumberingAfterBreak="0">
+  <w:abstractNum w:abstractNumId="20">
     <w:nsid w:val="1F5253B9"/>
     <w:multiLevelType w:val="hybridMultilevel"/>
     <w:tmpl w:val="BD7A842E"/>
@@ -3227,7 +3220,7 @@
       </w:rPr>
     </w:lvl>
   </w:abstractNum>
-  <w:abstractNum w:abstractNumId="21" w15:restartNumberingAfterBreak="0">
+  <w:abstractNum w:abstractNumId="21">
     <w:nsid w:val="292A6263"/>
     <w:multiLevelType w:val="hybridMultilevel"/>
     <w:tmpl w:val="8368B70A"/>
@@ -3340,7 +3333,7 @@
       </w:pPr>
     </w:lvl>
   </w:abstractNum>
-  <w:abstractNum w:abstractNumId="22" w15:restartNumberingAfterBreak="0">
+  <w:abstractNum w:abstractNumId="22">
     <w:nsid w:val="37853182"/>
     <w:multiLevelType w:val="hybridMultilevel"/>
     <w:tmpl w:val="2DEAB6C6"/>
@@ -3429,7 +3422,7 @@
       </w:pPr>
     </w:lvl>
   </w:abstractNum>
-  <w:abstractNum w:abstractNumId="23" w15:restartNumberingAfterBreak="0">
+  <w:abstractNum w:abstractNumId="23">
     <w:nsid w:val="39B6383D"/>
     <w:multiLevelType w:val="hybridMultilevel"/>
     <w:tmpl w:val="7CAA0664"/>
@@ -3542,7 +3535,7 @@
       </w:pPr>
     </w:lvl>
   </w:abstractNum>
-  <w:abstractNum w:abstractNumId="24" w15:restartNumberingAfterBreak="0">
+  <w:abstractNum w:abstractNumId="24">
     <w:nsid w:val="3A2B4121"/>
     <w:multiLevelType w:val="hybridMultilevel"/>
     <w:tmpl w:val="C3682780"/>
@@ -3628,7 +3621,7 @@
       </w:pPr>
     </w:lvl>
   </w:abstractNum>
-  <w:abstractNum w:abstractNumId="25" w15:restartNumberingAfterBreak="0">
+  <w:abstractNum w:abstractNumId="25">
     <w:nsid w:val="4013650A"/>
     <w:multiLevelType w:val="hybridMultilevel"/>
     <w:tmpl w:val="F2E60B20"/>
@@ -3744,7 +3737,7 @@
       </w:pPr>
     </w:lvl>
   </w:abstractNum>
-  <w:abstractNum w:abstractNumId="26" w15:restartNumberingAfterBreak="0">
+  <w:abstractNum w:abstractNumId="26">
     <w:nsid w:val="45CE2B86"/>
     <w:multiLevelType w:val="multilevel"/>
     <w:tmpl w:val="27880D40"/>
@@ -3885,7 +3878,7 @@
       </w:rPr>
     </w:lvl>
   </w:abstractNum>
-  <w:abstractNum w:abstractNumId="27" w15:restartNumberingAfterBreak="0">
+  <w:abstractNum w:abstractNumId="27">
     <w:nsid w:val="49767A2E"/>
     <w:multiLevelType w:val="multilevel"/>
     <w:tmpl w:val="68EE10FC"/>
@@ -3998,7 +3991,7 @@
       </w:pPr>
     </w:lvl>
   </w:abstractNum>
-  <w:abstractNum w:abstractNumId="28" w15:restartNumberingAfterBreak="0">
+  <w:abstractNum w:abstractNumId="28">
     <w:nsid w:val="4B82079F"/>
     <w:multiLevelType w:val="hybridMultilevel"/>
     <w:tmpl w:val="297ABB8C"/>
@@ -4138,7 +4131,7 @@
       </w:rPr>
     </w:lvl>
   </w:abstractNum>
-  <w:abstractNum w:abstractNumId="29" w15:restartNumberingAfterBreak="0">
+  <w:abstractNum w:abstractNumId="29">
     <w:nsid w:val="4EC401E6"/>
     <w:multiLevelType w:val="multilevel"/>
     <w:tmpl w:val="F8184942"/>
@@ -4279,7 +4272,7 @@
       </w:rPr>
     </w:lvl>
   </w:abstractNum>
-  <w:abstractNum w:abstractNumId="30" w15:restartNumberingAfterBreak="0">
+  <w:abstractNum w:abstractNumId="30">
     <w:nsid w:val="522523B2"/>
     <w:multiLevelType w:val="hybridMultilevel"/>
     <w:tmpl w:val="816E0276"/>
@@ -4395,7 +4388,7 @@
       </w:pPr>
     </w:lvl>
   </w:abstractNum>
-  <w:abstractNum w:abstractNumId="31" w15:restartNumberingAfterBreak="0">
+  <w:abstractNum w:abstractNumId="31">
     <w:nsid w:val="548069C9"/>
     <w:multiLevelType w:val="multilevel"/>
     <w:tmpl w:val="EFE4C58C"/>
@@ -4481,7 +4474,7 @@
       </w:pPr>
     </w:lvl>
   </w:abstractNum>
-  <w:abstractNum w:abstractNumId="32" w15:restartNumberingAfterBreak="0">
+  <w:abstractNum w:abstractNumId="32">
     <w:nsid w:val="54A32A9B"/>
     <w:multiLevelType w:val="multilevel"/>
     <w:tmpl w:val="AFEEE84A"/>
@@ -4571,7 +4564,7 @@
       </w:pPr>
     </w:lvl>
   </w:abstractNum>
-  <w:abstractNum w:abstractNumId="33" w15:restartNumberingAfterBreak="0">
+  <w:abstractNum w:abstractNumId="33">
     <w:nsid w:val="584D581E"/>
     <w:multiLevelType w:val="hybridMultilevel"/>
     <w:tmpl w:val="59F69B72"/>
@@ -4687,7 +4680,7 @@
       </w:pPr>
     </w:lvl>
   </w:abstractNum>
-  <w:abstractNum w:abstractNumId="34" w15:restartNumberingAfterBreak="0">
+  <w:abstractNum w:abstractNumId="34">
     <w:nsid w:val="5988037F"/>
     <w:multiLevelType w:val="hybridMultilevel"/>
     <w:tmpl w:val="A5AAF778"/>
@@ -4800,7 +4793,7 @@
       </w:pPr>
     </w:lvl>
   </w:abstractNum>
-  <w:abstractNum w:abstractNumId="35" w15:restartNumberingAfterBreak="0">
+  <w:abstractNum w:abstractNumId="35">
     <w:nsid w:val="5D7358EF"/>
     <w:multiLevelType w:val="hybridMultilevel"/>
     <w:tmpl w:val="334C4688"/>
@@ -4913,7 +4906,7 @@
       </w:pPr>
     </w:lvl>
   </w:abstractNum>
-  <w:abstractNum w:abstractNumId="36" w15:restartNumberingAfterBreak="0">
+  <w:abstractNum w:abstractNumId="36">
     <w:nsid w:val="665B6E52"/>
     <w:multiLevelType w:val="multilevel"/>
     <w:tmpl w:val="297ABB8C"/>
@@ -5053,7 +5046,7 @@
       </w:rPr>
     </w:lvl>
   </w:abstractNum>
-  <w:abstractNum w:abstractNumId="37" w15:restartNumberingAfterBreak="0">
+  <w:abstractNum w:abstractNumId="37">
     <w:nsid w:val="6A9A6DA5"/>
     <w:multiLevelType w:val="hybridMultilevel"/>
     <w:tmpl w:val="3C1692F4"/>
@@ -5169,7 +5162,7 @@
       </w:pPr>
     </w:lvl>
   </w:abstractNum>
-  <w:abstractNum w:abstractNumId="38" w15:restartNumberingAfterBreak="0">
+  <w:abstractNum w:abstractNumId="38">
     <w:nsid w:val="6D8A1AA9"/>
     <w:multiLevelType w:val="multilevel"/>
     <w:tmpl w:val="EF46D224"/>
@@ -5282,7 +5275,7 @@
       </w:rPr>
     </w:lvl>
   </w:abstractNum>
-  <w:abstractNum w:abstractNumId="39" w15:restartNumberingAfterBreak="0">
+  <w:abstractNum w:abstractNumId="39">
     <w:nsid w:val="78522544"/>
     <w:multiLevelType w:val="hybridMultilevel"/>
     <w:tmpl w:val="BEE27854"/>
@@ -5422,7 +5415,7 @@
       </w:rPr>
     </w:lvl>
   </w:abstractNum>
-  <w:abstractNum w:abstractNumId="40" w15:restartNumberingAfterBreak="0">
+  <w:abstractNum w:abstractNumId="40">
     <w:nsid w:val="78C43E4A"/>
     <w:multiLevelType w:val="hybridMultilevel"/>
     <w:tmpl w:val="B1DCCD54"/>
@@ -5535,7 +5528,7 @@
       </w:pPr>
     </w:lvl>
   </w:abstractNum>
-  <w:abstractNum w:abstractNumId="41" w15:restartNumberingAfterBreak="0">
+  <w:abstractNum w:abstractNumId="41">
     <w:nsid w:val="7B926CBB"/>
     <w:multiLevelType w:val="multilevel"/>
     <w:tmpl w:val="44BA0D78"/>
@@ -5648,7 +5641,7 @@
       </w:pPr>
     </w:lvl>
   </w:abstractNum>
-  <w:abstractNum w:abstractNumId="42" w15:restartNumberingAfterBreak="0">
+  <w:abstractNum w:abstractNumId="42">
     <w:nsid w:val="7C517AC9"/>
     <w:multiLevelType w:val="hybridMultilevel"/>
     <w:tmpl w:val="67801802"/>
@@ -5788,7 +5781,7 @@
       </w:rPr>
     </w:lvl>
   </w:abstractNum>
-  <w:abstractNum w:abstractNumId="43" w15:restartNumberingAfterBreak="0">
+  <w:abstractNum w:abstractNumId="43">
     <w:nsid w:val="7ED15CD2"/>
     <w:multiLevelType w:val="hybridMultilevel"/>
     <w:tmpl w:val="68EE10FC"/>
@@ -5901,7 +5894,7 @@
       </w:pPr>
     </w:lvl>
   </w:abstractNum>
-  <w:abstractNum w:abstractNumId="44" w15:restartNumberingAfterBreak="0">
+  <w:abstractNum w:abstractNumId="44">
     <w:nsid w:val="7EDC02C5"/>
     <w:multiLevelType w:val="hybridMultilevel"/>
     <w:tmpl w:val="7FDED26C"/>
@@ -6014,7 +6007,7 @@
       </w:rPr>
     </w:lvl>
   </w:abstractNum>
-  <w:abstractNum w:abstractNumId="45" w15:restartNumberingAfterBreak="0">
+  <w:abstractNum w:abstractNumId="45">
     <w:nsid w:val="7F3849E4"/>
     <w:multiLevelType w:val="hybridMultilevel"/>
     <w:tmpl w:val="0284D7D6"/>
@@ -6843,6 +6836,7 @@
     <w:uiPriority w:val="59"/>
     <w:rsid w:val="00EE325E"/>
     <w:tblPr>
+      <w:tblInd w:w="0" w:type="dxa"/>
       <w:tblBorders>
         <w:top w:val="single" w:sz="4" w:space="0" w:color="000000"/>
         <w:left w:val="single" w:sz="4" w:space="0" w:color="000000"/>
@@ -6851,6 +6845,12 @@
         <w:insideH w:val="single" w:sz="4" w:space="0" w:color="000000"/>
         <w:insideV w:val="single" w:sz="4" w:space="0" w:color="000000"/>
       </w:tblBorders>
+      <w:tblCellMar>
+        <w:top w:w="0" w:type="dxa"/>
+        <w:left w:w="108" w:type="dxa"/>
+        <w:bottom w:w="0" w:type="dxa"/>
+        <w:right w:w="108" w:type="dxa"/>
+      </w:tblCellMar>
     </w:tblPr>
   </w:style>
   <w:style w:type="paragraph" w:styleId="a7">
